--- a/ГО/Ref.docx
+++ b/ГО/Ref.docx
@@ -13,8 +13,6 @@
           <w:sz w:val="28"/>
         </w:rPr>
       </w:pPr>
-      <w:bookmarkStart w:id="0" w:name="_GoBack"/>
-      <w:bookmarkEnd w:id="0"/>
       <w:r>
         <w:rPr>
           <w:b/>
@@ -274,7 +272,7 @@
           <w:szCs w:val="28"/>
           <w:lang w:val="uk-UA"/>
         </w:rPr>
-        <w:t xml:space="preserve">                                                                                      </w:t>
+        <w:t xml:space="preserve">  </w:t>
       </w:r>
       <w:r>
         <w:rPr>
@@ -595,7 +593,7 @@
       <w:pPr>
         <w:spacing w:line="240" w:lineRule="auto"/>
         <w:ind w:firstLine="709"/>
-        <w:jc w:val="both"/>
+        <w:jc w:val="center"/>
         <w:rPr>
           <w:rFonts w:ascii="Times New Roman" w:hAnsi="Times New Roman" w:cs="Times New Roman"/>
           <w:b/>
@@ -631,47 +629,256 @@
           <w:sz w:val="28"/>
           <w:szCs w:val="28"/>
         </w:rPr>
-        <w:t>Загально прийнято , що розвиток цивілізації тісно пов'язаний з інформатизацією суспільства. Зростаючі потоки інформації є наслідком розвитку суспільства і , в свою чергу , істотно впливають на його подальше просування .</w:t>
-      </w:r>
-    </w:p>
-    <w:p>
-      <w:pPr>
-        <w:spacing w:line="240" w:lineRule="auto"/>
-        <w:ind w:firstLine="709"/>
-        <w:jc w:val="both"/>
-        <w:rPr>
-          <w:rFonts w:ascii="Times New Roman" w:hAnsi="Times New Roman" w:cs="Times New Roman"/>
-          <w:sz w:val="28"/>
-          <w:szCs w:val="28"/>
-        </w:rPr>
-      </w:pPr>
-      <w:r>
-        <w:rPr>
-          <w:rFonts w:ascii="Times New Roman" w:hAnsi="Times New Roman" w:cs="Times New Roman"/>
-          <w:sz w:val="28"/>
-          <w:szCs w:val="28"/>
-        </w:rPr>
-        <w:t>Тяга до знань , до отримання все нових порцій інформації притаманне людині , а його право на отримання інформації знайшло своє відображення в міжнародному законодавстві . У « Декларації прав і свобод людини і громадянина» , ратифікованої Верховною Радою України .</w:t>
-      </w:r>
-    </w:p>
-    <w:p>
-      <w:pPr>
-        <w:spacing w:line="240" w:lineRule="auto"/>
-        <w:ind w:firstLine="709"/>
-        <w:jc w:val="both"/>
-        <w:rPr>
-          <w:rFonts w:ascii="Times New Roman" w:hAnsi="Times New Roman" w:cs="Times New Roman"/>
-          <w:sz w:val="28"/>
-          <w:szCs w:val="28"/>
-        </w:rPr>
-      </w:pPr>
-      <w:r>
-        <w:rPr>
-          <w:rFonts w:ascii="Times New Roman" w:hAnsi="Times New Roman" w:cs="Times New Roman"/>
-          <w:sz w:val="28"/>
-          <w:szCs w:val="28"/>
-        </w:rPr>
-        <w:t>Чому ж тоді треба захищати інформацію? Зауважимо , по перше , що всі великі обсяги інформації обробляються за допомогою автоматизованих систем обробки інформації. Складність таких систем зростає. Разом з тим ряд збоїв або відмов у функціонуванні таких систем можуть призвести до знищення інформації або її спотворення . Так , наприклад , вихід з ладу накопичувача на жорсткому магнітному диску файлового сервер</w:t>
+        <w:t xml:space="preserve">Загально прийнято, що </w:t>
+      </w:r>
+      <w:r>
+        <w:rPr>
+          <w:rFonts w:ascii="Times New Roman" w:hAnsi="Times New Roman" w:cs="Times New Roman"/>
+          <w:sz w:val="28"/>
+          <w:szCs w:val="28"/>
+        </w:rPr>
+        <w:t>розвиток цивілізації тісно пов'язаний з інформатизацією суспільства. Зростаючі потоки інформації є наслідком розвитку суспільства і</w:t>
+      </w:r>
+      <w:r>
+        <w:rPr>
+          <w:rFonts w:ascii="Times New Roman" w:hAnsi="Times New Roman" w:cs="Times New Roman"/>
+          <w:sz w:val="28"/>
+          <w:szCs w:val="28"/>
+        </w:rPr>
+        <w:t>,</w:t>
+      </w:r>
+      <w:r>
+        <w:rPr>
+          <w:rFonts w:ascii="Times New Roman" w:hAnsi="Times New Roman" w:cs="Times New Roman"/>
+          <w:sz w:val="28"/>
+          <w:szCs w:val="28"/>
+        </w:rPr>
+        <w:t xml:space="preserve"> в свою чергу</w:t>
+      </w:r>
+      <w:r>
+        <w:rPr>
+          <w:rFonts w:ascii="Times New Roman" w:hAnsi="Times New Roman" w:cs="Times New Roman"/>
+          <w:sz w:val="28"/>
+          <w:szCs w:val="28"/>
+        </w:rPr>
+        <w:t>,</w:t>
+      </w:r>
+      <w:r>
+        <w:rPr>
+          <w:rFonts w:ascii="Times New Roman" w:hAnsi="Times New Roman" w:cs="Times New Roman"/>
+          <w:sz w:val="28"/>
+          <w:szCs w:val="28"/>
+        </w:rPr>
+        <w:t xml:space="preserve"> істотно впливають на його подальше просування</w:t>
+      </w:r>
+      <w:r>
+        <w:rPr>
+          <w:rFonts w:ascii="Times New Roman" w:hAnsi="Times New Roman" w:cs="Times New Roman"/>
+          <w:sz w:val="28"/>
+          <w:szCs w:val="28"/>
+        </w:rPr>
+        <w:t>.</w:t>
+      </w:r>
+    </w:p>
+    <w:p>
+      <w:pPr>
+        <w:spacing w:line="240" w:lineRule="auto"/>
+        <w:ind w:firstLine="709"/>
+        <w:jc w:val="both"/>
+        <w:rPr>
+          <w:rFonts w:ascii="Times New Roman" w:hAnsi="Times New Roman" w:cs="Times New Roman"/>
+          <w:sz w:val="28"/>
+          <w:szCs w:val="28"/>
+        </w:rPr>
+      </w:pPr>
+      <w:r>
+        <w:rPr>
+          <w:rFonts w:ascii="Times New Roman" w:hAnsi="Times New Roman" w:cs="Times New Roman"/>
+          <w:sz w:val="28"/>
+          <w:szCs w:val="28"/>
+        </w:rPr>
+        <w:t>Тяга до знань</w:t>
+      </w:r>
+      <w:r>
+        <w:rPr>
+          <w:rFonts w:ascii="Times New Roman" w:hAnsi="Times New Roman" w:cs="Times New Roman"/>
+          <w:sz w:val="28"/>
+          <w:szCs w:val="28"/>
+        </w:rPr>
+        <w:t>,</w:t>
+      </w:r>
+      <w:r>
+        <w:rPr>
+          <w:rFonts w:ascii="Times New Roman" w:hAnsi="Times New Roman" w:cs="Times New Roman"/>
+          <w:sz w:val="28"/>
+          <w:szCs w:val="28"/>
+        </w:rPr>
+        <w:t xml:space="preserve"> до отримання все нових порцій інформації пр</w:t>
+      </w:r>
+      <w:r>
+        <w:rPr>
+          <w:rFonts w:ascii="Times New Roman" w:hAnsi="Times New Roman" w:cs="Times New Roman"/>
+          <w:sz w:val="28"/>
+          <w:szCs w:val="28"/>
+        </w:rPr>
+        <w:t>итаманне людині,</w:t>
+      </w:r>
+      <w:r>
+        <w:rPr>
+          <w:rFonts w:ascii="Times New Roman" w:hAnsi="Times New Roman" w:cs="Times New Roman"/>
+          <w:sz w:val="28"/>
+          <w:szCs w:val="28"/>
+          <w:lang w:val="ru-RU"/>
+        </w:rPr>
+        <w:t xml:space="preserve"> </w:t>
+      </w:r>
+      <w:r>
+        <w:rPr>
+          <w:rFonts w:ascii="Times New Roman" w:hAnsi="Times New Roman" w:cs="Times New Roman"/>
+          <w:sz w:val="28"/>
+          <w:szCs w:val="28"/>
+        </w:rPr>
+        <w:t>а його право на отримання інформації знайшло своє відображення в міжнародному законодавстві</w:t>
+      </w:r>
+      <w:r>
+        <w:rPr>
+          <w:rFonts w:ascii="Times New Roman" w:hAnsi="Times New Roman" w:cs="Times New Roman"/>
+          <w:sz w:val="28"/>
+          <w:szCs w:val="28"/>
+        </w:rPr>
+        <w:t>.</w:t>
+      </w:r>
+      <w:r>
+        <w:rPr>
+          <w:rFonts w:ascii="Times New Roman" w:hAnsi="Times New Roman" w:cs="Times New Roman"/>
+          <w:sz w:val="28"/>
+          <w:szCs w:val="28"/>
+        </w:rPr>
+        <w:t xml:space="preserve"> У « Декларації прав</w:t>
+      </w:r>
+      <w:r>
+        <w:rPr>
+          <w:rFonts w:ascii="Times New Roman" w:hAnsi="Times New Roman" w:cs="Times New Roman"/>
+          <w:sz w:val="28"/>
+          <w:szCs w:val="28"/>
+        </w:rPr>
+        <w:t xml:space="preserve"> і свобод людини і громадянина»</w:t>
+      </w:r>
+      <w:r>
+        <w:rPr>
+          <w:rFonts w:ascii="Times New Roman" w:hAnsi="Times New Roman" w:cs="Times New Roman"/>
+          <w:sz w:val="28"/>
+          <w:szCs w:val="28"/>
+        </w:rPr>
+        <w:t>, ратифікованої Верховною Радою України</w:t>
+      </w:r>
+      <w:r>
+        <w:rPr>
+          <w:rFonts w:ascii="Times New Roman" w:hAnsi="Times New Roman" w:cs="Times New Roman"/>
+          <w:sz w:val="28"/>
+          <w:szCs w:val="28"/>
+        </w:rPr>
+        <w:t>.</w:t>
+      </w:r>
+    </w:p>
+    <w:p>
+      <w:pPr>
+        <w:spacing w:line="240" w:lineRule="auto"/>
+        <w:ind w:firstLine="709"/>
+        <w:jc w:val="both"/>
+        <w:rPr>
+          <w:rFonts w:ascii="Times New Roman" w:hAnsi="Times New Roman" w:cs="Times New Roman"/>
+          <w:sz w:val="28"/>
+          <w:szCs w:val="28"/>
+        </w:rPr>
+      </w:pPr>
+      <w:r>
+        <w:rPr>
+          <w:rFonts w:ascii="Times New Roman" w:hAnsi="Times New Roman" w:cs="Times New Roman"/>
+          <w:sz w:val="28"/>
+          <w:szCs w:val="28"/>
+        </w:rPr>
+        <w:t>Чому ж тоді треба захищати інформацію? Зауважимо</w:t>
+      </w:r>
+      <w:r>
+        <w:rPr>
+          <w:rFonts w:ascii="Times New Roman" w:hAnsi="Times New Roman" w:cs="Times New Roman"/>
+          <w:sz w:val="28"/>
+          <w:szCs w:val="28"/>
+        </w:rPr>
+        <w:t>,</w:t>
+      </w:r>
+      <w:r>
+        <w:rPr>
+          <w:rFonts w:ascii="Times New Roman" w:hAnsi="Times New Roman" w:cs="Times New Roman"/>
+          <w:sz w:val="28"/>
+          <w:szCs w:val="28"/>
+        </w:rPr>
+        <w:t xml:space="preserve"> по перше</w:t>
+      </w:r>
+      <w:r>
+        <w:rPr>
+          <w:rFonts w:ascii="Times New Roman" w:hAnsi="Times New Roman" w:cs="Times New Roman"/>
+          <w:sz w:val="28"/>
+          <w:szCs w:val="28"/>
+        </w:rPr>
+        <w:t xml:space="preserve">, </w:t>
+      </w:r>
+      <w:r>
+        <w:rPr>
+          <w:rFonts w:ascii="Times New Roman" w:hAnsi="Times New Roman" w:cs="Times New Roman"/>
+          <w:sz w:val="28"/>
+          <w:szCs w:val="28"/>
+        </w:rPr>
+        <w:t>що всі великі обсяги інформації обробляються за допомогою автоматизованих систем обробки інформації. Складність таких систем зростає. Разом з тим ряд збоїв або відмов у функціонуванні таких систем можуть призвести до знищення інформації або її спотворення</w:t>
+      </w:r>
+      <w:r>
+        <w:rPr>
+          <w:rFonts w:ascii="Times New Roman" w:hAnsi="Times New Roman" w:cs="Times New Roman"/>
+          <w:sz w:val="28"/>
+          <w:szCs w:val="28"/>
+        </w:rPr>
+        <w:t>.</w:t>
+      </w:r>
+      <w:r>
+        <w:rPr>
+          <w:rFonts w:ascii="Times New Roman" w:hAnsi="Times New Roman" w:cs="Times New Roman"/>
+          <w:sz w:val="28"/>
+          <w:szCs w:val="28"/>
+        </w:rPr>
+        <w:t xml:space="preserve"> Так</w:t>
+      </w:r>
+      <w:r>
+        <w:rPr>
+          <w:rFonts w:ascii="Times New Roman" w:hAnsi="Times New Roman" w:cs="Times New Roman"/>
+          <w:sz w:val="28"/>
+          <w:szCs w:val="28"/>
+        </w:rPr>
+        <w:t>,</w:t>
+      </w:r>
+      <w:r>
+        <w:rPr>
+          <w:rFonts w:ascii="Times New Roman" w:hAnsi="Times New Roman" w:cs="Times New Roman"/>
+          <w:sz w:val="28"/>
+          <w:szCs w:val="28"/>
+        </w:rPr>
+        <w:t xml:space="preserve"> наприклад</w:t>
+      </w:r>
+      <w:r>
+        <w:rPr>
+          <w:rFonts w:ascii="Times New Roman" w:hAnsi="Times New Roman" w:cs="Times New Roman"/>
+          <w:sz w:val="28"/>
+          <w:szCs w:val="28"/>
+        </w:rPr>
+        <w:t>,</w:t>
+      </w:r>
+      <w:r>
+        <w:rPr>
+          <w:rFonts w:ascii="Times New Roman" w:hAnsi="Times New Roman" w:cs="Times New Roman"/>
+          <w:sz w:val="28"/>
+          <w:szCs w:val="28"/>
+        </w:rPr>
+        <w:t xml:space="preserve"> вихід з ладу накопичувача на жорсткому магнітному диску файлового сервер</w:t>
       </w:r>
       <w:r>
         <w:rPr>
@@ -687,67 +894,355 @@
           <w:sz w:val="28"/>
           <w:szCs w:val="28"/>
         </w:rPr>
-        <w:t>боті з інформацією банку може привести до катастрофічних наслідків , якщо не було вжито заходів по збереженню зберігалася на диску інформації.</w:t>
-      </w:r>
-    </w:p>
-    <w:p>
-      <w:pPr>
-        <w:spacing w:line="240" w:lineRule="auto"/>
-        <w:ind w:firstLine="709"/>
-        <w:jc w:val="both"/>
-        <w:rPr>
-          <w:rFonts w:ascii="Times New Roman" w:hAnsi="Times New Roman" w:cs="Times New Roman"/>
-          <w:sz w:val="28"/>
-          <w:szCs w:val="28"/>
-        </w:rPr>
-      </w:pPr>
-      <w:r>
-        <w:rPr>
-          <w:rFonts w:ascii="Times New Roman" w:hAnsi="Times New Roman" w:cs="Times New Roman"/>
-          <w:sz w:val="28"/>
-          <w:szCs w:val="28"/>
-        </w:rPr>
-        <w:t>Однак центральне місце в проблемі захисту інформації займає навмисна діяльність людей, пов'язана з маніпуляцією інформацією , що зберігається і оброблюваної в автоматизованих системах в умовах безконтрольного допуску до неї. У першу чергу це відноситься до випадків комп'ютерних злочинів , пов'язаних з корисливим використанням та спотворенням інформації , нав'язуванням помилкових повідомлень . Ряд інших, що виникають тут проблем , проілюструємо прикладами.</w:t>
-      </w:r>
-    </w:p>
-    <w:p>
-      <w:pPr>
-        <w:spacing w:line="240" w:lineRule="auto"/>
-        <w:ind w:firstLine="709"/>
-        <w:jc w:val="both"/>
-        <w:rPr>
-          <w:rFonts w:ascii="Times New Roman" w:hAnsi="Times New Roman" w:cs="Times New Roman"/>
-          <w:sz w:val="28"/>
-          <w:szCs w:val="28"/>
-        </w:rPr>
-      </w:pPr>
-      <w:r>
-        <w:rPr>
-          <w:rFonts w:ascii="Times New Roman" w:hAnsi="Times New Roman" w:cs="Times New Roman"/>
-          <w:sz w:val="28"/>
-          <w:szCs w:val="28"/>
-        </w:rPr>
-        <w:t>Іншим моментом , пов'язаним з комп'ютерними злочинами , є порушення авторських прав на програмне забезпечення. Проблема незаконного копіювання та використання програмного забезпечення характерна не тільки для України. Частка " піратського " ​​програмного продукту в загальному обсязі використовуваного програмного забезпечення (ПО) коливається від 50 % у розвинених країнах до 05 % - в нерозвинених . За наявними оцінками збитки від несанкціонованого копіювання програм становлять в США близько 50 % від вартості загального ринку про грам . Для нас ця проблема важлива тим , що широке використання незаконно придбаного програмного забезпечення підриває вітчизняну індустрію програмного забезпечення.</w:t>
-      </w:r>
-    </w:p>
-    <w:p>
-      <w:pPr>
-        <w:spacing w:line="240" w:lineRule="auto"/>
-        <w:ind w:firstLine="709"/>
-        <w:jc w:val="both"/>
-        <w:rPr>
-          <w:rFonts w:ascii="Times New Roman" w:hAnsi="Times New Roman" w:cs="Times New Roman"/>
-          <w:sz w:val="28"/>
-          <w:szCs w:val="28"/>
-        </w:rPr>
-      </w:pPr>
-      <w:r>
-        <w:rPr>
-          <w:rFonts w:ascii="Times New Roman" w:hAnsi="Times New Roman" w:cs="Times New Roman"/>
-          <w:sz w:val="28"/>
-          <w:szCs w:val="28"/>
-        </w:rPr>
-        <w:t>Для характеристики стану справи у нас в України обмежимося тільки оцінкою Голови гостя комісії при Президентові України: «... Відсталість інформаційних технологій , що не забезпечують захист інформації , висока скритність злочинів , скоєних за допомогою комп'ютерних засобів , складність їх докази , створюють сприятливі умови для розвитку в України інформаційної злочинності . Як показали перевірки банків , вже в</w:t>
+        <w:t>боті з інформацією банку може привести до катастрофічних наслідків</w:t>
+      </w:r>
+      <w:r>
+        <w:rPr>
+          <w:rFonts w:ascii="Times New Roman" w:hAnsi="Times New Roman" w:cs="Times New Roman"/>
+          <w:sz w:val="28"/>
+          <w:szCs w:val="28"/>
+        </w:rPr>
+        <w:t>,</w:t>
+      </w:r>
+      <w:r>
+        <w:rPr>
+          <w:rFonts w:ascii="Times New Roman" w:hAnsi="Times New Roman" w:cs="Times New Roman"/>
+          <w:sz w:val="28"/>
+          <w:szCs w:val="28"/>
+        </w:rPr>
+        <w:t xml:space="preserve"> якщо не було вжито заходів по збереженню зберігалася на диску інформації.</w:t>
+      </w:r>
+    </w:p>
+    <w:p>
+      <w:pPr>
+        <w:spacing w:line="240" w:lineRule="auto"/>
+        <w:ind w:firstLine="709"/>
+        <w:jc w:val="both"/>
+        <w:rPr>
+          <w:rFonts w:ascii="Times New Roman" w:hAnsi="Times New Roman" w:cs="Times New Roman"/>
+          <w:sz w:val="28"/>
+          <w:szCs w:val="28"/>
+        </w:rPr>
+      </w:pPr>
+      <w:r>
+        <w:rPr>
+          <w:rFonts w:ascii="Times New Roman" w:hAnsi="Times New Roman" w:cs="Times New Roman"/>
+          <w:sz w:val="28"/>
+          <w:szCs w:val="28"/>
+        </w:rPr>
+        <w:t>Однак центральне місце в проблемі захисту інформації займає навмисна діяльність людей, пов'язана з маніпуляцією інформацією</w:t>
+      </w:r>
+      <w:r>
+        <w:rPr>
+          <w:rFonts w:ascii="Times New Roman" w:hAnsi="Times New Roman" w:cs="Times New Roman"/>
+          <w:sz w:val="28"/>
+          <w:szCs w:val="28"/>
+        </w:rPr>
+        <w:t>,</w:t>
+      </w:r>
+      <w:r>
+        <w:rPr>
+          <w:rFonts w:ascii="Times New Roman" w:hAnsi="Times New Roman" w:cs="Times New Roman"/>
+          <w:sz w:val="28"/>
+          <w:szCs w:val="28"/>
+        </w:rPr>
+        <w:t xml:space="preserve"> що зберігається і оброблюваної в автоматизованих системах в умовах безконтрольного допуску до неї. У першу чергу це відноситься до випадків комп'ютерних злочинів</w:t>
+      </w:r>
+      <w:r>
+        <w:rPr>
+          <w:rFonts w:ascii="Times New Roman" w:hAnsi="Times New Roman" w:cs="Times New Roman"/>
+          <w:sz w:val="28"/>
+          <w:szCs w:val="28"/>
+        </w:rPr>
+        <w:t>,</w:t>
+      </w:r>
+      <w:r>
+        <w:rPr>
+          <w:rFonts w:ascii="Times New Roman" w:hAnsi="Times New Roman" w:cs="Times New Roman"/>
+          <w:sz w:val="28"/>
+          <w:szCs w:val="28"/>
+        </w:rPr>
+        <w:t xml:space="preserve"> пов'язаних з корисливим використанням та спотворенням інформації</w:t>
+      </w:r>
+      <w:r>
+        <w:rPr>
+          <w:rFonts w:ascii="Times New Roman" w:hAnsi="Times New Roman" w:cs="Times New Roman"/>
+          <w:sz w:val="28"/>
+          <w:szCs w:val="28"/>
+        </w:rPr>
+        <w:t>,</w:t>
+      </w:r>
+      <w:r>
+        <w:rPr>
+          <w:rFonts w:ascii="Times New Roman" w:hAnsi="Times New Roman" w:cs="Times New Roman"/>
+          <w:sz w:val="28"/>
+          <w:szCs w:val="28"/>
+        </w:rPr>
+        <w:t xml:space="preserve"> нав'язуванням помилкових повідомлень</w:t>
+      </w:r>
+      <w:r>
+        <w:rPr>
+          <w:rFonts w:ascii="Times New Roman" w:hAnsi="Times New Roman" w:cs="Times New Roman"/>
+          <w:sz w:val="28"/>
+          <w:szCs w:val="28"/>
+        </w:rPr>
+        <w:t>.</w:t>
+      </w:r>
+      <w:r>
+        <w:rPr>
+          <w:rFonts w:ascii="Times New Roman" w:hAnsi="Times New Roman" w:cs="Times New Roman"/>
+          <w:sz w:val="28"/>
+          <w:szCs w:val="28"/>
+        </w:rPr>
+        <w:t xml:space="preserve"> Ряд інших, що виникають тут проблем</w:t>
+      </w:r>
+      <w:r>
+        <w:rPr>
+          <w:rFonts w:ascii="Times New Roman" w:hAnsi="Times New Roman" w:cs="Times New Roman"/>
+          <w:sz w:val="28"/>
+          <w:szCs w:val="28"/>
+        </w:rPr>
+        <w:t>,</w:t>
+      </w:r>
+      <w:r>
+        <w:rPr>
+          <w:rFonts w:ascii="Times New Roman" w:hAnsi="Times New Roman" w:cs="Times New Roman"/>
+          <w:sz w:val="28"/>
+          <w:szCs w:val="28"/>
+        </w:rPr>
+        <w:t xml:space="preserve"> проілюструємо прикладами.</w:t>
+      </w:r>
+    </w:p>
+    <w:p>
+      <w:pPr>
+        <w:spacing w:line="240" w:lineRule="auto"/>
+        <w:ind w:firstLine="709"/>
+        <w:jc w:val="both"/>
+        <w:rPr>
+          <w:rFonts w:ascii="Times New Roman" w:hAnsi="Times New Roman" w:cs="Times New Roman"/>
+          <w:sz w:val="28"/>
+          <w:szCs w:val="28"/>
+        </w:rPr>
+      </w:pPr>
+      <w:r>
+        <w:rPr>
+          <w:rFonts w:ascii="Times New Roman" w:hAnsi="Times New Roman" w:cs="Times New Roman"/>
+          <w:sz w:val="28"/>
+          <w:szCs w:val="28"/>
+        </w:rPr>
+        <w:t>Іншим моментом</w:t>
+      </w:r>
+      <w:r>
+        <w:rPr>
+          <w:rFonts w:ascii="Times New Roman" w:hAnsi="Times New Roman" w:cs="Times New Roman"/>
+          <w:sz w:val="28"/>
+          <w:szCs w:val="28"/>
+        </w:rPr>
+        <w:t>,</w:t>
+      </w:r>
+      <w:r>
+        <w:rPr>
+          <w:rFonts w:ascii="Times New Roman" w:hAnsi="Times New Roman" w:cs="Times New Roman"/>
+          <w:sz w:val="28"/>
+          <w:szCs w:val="28"/>
+        </w:rPr>
+        <w:t xml:space="preserve"> пов'язаним з комп'ютерними злочинами</w:t>
+      </w:r>
+      <w:r>
+        <w:rPr>
+          <w:rFonts w:ascii="Times New Roman" w:hAnsi="Times New Roman" w:cs="Times New Roman"/>
+          <w:sz w:val="28"/>
+          <w:szCs w:val="28"/>
+        </w:rPr>
+        <w:t>,</w:t>
+      </w:r>
+      <w:r>
+        <w:rPr>
+          <w:rFonts w:ascii="Times New Roman" w:hAnsi="Times New Roman" w:cs="Times New Roman"/>
+          <w:sz w:val="28"/>
+          <w:szCs w:val="28"/>
+        </w:rPr>
+        <w:t xml:space="preserve"> є порушення авторських прав на програмне забезпечення. Проблема незаконного копіювання та використання програмного забезпечення характерна не тільки для України. Частка " піратського " ​​програмного продукту в загальному обсязі використовуваного програмного забезпечення (ПО) коливається від 50 % у розвинених країнах до 05 % - в нерозвинених</w:t>
+      </w:r>
+      <w:r>
+        <w:rPr>
+          <w:rFonts w:ascii="Times New Roman" w:hAnsi="Times New Roman" w:cs="Times New Roman"/>
+          <w:sz w:val="28"/>
+          <w:szCs w:val="28"/>
+        </w:rPr>
+        <w:t>.</w:t>
+      </w:r>
+      <w:r>
+        <w:rPr>
+          <w:rFonts w:ascii="Times New Roman" w:hAnsi="Times New Roman" w:cs="Times New Roman"/>
+          <w:sz w:val="28"/>
+          <w:szCs w:val="28"/>
+        </w:rPr>
+        <w:t xml:space="preserve"> За наявними оцінками збитки від несанкціонованого копіювання програм становлять в США близько 50 % від вартості загального ринку про грам</w:t>
+      </w:r>
+      <w:r>
+        <w:rPr>
+          <w:rFonts w:ascii="Times New Roman" w:hAnsi="Times New Roman" w:cs="Times New Roman"/>
+          <w:sz w:val="28"/>
+          <w:szCs w:val="28"/>
+        </w:rPr>
+        <w:t>.</w:t>
+      </w:r>
+      <w:r>
+        <w:rPr>
+          <w:rFonts w:ascii="Times New Roman" w:hAnsi="Times New Roman" w:cs="Times New Roman"/>
+          <w:sz w:val="28"/>
+          <w:szCs w:val="28"/>
+        </w:rPr>
+        <w:t xml:space="preserve"> Для нас ця проблема важлива тим</w:t>
+      </w:r>
+      <w:r>
+        <w:rPr>
+          <w:rFonts w:ascii="Times New Roman" w:hAnsi="Times New Roman" w:cs="Times New Roman"/>
+          <w:sz w:val="28"/>
+          <w:szCs w:val="28"/>
+        </w:rPr>
+        <w:t>,</w:t>
+      </w:r>
+      <w:r>
+        <w:rPr>
+          <w:rFonts w:ascii="Times New Roman" w:hAnsi="Times New Roman" w:cs="Times New Roman"/>
+          <w:sz w:val="28"/>
+          <w:szCs w:val="28"/>
+        </w:rPr>
+        <w:t xml:space="preserve"> що широке використання незаконно придбаного програмного забезпечення підриває вітчизняну індустрію програмного забезпечення.</w:t>
+      </w:r>
+    </w:p>
+    <w:p>
+      <w:pPr>
+        <w:spacing w:line="240" w:lineRule="auto"/>
+        <w:ind w:firstLine="709"/>
+        <w:jc w:val="both"/>
+        <w:rPr>
+          <w:rFonts w:ascii="Times New Roman" w:hAnsi="Times New Roman" w:cs="Times New Roman"/>
+          <w:sz w:val="28"/>
+          <w:szCs w:val="28"/>
+        </w:rPr>
+      </w:pPr>
+      <w:r>
+        <w:rPr>
+          <w:rFonts w:ascii="Times New Roman" w:hAnsi="Times New Roman" w:cs="Times New Roman"/>
+          <w:sz w:val="28"/>
+          <w:szCs w:val="28"/>
+        </w:rPr>
+        <w:t>Для характеристики стану справи у нас в України обмежимося тільки оцінкою Голови гостя комісії при Президентові України: «... Відсталість інформаційних технологій</w:t>
+      </w:r>
+      <w:r>
+        <w:rPr>
+          <w:rFonts w:ascii="Times New Roman" w:hAnsi="Times New Roman" w:cs="Times New Roman"/>
+          <w:sz w:val="28"/>
+          <w:szCs w:val="28"/>
+        </w:rPr>
+        <w:t>,</w:t>
+      </w:r>
+      <w:r>
+        <w:rPr>
+          <w:rFonts w:ascii="Times New Roman" w:hAnsi="Times New Roman" w:cs="Times New Roman"/>
+          <w:sz w:val="28"/>
+          <w:szCs w:val="28"/>
+        </w:rPr>
+        <w:t xml:space="preserve"> що не забезпечують захист інформації</w:t>
+      </w:r>
+      <w:r>
+        <w:rPr>
+          <w:rFonts w:ascii="Times New Roman" w:hAnsi="Times New Roman" w:cs="Times New Roman"/>
+          <w:sz w:val="28"/>
+          <w:szCs w:val="28"/>
+        </w:rPr>
+        <w:t>,</w:t>
+      </w:r>
+      <w:r>
+        <w:rPr>
+          <w:rFonts w:ascii="Times New Roman" w:hAnsi="Times New Roman" w:cs="Times New Roman"/>
+          <w:sz w:val="28"/>
+          <w:szCs w:val="28"/>
+        </w:rPr>
+        <w:t xml:space="preserve"> висока скритність злочинів</w:t>
+      </w:r>
+      <w:r>
+        <w:rPr>
+          <w:rFonts w:ascii="Times New Roman" w:hAnsi="Times New Roman" w:cs="Times New Roman"/>
+          <w:sz w:val="28"/>
+          <w:szCs w:val="28"/>
+        </w:rPr>
+        <w:t>,</w:t>
+      </w:r>
+      <w:r>
+        <w:rPr>
+          <w:rFonts w:ascii="Times New Roman" w:hAnsi="Times New Roman" w:cs="Times New Roman"/>
+          <w:sz w:val="28"/>
+          <w:szCs w:val="28"/>
+        </w:rPr>
+        <w:t xml:space="preserve"> скоєних за допомогою комп'ютерних засобів</w:t>
+      </w:r>
+      <w:r>
+        <w:rPr>
+          <w:rFonts w:ascii="Times New Roman" w:hAnsi="Times New Roman" w:cs="Times New Roman"/>
+          <w:sz w:val="28"/>
+          <w:szCs w:val="28"/>
+        </w:rPr>
+        <w:t>,</w:t>
+      </w:r>
+      <w:r>
+        <w:rPr>
+          <w:rFonts w:ascii="Times New Roman" w:hAnsi="Times New Roman" w:cs="Times New Roman"/>
+          <w:sz w:val="28"/>
+          <w:szCs w:val="28"/>
+        </w:rPr>
+        <w:t xml:space="preserve"> складність їх докази</w:t>
+      </w:r>
+      <w:r>
+        <w:rPr>
+          <w:rFonts w:ascii="Times New Roman" w:hAnsi="Times New Roman" w:cs="Times New Roman"/>
+          <w:sz w:val="28"/>
+          <w:szCs w:val="28"/>
+        </w:rPr>
+        <w:t>,</w:t>
+      </w:r>
+      <w:r>
+        <w:rPr>
+          <w:rFonts w:ascii="Times New Roman" w:hAnsi="Times New Roman" w:cs="Times New Roman"/>
+          <w:sz w:val="28"/>
+          <w:szCs w:val="28"/>
+        </w:rPr>
+        <w:t xml:space="preserve"> створюють сприятливі умови для розвитку в України інформаційної злочинності</w:t>
+      </w:r>
+      <w:r>
+        <w:rPr>
+          <w:rFonts w:ascii="Times New Roman" w:hAnsi="Times New Roman" w:cs="Times New Roman"/>
+          <w:sz w:val="28"/>
+          <w:szCs w:val="28"/>
+        </w:rPr>
+        <w:t>.</w:t>
+      </w:r>
+      <w:r>
+        <w:rPr>
+          <w:rFonts w:ascii="Times New Roman" w:hAnsi="Times New Roman" w:cs="Times New Roman"/>
+          <w:sz w:val="28"/>
+          <w:szCs w:val="28"/>
+        </w:rPr>
+        <w:t xml:space="preserve"> Як показали перевірки банків</w:t>
+      </w:r>
+      <w:r>
+        <w:rPr>
+          <w:rFonts w:ascii="Times New Roman" w:hAnsi="Times New Roman" w:cs="Times New Roman"/>
+          <w:sz w:val="28"/>
+          <w:szCs w:val="28"/>
+        </w:rPr>
+        <w:t>,</w:t>
+      </w:r>
+      <w:r>
+        <w:rPr>
+          <w:rFonts w:ascii="Times New Roman" w:hAnsi="Times New Roman" w:cs="Times New Roman"/>
+          <w:sz w:val="28"/>
+          <w:szCs w:val="28"/>
+        </w:rPr>
+        <w:t xml:space="preserve"> вже в</w:t>
       </w:r>
     </w:p>
     <w:p>
@@ -788,7 +1283,23 @@
           <w:szCs w:val="28"/>
         </w:rPr>
         <w:lastRenderedPageBreak/>
-        <w:t xml:space="preserve">Наведені приклади відносяться хоча і до недалекого , але минулого. За минулий час можна було врахувати </w:t>
+        <w:t>Наведені приклади відносяться хоча і до недалекого</w:t>
+      </w:r>
+      <w:r>
+        <w:rPr>
+          <w:rFonts w:ascii="Times New Roman" w:hAnsi="Times New Roman" w:cs="Times New Roman"/>
+          <w:sz w:val="28"/>
+          <w:szCs w:val="28"/>
+        </w:rPr>
+        <w:t>,</w:t>
+      </w:r>
+      <w:r>
+        <w:rPr>
+          <w:rFonts w:ascii="Times New Roman" w:hAnsi="Times New Roman" w:cs="Times New Roman"/>
+          <w:sz w:val="28"/>
+          <w:szCs w:val="28"/>
+        </w:rPr>
+        <w:t xml:space="preserve"> але минулого. За минулий час можна було врахувати </w:t>
       </w:r>
       <w:proofErr w:type="spellStart"/>
       <w:r>
@@ -806,7 +1317,63 @@
           <w:sz w:val="28"/>
           <w:szCs w:val="28"/>
         </w:rPr>
-        <w:t xml:space="preserve"> того, що відбулося і вжити заходів , що запобігають несанкціонованому доступу до інформації , що зберігається і оброблюваної в обчислювальних системах . Однак ситуація не стає істотно кращою .</w:t>
+        <w:t xml:space="preserve"> того, що відбулося і вжити заходів</w:t>
+      </w:r>
+      <w:r>
+        <w:rPr>
+          <w:rFonts w:ascii="Times New Roman" w:hAnsi="Times New Roman" w:cs="Times New Roman"/>
+          <w:sz w:val="28"/>
+          <w:szCs w:val="28"/>
+        </w:rPr>
+        <w:t>,</w:t>
+      </w:r>
+      <w:r>
+        <w:rPr>
+          <w:rFonts w:ascii="Times New Roman" w:hAnsi="Times New Roman" w:cs="Times New Roman"/>
+          <w:sz w:val="28"/>
+          <w:szCs w:val="28"/>
+        </w:rPr>
+        <w:t xml:space="preserve"> що запобігають несанкціонованому доступу до інформації</w:t>
+      </w:r>
+      <w:r>
+        <w:rPr>
+          <w:rFonts w:ascii="Times New Roman" w:hAnsi="Times New Roman" w:cs="Times New Roman"/>
+          <w:sz w:val="28"/>
+          <w:szCs w:val="28"/>
+        </w:rPr>
+        <w:t>,</w:t>
+      </w:r>
+      <w:r>
+        <w:rPr>
+          <w:rFonts w:ascii="Times New Roman" w:hAnsi="Times New Roman" w:cs="Times New Roman"/>
+          <w:sz w:val="28"/>
+          <w:szCs w:val="28"/>
+        </w:rPr>
+        <w:t xml:space="preserve"> що зберігається і оброблюваної в обчислювальних системах</w:t>
+      </w:r>
+      <w:r>
+        <w:rPr>
+          <w:rFonts w:ascii="Times New Roman" w:hAnsi="Times New Roman" w:cs="Times New Roman"/>
+          <w:sz w:val="28"/>
+          <w:szCs w:val="28"/>
+        </w:rPr>
+        <w:t>.</w:t>
+      </w:r>
+      <w:r>
+        <w:rPr>
+          <w:rFonts w:ascii="Times New Roman" w:hAnsi="Times New Roman" w:cs="Times New Roman"/>
+          <w:sz w:val="28"/>
+          <w:szCs w:val="28"/>
+        </w:rPr>
+        <w:t xml:space="preserve"> Однак ситуація не стає істотно кращою</w:t>
+      </w:r>
+      <w:r>
+        <w:rPr>
+          <w:rFonts w:ascii="Times New Roman" w:hAnsi="Times New Roman" w:cs="Times New Roman"/>
+          <w:sz w:val="28"/>
+          <w:szCs w:val="28"/>
+        </w:rPr>
+        <w:t>.</w:t>
       </w:r>
     </w:p>
     <w:p>
@@ -906,9 +1473,41 @@
           <w:sz w:val="28"/>
           <w:szCs w:val="28"/>
         </w:rPr>
-        <w:t xml:space="preserve">Поряд з названими проблемами, вирішення яких забезпечує захист інформації, останнім часом все більша увага приділяється також проблемам захисту користувача від "шкідливої ​" інформації. Шкідливі впливу на користувача можуть носити різний характер. Говорячи, наприклад, про вплив "віртуальної реальності" на психіку людини, мають на увазі деякі недосліджені технічні та медичні аспекти . На іншому полюсі стоять проблеми , пов'язані зі зловмисними або корисливі ми устремліннями деяких представників суспільства. Сюди можна віднести брехливу рекламу, пропаганду насильства, і </w:t>
-      </w:r>
-      <w:commentRangeStart w:id="1"/>
+        <w:t>Поряд з названими проблемами, вирішення яких забезпечує захист інформації, останнім часом все більша увага приділяється також проблемам захисту користувача від "шкідливої ​" інформації. Шкідливі впливу на користувача можуть носити різний характер. Говорячи, наприклад, про вплив "віртуальної реальності" на психіку людини, мають на увазі деякі недосліджені технічні та медичні аспекти</w:t>
+      </w:r>
+      <w:r>
+        <w:rPr>
+          <w:rFonts w:ascii="Times New Roman" w:hAnsi="Times New Roman" w:cs="Times New Roman"/>
+          <w:sz w:val="28"/>
+          <w:szCs w:val="28"/>
+        </w:rPr>
+        <w:t>.</w:t>
+      </w:r>
+      <w:r>
+        <w:rPr>
+          <w:rFonts w:ascii="Times New Roman" w:hAnsi="Times New Roman" w:cs="Times New Roman"/>
+          <w:sz w:val="28"/>
+          <w:szCs w:val="28"/>
+        </w:rPr>
+        <w:t xml:space="preserve"> На іншому полюсі стоять проблеми</w:t>
+      </w:r>
+      <w:r>
+        <w:rPr>
+          <w:rFonts w:ascii="Times New Roman" w:hAnsi="Times New Roman" w:cs="Times New Roman"/>
+          <w:sz w:val="28"/>
+          <w:szCs w:val="28"/>
+        </w:rPr>
+        <w:t>,</w:t>
+      </w:r>
+      <w:r>
+        <w:rPr>
+          <w:rFonts w:ascii="Times New Roman" w:hAnsi="Times New Roman" w:cs="Times New Roman"/>
+          <w:sz w:val="28"/>
+          <w:szCs w:val="28"/>
+        </w:rPr>
+        <w:t xml:space="preserve"> пов'язані зі зловмисними або корисливі ми устремліннями деяких представників суспільства. Сюди можна віднести брехливу рекламу, пропаганду насильства, і </w:t>
+      </w:r>
+      <w:commentRangeStart w:id="0"/>
       <w:proofErr w:type="spellStart"/>
       <w:r>
         <w:rPr>
@@ -918,7 +1517,7 @@
         </w:rPr>
         <w:t>т</w:t>
       </w:r>
-      <w:commentRangeEnd w:id="1"/>
+      <w:commentRangeEnd w:id="0"/>
       <w:r>
         <w:rPr>
           <w:rStyle w:val="a4"/>
@@ -926,7 +1525,7 @@
           <w:sz w:val="28"/>
           <w:szCs w:val="28"/>
         </w:rPr>
-        <w:commentReference w:id="1"/>
+        <w:commentReference w:id="0"/>
       </w:r>
       <w:r>
         <w:rPr>
@@ -983,7 +1582,47 @@
           <w:sz w:val="28"/>
           <w:szCs w:val="28"/>
         </w:rPr>
-        <w:t>Інформація та інформаційні процеси стали невід'ємною частиною життя особистості , суспільства і держави , а інформаційна безпека значущою складовою національної безпеки .</w:t>
+        <w:t>Інформація та інформаційні процеси стали невід'ємною частиною життя особистості</w:t>
+      </w:r>
+      <w:r>
+        <w:rPr>
+          <w:rFonts w:ascii="Times New Roman" w:hAnsi="Times New Roman" w:cs="Times New Roman"/>
+          <w:sz w:val="28"/>
+          <w:szCs w:val="28"/>
+        </w:rPr>
+        <w:t>,</w:t>
+      </w:r>
+      <w:r>
+        <w:rPr>
+          <w:rFonts w:ascii="Times New Roman" w:hAnsi="Times New Roman" w:cs="Times New Roman"/>
+          <w:sz w:val="28"/>
+          <w:szCs w:val="28"/>
+        </w:rPr>
+        <w:t xml:space="preserve"> суспільства і держави</w:t>
+      </w:r>
+      <w:r>
+        <w:rPr>
+          <w:rFonts w:ascii="Times New Roman" w:hAnsi="Times New Roman" w:cs="Times New Roman"/>
+          <w:sz w:val="28"/>
+          <w:szCs w:val="28"/>
+        </w:rPr>
+        <w:t>,</w:t>
+      </w:r>
+      <w:r>
+        <w:rPr>
+          <w:rFonts w:ascii="Times New Roman" w:hAnsi="Times New Roman" w:cs="Times New Roman"/>
+          <w:sz w:val="28"/>
+          <w:szCs w:val="28"/>
+        </w:rPr>
+        <w:t xml:space="preserve"> а інформаційна безпека значущою складовою національної безпеки</w:t>
+      </w:r>
+      <w:r>
+        <w:rPr>
+          <w:rFonts w:ascii="Times New Roman" w:hAnsi="Times New Roman" w:cs="Times New Roman"/>
+          <w:sz w:val="28"/>
+          <w:szCs w:val="28"/>
+        </w:rPr>
+        <w:t>.</w:t>
       </w:r>
     </w:p>
     <w:p>
@@ -1035,7 +1674,23 @@
           <w:sz w:val="28"/>
           <w:szCs w:val="28"/>
         </w:rPr>
-        <w:t xml:space="preserve">1 . </w:t>
+        <w:t>1</w:t>
+      </w:r>
+      <w:r>
+        <w:rPr>
+          <w:rFonts w:ascii="Times New Roman" w:hAnsi="Times New Roman" w:cs="Times New Roman"/>
+          <w:sz w:val="28"/>
+          <w:szCs w:val="28"/>
+        </w:rPr>
+        <w:t>.</w:t>
+      </w:r>
+      <w:r>
+        <w:rPr>
+          <w:rFonts w:ascii="Times New Roman" w:hAnsi="Times New Roman" w:cs="Times New Roman"/>
+          <w:sz w:val="28"/>
+          <w:szCs w:val="28"/>
+        </w:rPr>
+        <w:t xml:space="preserve"> </w:t>
       </w:r>
       <w:r>
         <w:rPr>
@@ -1072,7 +1727,23 @@
           <w:sz w:val="28"/>
           <w:szCs w:val="28"/>
         </w:rPr>
-        <w:t>Для того щоб сформулювати завдання захисту інформації від зловмисників , необхідно перед ставити собі їх цілі і можливості по досягненню цих цілей.</w:t>
+        <w:t>Для того щоб сформулювати завдання захисту інформації від зловмисників</w:t>
+      </w:r>
+      <w:r>
+        <w:rPr>
+          <w:rFonts w:ascii="Times New Roman" w:hAnsi="Times New Roman" w:cs="Times New Roman"/>
+          <w:sz w:val="28"/>
+          <w:szCs w:val="28"/>
+        </w:rPr>
+        <w:t>,</w:t>
+      </w:r>
+      <w:r>
+        <w:rPr>
+          <w:rFonts w:ascii="Times New Roman" w:hAnsi="Times New Roman" w:cs="Times New Roman"/>
+          <w:sz w:val="28"/>
+          <w:szCs w:val="28"/>
+        </w:rPr>
+        <w:t xml:space="preserve"> необхідно перед ставити собі їх цілі і можливості по досягненню цих цілей.</w:t>
       </w:r>
     </w:p>
     <w:p>
@@ -1172,7 +1843,15 @@
           <w:sz w:val="28"/>
           <w:szCs w:val="28"/>
         </w:rPr>
-        <w:t>• порушення функціонування АС ;</w:t>
+        <w:t>• порушення функціонування АС</w:t>
+      </w:r>
+      <w:r>
+        <w:rPr>
+          <w:rFonts w:ascii="Times New Roman" w:hAnsi="Times New Roman" w:cs="Times New Roman"/>
+          <w:sz w:val="28"/>
+          <w:szCs w:val="28"/>
+        </w:rPr>
+        <w:t>;</w:t>
       </w:r>
     </w:p>
     <w:p>
@@ -1264,27 +1943,163 @@
           <w:sz w:val="28"/>
           <w:szCs w:val="28"/>
         </w:rPr>
-        <w:t>факт потрапляння такої інформації зловмиснику називають витоком інформації і говорять про захист інформації від витоку. Витік інформації може бути різною за наслідками. Так , наприклад , витік інформації , пов'язана з розкраданням носія або навіть комп'ютера в цілому , дуже швидко виявляється. Водночас негласна для законного власника витік інформації завдає більшої шкоди .</w:t>
-      </w:r>
-    </w:p>
-    <w:p>
-      <w:pPr>
-        <w:spacing w:line="240" w:lineRule="auto"/>
-        <w:ind w:firstLine="709"/>
-        <w:jc w:val="both"/>
-        <w:rPr>
-          <w:rFonts w:ascii="Times New Roman" w:hAnsi="Times New Roman" w:cs="Times New Roman"/>
-          <w:sz w:val="28"/>
-          <w:szCs w:val="28"/>
-        </w:rPr>
-      </w:pPr>
-      <w:r>
-        <w:rPr>
-          <w:rFonts w:ascii="Times New Roman" w:hAnsi="Times New Roman" w:cs="Times New Roman"/>
-          <w:sz w:val="28"/>
-          <w:szCs w:val="28"/>
-        </w:rPr>
-        <w:t xml:space="preserve">Спотворення інформації також може бути явним або неявним для власника інформації. Якщо, наприклад , зловмисник перехопив ( шифрування ) повідомлення і не може дізнатися його змісту , він може довільно спотворити частину тексту. Швидше за все , одержувач виявить таке спотворення і зробить заходи з виправлення ситуації. Неявне спотворення інформації називають модифікацією. Модифікація інформації може проявлятися по різному. На приклад, у фінансовому документі вона може полягати в " виправленні " номера рахунку, куди треба пере слати гроші , або розміру суми, що підлягає перерахуванню за вказаною </w:t>
+        <w:t>факт потрапляння такої інформації зловмиснику називають витоком інформації і говорять про захист інформації від витоку. Витік інформації може бути різною за наслідками. Так</w:t>
+      </w:r>
+      <w:r>
+        <w:rPr>
+          <w:rFonts w:ascii="Times New Roman" w:hAnsi="Times New Roman" w:cs="Times New Roman"/>
+          <w:sz w:val="28"/>
+          <w:szCs w:val="28"/>
+        </w:rPr>
+        <w:t>,</w:t>
+      </w:r>
+      <w:r>
+        <w:rPr>
+          <w:rFonts w:ascii="Times New Roman" w:hAnsi="Times New Roman" w:cs="Times New Roman"/>
+          <w:sz w:val="28"/>
+          <w:szCs w:val="28"/>
+        </w:rPr>
+        <w:t xml:space="preserve"> наприклад</w:t>
+      </w:r>
+      <w:r>
+        <w:rPr>
+          <w:rFonts w:ascii="Times New Roman" w:hAnsi="Times New Roman" w:cs="Times New Roman"/>
+          <w:sz w:val="28"/>
+          <w:szCs w:val="28"/>
+        </w:rPr>
+        <w:t>,</w:t>
+      </w:r>
+      <w:r>
+        <w:rPr>
+          <w:rFonts w:ascii="Times New Roman" w:hAnsi="Times New Roman" w:cs="Times New Roman"/>
+          <w:sz w:val="28"/>
+          <w:szCs w:val="28"/>
+        </w:rPr>
+        <w:t xml:space="preserve"> витік інформації</w:t>
+      </w:r>
+      <w:r>
+        <w:rPr>
+          <w:rFonts w:ascii="Times New Roman" w:hAnsi="Times New Roman" w:cs="Times New Roman"/>
+          <w:sz w:val="28"/>
+          <w:szCs w:val="28"/>
+        </w:rPr>
+        <w:t>,</w:t>
+      </w:r>
+      <w:r>
+        <w:rPr>
+          <w:rFonts w:ascii="Times New Roman" w:hAnsi="Times New Roman" w:cs="Times New Roman"/>
+          <w:sz w:val="28"/>
+          <w:szCs w:val="28"/>
+        </w:rPr>
+        <w:t xml:space="preserve"> пов'язана з розкраданням носія або навіть комп'ютера в цілому</w:t>
+      </w:r>
+      <w:r>
+        <w:rPr>
+          <w:rFonts w:ascii="Times New Roman" w:hAnsi="Times New Roman" w:cs="Times New Roman"/>
+          <w:sz w:val="28"/>
+          <w:szCs w:val="28"/>
+        </w:rPr>
+        <w:t>,</w:t>
+      </w:r>
+      <w:r>
+        <w:rPr>
+          <w:rFonts w:ascii="Times New Roman" w:hAnsi="Times New Roman" w:cs="Times New Roman"/>
+          <w:sz w:val="28"/>
+          <w:szCs w:val="28"/>
+        </w:rPr>
+        <w:t xml:space="preserve"> дуже швидко виявляється. Водночас негласна для законного власника витік інформації завдає більшої шкоди</w:t>
+      </w:r>
+      <w:r>
+        <w:rPr>
+          <w:rFonts w:ascii="Times New Roman" w:hAnsi="Times New Roman" w:cs="Times New Roman"/>
+          <w:sz w:val="28"/>
+          <w:szCs w:val="28"/>
+        </w:rPr>
+        <w:t>.</w:t>
+      </w:r>
+    </w:p>
+    <w:p>
+      <w:pPr>
+        <w:spacing w:line="240" w:lineRule="auto"/>
+        <w:ind w:firstLine="709"/>
+        <w:jc w:val="both"/>
+        <w:rPr>
+          <w:rFonts w:ascii="Times New Roman" w:hAnsi="Times New Roman" w:cs="Times New Roman"/>
+          <w:sz w:val="28"/>
+          <w:szCs w:val="28"/>
+        </w:rPr>
+      </w:pPr>
+      <w:r>
+        <w:rPr>
+          <w:rFonts w:ascii="Times New Roman" w:hAnsi="Times New Roman" w:cs="Times New Roman"/>
+          <w:sz w:val="28"/>
+          <w:szCs w:val="28"/>
+        </w:rPr>
+        <w:t>Спотворення інформації також може бути явним або неявним для власника інформації. Якщо, наприклад</w:t>
+      </w:r>
+      <w:r>
+        <w:rPr>
+          <w:rFonts w:ascii="Times New Roman" w:hAnsi="Times New Roman" w:cs="Times New Roman"/>
+          <w:sz w:val="28"/>
+          <w:szCs w:val="28"/>
+        </w:rPr>
+        <w:t>,</w:t>
+      </w:r>
+      <w:r>
+        <w:rPr>
+          <w:rFonts w:ascii="Times New Roman" w:hAnsi="Times New Roman" w:cs="Times New Roman"/>
+          <w:sz w:val="28"/>
+          <w:szCs w:val="28"/>
+        </w:rPr>
+        <w:t xml:space="preserve"> зловмисник перехопив ( шифрування ) повідомлення і не може дізнатися його змісту</w:t>
+      </w:r>
+      <w:r>
+        <w:rPr>
+          <w:rFonts w:ascii="Times New Roman" w:hAnsi="Times New Roman" w:cs="Times New Roman"/>
+          <w:sz w:val="28"/>
+          <w:szCs w:val="28"/>
+        </w:rPr>
+        <w:t>,</w:t>
+      </w:r>
+      <w:r>
+        <w:rPr>
+          <w:rFonts w:ascii="Times New Roman" w:hAnsi="Times New Roman" w:cs="Times New Roman"/>
+          <w:sz w:val="28"/>
+          <w:szCs w:val="28"/>
+        </w:rPr>
+        <w:t xml:space="preserve"> він може довільно спотворити частину тексту. Швидше за все</w:t>
+      </w:r>
+      <w:r>
+        <w:rPr>
+          <w:rFonts w:ascii="Times New Roman" w:hAnsi="Times New Roman" w:cs="Times New Roman"/>
+          <w:sz w:val="28"/>
+          <w:szCs w:val="28"/>
+        </w:rPr>
+        <w:t>,</w:t>
+      </w:r>
+      <w:r>
+        <w:rPr>
+          <w:rFonts w:ascii="Times New Roman" w:hAnsi="Times New Roman" w:cs="Times New Roman"/>
+          <w:sz w:val="28"/>
+          <w:szCs w:val="28"/>
+        </w:rPr>
+        <w:t xml:space="preserve"> одержувач виявить таке спотворення і зробить заходи з виправлення ситуації. Неявне спотворення інформації називають модифікацією. Модифікація інформації може проявлятися по різному. На приклад, у фінансовому документі вона може полягати в " виправленні " номера рахунку, куди треба пере слати гроші</w:t>
+      </w:r>
+      <w:r>
+        <w:rPr>
+          <w:rFonts w:ascii="Times New Roman" w:hAnsi="Times New Roman" w:cs="Times New Roman"/>
+          <w:sz w:val="28"/>
+          <w:szCs w:val="28"/>
+        </w:rPr>
+        <w:t>,</w:t>
+      </w:r>
+      <w:r>
+        <w:rPr>
+          <w:rFonts w:ascii="Times New Roman" w:hAnsi="Times New Roman" w:cs="Times New Roman"/>
+          <w:sz w:val="28"/>
+          <w:szCs w:val="28"/>
+        </w:rPr>
+        <w:t xml:space="preserve"> або розміру суми, що підлягає перерахуванню за вказаною </w:t>
       </w:r>
       <w:proofErr w:type="spellStart"/>
       <w:r>
@@ -1342,7 +2157,55 @@
           <w:sz w:val="28"/>
           <w:szCs w:val="28"/>
         </w:rPr>
-        <w:t xml:space="preserve">Під порушенням функціонування автоматизованої системи мають на увазі  (на відміну від знищення інформації) потайні дії , що заважають нормально функціонувати системі . Наслідком такого порушення може бути неподання </w:t>
+        <w:t>Під порушенням функціонування автоматизованої системи мають на увазі</w:t>
+      </w:r>
+      <w:r>
+        <w:rPr>
+          <w:rFonts w:ascii="Times New Roman" w:hAnsi="Times New Roman" w:cs="Times New Roman"/>
+          <w:sz w:val="28"/>
+          <w:szCs w:val="28"/>
+        </w:rPr>
+        <w:t xml:space="preserve"> </w:t>
+      </w:r>
+      <w:r>
+        <w:rPr>
+          <w:rFonts w:ascii="Times New Roman" w:hAnsi="Times New Roman" w:cs="Times New Roman"/>
+          <w:sz w:val="28"/>
+          <w:szCs w:val="28"/>
+        </w:rPr>
+        <w:t>(на відміну від знищення інформації) потайні дії</w:t>
+      </w:r>
+      <w:r>
+        <w:rPr>
+          <w:rFonts w:ascii="Times New Roman" w:hAnsi="Times New Roman" w:cs="Times New Roman"/>
+          <w:sz w:val="28"/>
+          <w:szCs w:val="28"/>
+        </w:rPr>
+        <w:t>,</w:t>
+      </w:r>
+      <w:r>
+        <w:rPr>
+          <w:rFonts w:ascii="Times New Roman" w:hAnsi="Times New Roman" w:cs="Times New Roman"/>
+          <w:sz w:val="28"/>
+          <w:szCs w:val="28"/>
+        </w:rPr>
+        <w:t xml:space="preserve"> що заважають нормально функціонувати системі</w:t>
+      </w:r>
+      <w:r>
+        <w:rPr>
+          <w:rFonts w:ascii="Times New Roman" w:hAnsi="Times New Roman" w:cs="Times New Roman"/>
+          <w:sz w:val="28"/>
+          <w:szCs w:val="28"/>
+        </w:rPr>
+        <w:t>.</w:t>
+      </w:r>
+      <w:r>
+        <w:rPr>
+          <w:rFonts w:ascii="Times New Roman" w:hAnsi="Times New Roman" w:cs="Times New Roman"/>
+          <w:sz w:val="28"/>
+          <w:szCs w:val="28"/>
+        </w:rPr>
+        <w:t xml:space="preserve"> Наслідком такого порушення може бути неподання </w:t>
       </w:r>
       <w:r>
         <w:rPr>
@@ -1351,7 +2214,39 @@
           <w:szCs w:val="28"/>
         </w:rPr>
         <w:lastRenderedPageBreak/>
-        <w:t xml:space="preserve">інформації законному користувачеві. Порушення функціонування АС можуть здійснюватися захопленням ресурсів , запуску на рішення сторонніх завдань або підвищенням пріоритетності завдань, які потребують термінового вирішення . До зазначених </w:t>
+        <w:t>інформації законному користувачеві. Порушення функціонування АС можуть здійснюватися захопленням ресурсів</w:t>
+      </w:r>
+      <w:r>
+        <w:rPr>
+          <w:rFonts w:ascii="Times New Roman" w:hAnsi="Times New Roman" w:cs="Times New Roman"/>
+          <w:sz w:val="28"/>
+          <w:szCs w:val="28"/>
+        </w:rPr>
+        <w:t>,</w:t>
+      </w:r>
+      <w:r>
+        <w:rPr>
+          <w:rFonts w:ascii="Times New Roman" w:hAnsi="Times New Roman" w:cs="Times New Roman"/>
+          <w:sz w:val="28"/>
+          <w:szCs w:val="28"/>
+        </w:rPr>
+        <w:t xml:space="preserve"> запуску на рішення сторонніх завдань або підвищенням пріоритетності завдань, які потребують термінового вирішення</w:t>
+      </w:r>
+      <w:r>
+        <w:rPr>
+          <w:rFonts w:ascii="Times New Roman" w:hAnsi="Times New Roman" w:cs="Times New Roman"/>
+          <w:sz w:val="28"/>
+          <w:szCs w:val="28"/>
+        </w:rPr>
+        <w:t>.</w:t>
+      </w:r>
+      <w:r>
+        <w:rPr>
+          <w:rFonts w:ascii="Times New Roman" w:hAnsi="Times New Roman" w:cs="Times New Roman"/>
+          <w:sz w:val="28"/>
+          <w:szCs w:val="28"/>
+        </w:rPr>
+        <w:t xml:space="preserve"> До зазначених </w:t>
       </w:r>
       <w:proofErr w:type="spellStart"/>
       <w:r>
@@ -1421,11 +2316,37 @@
           <w:sz w:val="28"/>
           <w:szCs w:val="28"/>
         </w:rPr>
-        <w:t>2 . УРАЗЛИВІ МІСЦЯ АВТОМАТИЗОВАНИХ СИСТЕМАХ</w:t>
-      </w:r>
-      <w:r>
-        <w:rPr>
-          <w:rFonts w:ascii="Times New Roman" w:hAnsi="Times New Roman" w:cs="Times New Roman"/>
+        <w:t>2</w:t>
+      </w:r>
+      <w:r>
+        <w:rPr>
+          <w:rFonts w:ascii="Times New Roman" w:hAnsi="Times New Roman" w:cs="Times New Roman"/>
+          <w:sz w:val="28"/>
+          <w:szCs w:val="28"/>
+        </w:rPr>
+        <w:t>.</w:t>
+      </w:r>
+      <w:r>
+        <w:rPr>
+          <w:rFonts w:ascii="Times New Roman" w:hAnsi="Times New Roman" w:cs="Times New Roman"/>
+          <w:sz w:val="28"/>
+          <w:szCs w:val="28"/>
+        </w:rPr>
+        <w:t xml:space="preserve"> </w:t>
+      </w:r>
+      <w:r>
+        <w:rPr>
+          <w:rFonts w:ascii="Times New Roman" w:hAnsi="Times New Roman" w:cs="Times New Roman"/>
+          <w:b/>
+          <w:sz w:val="28"/>
+          <w:szCs w:val="28"/>
+        </w:rPr>
+        <w:t>УРАЗЛИВІ МІСЦЯ АВТОМАТИЗОВАНИХ СИСТЕМАХ</w:t>
+      </w:r>
+      <w:r>
+        <w:rPr>
+          <w:rFonts w:ascii="Times New Roman" w:hAnsi="Times New Roman" w:cs="Times New Roman"/>
+          <w:b/>
           <w:sz w:val="28"/>
           <w:szCs w:val="28"/>
         </w:rPr>
@@ -1449,139 +2370,579 @@
           <w:sz w:val="28"/>
           <w:szCs w:val="28"/>
         </w:rPr>
-        <w:t>Перераховуючи вразливі місця автоматизованих систем і мереж з точки зору захисту інформації , ми змушені будемо перерахувати практично всі елементи , їх складові.</w:t>
-      </w:r>
-    </w:p>
-    <w:p>
-      <w:pPr>
-        <w:spacing w:line="240" w:lineRule="auto"/>
-        <w:ind w:firstLine="709"/>
-        <w:jc w:val="both"/>
-        <w:rPr>
-          <w:rFonts w:ascii="Times New Roman" w:hAnsi="Times New Roman" w:cs="Times New Roman"/>
-          <w:sz w:val="28"/>
-          <w:szCs w:val="28"/>
-        </w:rPr>
-      </w:pPr>
-      <w:r>
-        <w:rPr>
-          <w:rFonts w:ascii="Times New Roman" w:hAnsi="Times New Roman" w:cs="Times New Roman"/>
-          <w:sz w:val="28"/>
-          <w:szCs w:val="28"/>
-        </w:rPr>
-        <w:t>1 . Розглянемо окрему автоматизовану систему, що представляє собою окремий комп'ютер або локально обчислювальну мережу. Іноді для стислості будемо називати її просто системою .</w:t>
-      </w:r>
-    </w:p>
-    <w:p>
-      <w:pPr>
-        <w:spacing w:line="240" w:lineRule="auto"/>
-        <w:ind w:firstLine="709"/>
-        <w:jc w:val="both"/>
-        <w:rPr>
-          <w:rFonts w:ascii="Times New Roman" w:hAnsi="Times New Roman" w:cs="Times New Roman"/>
-          <w:sz w:val="28"/>
-          <w:szCs w:val="28"/>
-        </w:rPr>
-      </w:pPr>
-      <w:r>
-        <w:rPr>
-          <w:rFonts w:ascii="Times New Roman" w:hAnsi="Times New Roman" w:cs="Times New Roman"/>
-          <w:sz w:val="28"/>
-          <w:szCs w:val="28"/>
-        </w:rPr>
-        <w:t>Якщо зловмисник отримав доступ до комп'ютера з захищається інформацією, то він може її скопіювати , змінити або знищити . Крім того , порушник може вивести комп'ютер з ладу або почати дії з порушення функціонування автоматизованої системи , елементом якої він є.</w:t>
-      </w:r>
-    </w:p>
-    <w:p>
-      <w:pPr>
-        <w:spacing w:line="240" w:lineRule="auto"/>
-        <w:ind w:firstLine="709"/>
-        <w:jc w:val="both"/>
-        <w:rPr>
-          <w:rFonts w:ascii="Times New Roman" w:hAnsi="Times New Roman" w:cs="Times New Roman"/>
-          <w:sz w:val="28"/>
-          <w:szCs w:val="28"/>
-        </w:rPr>
-      </w:pPr>
-      <w:r>
-        <w:rPr>
-          <w:rFonts w:ascii="Times New Roman" w:hAnsi="Times New Roman" w:cs="Times New Roman"/>
-          <w:sz w:val="28"/>
-          <w:szCs w:val="28"/>
-        </w:rPr>
-        <w:t>При наявності в автоматизованій системі інформації обмеженого доступу для її захисту зазвичай сформулюються і реалізуються правила розмежування доступу. Втім , відповідно до закону "Про інформацію , інформатизації і захисту інформації" захисті, (щонайменше - захисту від знищення ) , повинна підлягати будь-яка інформація , що входить до складу інформаційного ресурсу , або яка є власністю або товаром. Тому правила розмежування доступу повинні бути сформульовані завжди . Їх мінімальним вмістом має бути розрізнення користувачів за принципом " свій - чужий". Дії зловмисника з отримання доступу до інформації в обхід правил розмежування доступу ( з використанням тільки штатних засобів обчислювальної системи ) носять назву несанкціонованого доступу.</w:t>
-      </w:r>
-    </w:p>
-    <w:p>
-      <w:pPr>
-        <w:spacing w:line="240" w:lineRule="auto"/>
-        <w:ind w:firstLine="709"/>
-        <w:jc w:val="both"/>
-        <w:rPr>
-          <w:rFonts w:ascii="Times New Roman" w:hAnsi="Times New Roman" w:cs="Times New Roman"/>
-          <w:sz w:val="28"/>
-          <w:szCs w:val="28"/>
-        </w:rPr>
-      </w:pPr>
-      <w:r>
-        <w:rPr>
-          <w:rFonts w:ascii="Times New Roman" w:hAnsi="Times New Roman" w:cs="Times New Roman"/>
-          <w:sz w:val="28"/>
-          <w:szCs w:val="28"/>
-        </w:rPr>
-        <w:t xml:space="preserve">2 . Розглянемо тепер автоматизовану систему у складі телекомунікаційної мережі. Навіть якщо вона захищена від несанкціонованого доступу до інформації , вона може бути вразлива від зловмисника , що має віддалений доступ. Більш того , віддалений доступ може принести більшої шкоди , ніж несанкціонований доступ усередині системи. </w:t>
-      </w:r>
-    </w:p>
-    <w:p>
-      <w:pPr>
-        <w:spacing w:line="240" w:lineRule="auto"/>
-        <w:ind w:firstLine="709"/>
-        <w:jc w:val="both"/>
-        <w:rPr>
-          <w:rFonts w:ascii="Times New Roman" w:hAnsi="Times New Roman" w:cs="Times New Roman"/>
-          <w:sz w:val="28"/>
-          <w:szCs w:val="28"/>
-        </w:rPr>
-      </w:pPr>
-    </w:p>
-    <w:p>
-      <w:pPr>
-        <w:spacing w:line="240" w:lineRule="auto"/>
-        <w:ind w:firstLine="709"/>
-        <w:jc w:val="both"/>
-        <w:rPr>
-          <w:rFonts w:ascii="Times New Roman" w:hAnsi="Times New Roman" w:cs="Times New Roman"/>
-          <w:sz w:val="28"/>
-          <w:szCs w:val="28"/>
-        </w:rPr>
-      </w:pPr>
-      <w:r>
-        <w:rPr>
-          <w:rFonts w:ascii="Times New Roman" w:hAnsi="Times New Roman" w:cs="Times New Roman"/>
-          <w:sz w:val="28"/>
-          <w:szCs w:val="28"/>
-        </w:rPr>
-        <w:t>Справа в тому , що в розглянутому випадку зловмисник може витратити на дослідження можливості проникнення в систему значний час і залишатися при цьому анонімним.</w:t>
-      </w:r>
-    </w:p>
-    <w:p>
-      <w:pPr>
-        <w:spacing w:line="240" w:lineRule="auto"/>
-        <w:ind w:firstLine="709"/>
-        <w:jc w:val="both"/>
-        <w:rPr>
-          <w:rFonts w:ascii="Times New Roman" w:hAnsi="Times New Roman" w:cs="Times New Roman"/>
-          <w:sz w:val="28"/>
-          <w:szCs w:val="28"/>
-        </w:rPr>
-      </w:pPr>
-      <w:r>
-        <w:rPr>
-          <w:rFonts w:ascii="Times New Roman" w:hAnsi="Times New Roman" w:cs="Times New Roman"/>
-          <w:sz w:val="28"/>
-          <w:szCs w:val="28"/>
-        </w:rPr>
-        <w:t>В результаті проникнення він може досягти тих же цілей , що і при локальному несанкціонованому доступі: витоку , спотворення і / або знищення інформації . Він може спробувати порушити функціонування системи , запустивши рішення своєї , бути може безглуздою завдання, що вимагає всіх або майже всіх ресурсів системи . Іншими способами порушення функціонування системи можуть бути організація потоку запитів , критичного за обсягом для системи, або запуск вірусу або хробака. Нарешті , саме в умовах віддаленого доступу можлива відмова від факту відправлення або факту отримання повідомлення.</w:t>
+        <w:t>Перераховуючи вразливі місця автоматизованих систем і мереж з точки зору захисту інформації</w:t>
+      </w:r>
+      <w:r>
+        <w:rPr>
+          <w:rFonts w:ascii="Times New Roman" w:hAnsi="Times New Roman" w:cs="Times New Roman"/>
+          <w:sz w:val="28"/>
+          <w:szCs w:val="28"/>
+        </w:rPr>
+        <w:t>,</w:t>
+      </w:r>
+      <w:r>
+        <w:rPr>
+          <w:rFonts w:ascii="Times New Roman" w:hAnsi="Times New Roman" w:cs="Times New Roman"/>
+          <w:sz w:val="28"/>
+          <w:szCs w:val="28"/>
+        </w:rPr>
+        <w:t xml:space="preserve"> ми змушені будемо перерахувати практично всі елементи</w:t>
+      </w:r>
+      <w:r>
+        <w:rPr>
+          <w:rFonts w:ascii="Times New Roman" w:hAnsi="Times New Roman" w:cs="Times New Roman"/>
+          <w:sz w:val="28"/>
+          <w:szCs w:val="28"/>
+        </w:rPr>
+        <w:t>,</w:t>
+      </w:r>
+      <w:r>
+        <w:rPr>
+          <w:rFonts w:ascii="Times New Roman" w:hAnsi="Times New Roman" w:cs="Times New Roman"/>
+          <w:sz w:val="28"/>
+          <w:szCs w:val="28"/>
+        </w:rPr>
+        <w:t xml:space="preserve"> їх складові.</w:t>
+      </w:r>
+    </w:p>
+    <w:p>
+      <w:pPr>
+        <w:spacing w:line="240" w:lineRule="auto"/>
+        <w:ind w:firstLine="709"/>
+        <w:jc w:val="both"/>
+        <w:rPr>
+          <w:rFonts w:ascii="Times New Roman" w:hAnsi="Times New Roman" w:cs="Times New Roman"/>
+          <w:sz w:val="28"/>
+          <w:szCs w:val="28"/>
+        </w:rPr>
+      </w:pPr>
+      <w:r>
+        <w:rPr>
+          <w:rFonts w:ascii="Times New Roman" w:hAnsi="Times New Roman" w:cs="Times New Roman"/>
+          <w:sz w:val="28"/>
+          <w:szCs w:val="28"/>
+        </w:rPr>
+        <w:t>1</w:t>
+      </w:r>
+      <w:r>
+        <w:rPr>
+          <w:rFonts w:ascii="Times New Roman" w:hAnsi="Times New Roman" w:cs="Times New Roman"/>
+          <w:sz w:val="28"/>
+          <w:szCs w:val="28"/>
+        </w:rPr>
+        <w:t>.</w:t>
+      </w:r>
+      <w:r>
+        <w:rPr>
+          <w:rFonts w:ascii="Times New Roman" w:hAnsi="Times New Roman" w:cs="Times New Roman"/>
+          <w:sz w:val="28"/>
+          <w:szCs w:val="28"/>
+        </w:rPr>
+        <w:t xml:space="preserve"> Розглянемо окрему автоматизовану систему, що представляє собою окремий комп'ютер або локально обчислювальну мережу. Іноді для стислості будемо називати її просто системою</w:t>
+      </w:r>
+      <w:r>
+        <w:rPr>
+          <w:rFonts w:ascii="Times New Roman" w:hAnsi="Times New Roman" w:cs="Times New Roman"/>
+          <w:sz w:val="28"/>
+          <w:szCs w:val="28"/>
+        </w:rPr>
+        <w:t>.</w:t>
+      </w:r>
+    </w:p>
+    <w:p>
+      <w:pPr>
+        <w:spacing w:line="240" w:lineRule="auto"/>
+        <w:ind w:firstLine="709"/>
+        <w:jc w:val="both"/>
+        <w:rPr>
+          <w:rFonts w:ascii="Times New Roman" w:hAnsi="Times New Roman" w:cs="Times New Roman"/>
+          <w:sz w:val="28"/>
+          <w:szCs w:val="28"/>
+        </w:rPr>
+      </w:pPr>
+      <w:r>
+        <w:rPr>
+          <w:rFonts w:ascii="Times New Roman" w:hAnsi="Times New Roman" w:cs="Times New Roman"/>
+          <w:sz w:val="28"/>
+          <w:szCs w:val="28"/>
+        </w:rPr>
+        <w:t>Якщо зловмисник отримав доступ до комп'ютера з захищається інформацією, то він може її скопіювати</w:t>
+      </w:r>
+      <w:r>
+        <w:rPr>
+          <w:rFonts w:ascii="Times New Roman" w:hAnsi="Times New Roman" w:cs="Times New Roman"/>
+          <w:sz w:val="28"/>
+          <w:szCs w:val="28"/>
+        </w:rPr>
+        <w:t>,</w:t>
+      </w:r>
+      <w:r>
+        <w:rPr>
+          <w:rFonts w:ascii="Times New Roman" w:hAnsi="Times New Roman" w:cs="Times New Roman"/>
+          <w:sz w:val="28"/>
+          <w:szCs w:val="28"/>
+        </w:rPr>
+        <w:t xml:space="preserve"> змінити або знищити</w:t>
+      </w:r>
+      <w:r>
+        <w:rPr>
+          <w:rFonts w:ascii="Times New Roman" w:hAnsi="Times New Roman" w:cs="Times New Roman"/>
+          <w:sz w:val="28"/>
+          <w:szCs w:val="28"/>
+        </w:rPr>
+        <w:t>.</w:t>
+      </w:r>
+      <w:r>
+        <w:rPr>
+          <w:rFonts w:ascii="Times New Roman" w:hAnsi="Times New Roman" w:cs="Times New Roman"/>
+          <w:sz w:val="28"/>
+          <w:szCs w:val="28"/>
+        </w:rPr>
+        <w:t xml:space="preserve"> Крім того</w:t>
+      </w:r>
+      <w:r>
+        <w:rPr>
+          <w:rFonts w:ascii="Times New Roman" w:hAnsi="Times New Roman" w:cs="Times New Roman"/>
+          <w:sz w:val="28"/>
+          <w:szCs w:val="28"/>
+        </w:rPr>
+        <w:t>,</w:t>
+      </w:r>
+      <w:r>
+        <w:rPr>
+          <w:rFonts w:ascii="Times New Roman" w:hAnsi="Times New Roman" w:cs="Times New Roman"/>
+          <w:sz w:val="28"/>
+          <w:szCs w:val="28"/>
+        </w:rPr>
+        <w:t xml:space="preserve"> порушник може вивести комп'ютер з ладу або почати дії з порушення функціонування автоматизованої системи</w:t>
+      </w:r>
+      <w:r>
+        <w:rPr>
+          <w:rFonts w:ascii="Times New Roman" w:hAnsi="Times New Roman" w:cs="Times New Roman"/>
+          <w:sz w:val="28"/>
+          <w:szCs w:val="28"/>
+        </w:rPr>
+        <w:t>,</w:t>
+      </w:r>
+      <w:r>
+        <w:rPr>
+          <w:rFonts w:ascii="Times New Roman" w:hAnsi="Times New Roman" w:cs="Times New Roman"/>
+          <w:sz w:val="28"/>
+          <w:szCs w:val="28"/>
+        </w:rPr>
+        <w:t xml:space="preserve"> елементом якої він є.</w:t>
+      </w:r>
+    </w:p>
+    <w:p>
+      <w:pPr>
+        <w:spacing w:line="240" w:lineRule="auto"/>
+        <w:ind w:firstLine="709"/>
+        <w:jc w:val="both"/>
+        <w:rPr>
+          <w:rFonts w:ascii="Times New Roman" w:hAnsi="Times New Roman" w:cs="Times New Roman"/>
+          <w:sz w:val="28"/>
+          <w:szCs w:val="28"/>
+        </w:rPr>
+      </w:pPr>
+      <w:r>
+        <w:rPr>
+          <w:rFonts w:ascii="Times New Roman" w:hAnsi="Times New Roman" w:cs="Times New Roman"/>
+          <w:sz w:val="28"/>
+          <w:szCs w:val="28"/>
+        </w:rPr>
+        <w:t>При наявності в автоматизованій системі інформації обмеженого доступу для її захисту зазвичай сформулюються і реалізуються правила розмежування доступу. Втім</w:t>
+      </w:r>
+      <w:r>
+        <w:rPr>
+          <w:rFonts w:ascii="Times New Roman" w:hAnsi="Times New Roman" w:cs="Times New Roman"/>
+          <w:sz w:val="28"/>
+          <w:szCs w:val="28"/>
+        </w:rPr>
+        <w:t>,</w:t>
+      </w:r>
+      <w:r>
+        <w:rPr>
+          <w:rFonts w:ascii="Times New Roman" w:hAnsi="Times New Roman" w:cs="Times New Roman"/>
+          <w:sz w:val="28"/>
+          <w:szCs w:val="28"/>
+        </w:rPr>
+        <w:t xml:space="preserve"> відповідно до закону "Про інформацію</w:t>
+      </w:r>
+      <w:r>
+        <w:rPr>
+          <w:rFonts w:ascii="Times New Roman" w:hAnsi="Times New Roman" w:cs="Times New Roman"/>
+          <w:sz w:val="28"/>
+          <w:szCs w:val="28"/>
+        </w:rPr>
+        <w:t>,</w:t>
+      </w:r>
+      <w:r>
+        <w:rPr>
+          <w:rFonts w:ascii="Times New Roman" w:hAnsi="Times New Roman" w:cs="Times New Roman"/>
+          <w:sz w:val="28"/>
+          <w:szCs w:val="28"/>
+        </w:rPr>
+        <w:t xml:space="preserve"> інформатизації і захисту інформації" захисті, (щонайменше - захисту від знищення )</w:t>
+      </w:r>
+      <w:r>
+        <w:rPr>
+          <w:rFonts w:ascii="Times New Roman" w:hAnsi="Times New Roman" w:cs="Times New Roman"/>
+          <w:sz w:val="28"/>
+          <w:szCs w:val="28"/>
+        </w:rPr>
+        <w:t>,</w:t>
+      </w:r>
+      <w:r>
+        <w:rPr>
+          <w:rFonts w:ascii="Times New Roman" w:hAnsi="Times New Roman" w:cs="Times New Roman"/>
+          <w:sz w:val="28"/>
+          <w:szCs w:val="28"/>
+        </w:rPr>
+        <w:t xml:space="preserve"> повинна підлягати будь-яка інформація</w:t>
+      </w:r>
+      <w:r>
+        <w:rPr>
+          <w:rFonts w:ascii="Times New Roman" w:hAnsi="Times New Roman" w:cs="Times New Roman"/>
+          <w:sz w:val="28"/>
+          <w:szCs w:val="28"/>
+        </w:rPr>
+        <w:t>,</w:t>
+      </w:r>
+      <w:r>
+        <w:rPr>
+          <w:rFonts w:ascii="Times New Roman" w:hAnsi="Times New Roman" w:cs="Times New Roman"/>
+          <w:sz w:val="28"/>
+          <w:szCs w:val="28"/>
+        </w:rPr>
+        <w:t xml:space="preserve"> що входить до складу інформаційного ресурсу</w:t>
+      </w:r>
+      <w:r>
+        <w:rPr>
+          <w:rFonts w:ascii="Times New Roman" w:hAnsi="Times New Roman" w:cs="Times New Roman"/>
+          <w:sz w:val="28"/>
+          <w:szCs w:val="28"/>
+        </w:rPr>
+        <w:t>,</w:t>
+      </w:r>
+      <w:r>
+        <w:rPr>
+          <w:rFonts w:ascii="Times New Roman" w:hAnsi="Times New Roman" w:cs="Times New Roman"/>
+          <w:sz w:val="28"/>
+          <w:szCs w:val="28"/>
+        </w:rPr>
+        <w:t xml:space="preserve"> або яка є власністю або товаром. Тому правила розмежування доступу повинні бути сформульовані завжди</w:t>
+      </w:r>
+      <w:r>
+        <w:rPr>
+          <w:rFonts w:ascii="Times New Roman" w:hAnsi="Times New Roman" w:cs="Times New Roman"/>
+          <w:sz w:val="28"/>
+          <w:szCs w:val="28"/>
+        </w:rPr>
+        <w:t>.</w:t>
+      </w:r>
+      <w:r>
+        <w:rPr>
+          <w:rFonts w:ascii="Times New Roman" w:hAnsi="Times New Roman" w:cs="Times New Roman"/>
+          <w:sz w:val="28"/>
+          <w:szCs w:val="28"/>
+        </w:rPr>
+        <w:t xml:space="preserve"> Їх мінімальним вмістом має бути розрізнення користувачів за принципом " свій - чужий". Дії зловмисника з отримання доступу до інформації в обхід правил розмежування доступу ( з використанням тільки штатних засобів обчислювальної системи ) носять назву несанкціонованого доступу.</w:t>
+      </w:r>
+    </w:p>
+    <w:p>
+      <w:pPr>
+        <w:spacing w:line="240" w:lineRule="auto"/>
+        <w:ind w:firstLine="709"/>
+        <w:jc w:val="both"/>
+        <w:rPr>
+          <w:rFonts w:ascii="Times New Roman" w:hAnsi="Times New Roman" w:cs="Times New Roman"/>
+          <w:sz w:val="28"/>
+          <w:szCs w:val="28"/>
+        </w:rPr>
+      </w:pPr>
+      <w:r>
+        <w:rPr>
+          <w:rFonts w:ascii="Times New Roman" w:hAnsi="Times New Roman" w:cs="Times New Roman"/>
+          <w:sz w:val="28"/>
+          <w:szCs w:val="28"/>
+        </w:rPr>
+        <w:t>2</w:t>
+      </w:r>
+      <w:r>
+        <w:rPr>
+          <w:rFonts w:ascii="Times New Roman" w:hAnsi="Times New Roman" w:cs="Times New Roman"/>
+          <w:sz w:val="28"/>
+          <w:szCs w:val="28"/>
+        </w:rPr>
+        <w:t>.</w:t>
+      </w:r>
+      <w:r>
+        <w:rPr>
+          <w:rFonts w:ascii="Times New Roman" w:hAnsi="Times New Roman" w:cs="Times New Roman"/>
+          <w:sz w:val="28"/>
+          <w:szCs w:val="28"/>
+        </w:rPr>
+        <w:t xml:space="preserve"> Розглянемо тепер автоматизовану систему у складі телекомунікаційної мережі. Навіть якщо вона захищена від несанкціонованого доступу до інформації</w:t>
+      </w:r>
+      <w:r>
+        <w:rPr>
+          <w:rFonts w:ascii="Times New Roman" w:hAnsi="Times New Roman" w:cs="Times New Roman"/>
+          <w:sz w:val="28"/>
+          <w:szCs w:val="28"/>
+        </w:rPr>
+        <w:t>,</w:t>
+      </w:r>
+      <w:r>
+        <w:rPr>
+          <w:rFonts w:ascii="Times New Roman" w:hAnsi="Times New Roman" w:cs="Times New Roman"/>
+          <w:sz w:val="28"/>
+          <w:szCs w:val="28"/>
+        </w:rPr>
+        <w:t xml:space="preserve"> вона може бути вразлива від зловмисника</w:t>
+      </w:r>
+      <w:r>
+        <w:rPr>
+          <w:rFonts w:ascii="Times New Roman" w:hAnsi="Times New Roman" w:cs="Times New Roman"/>
+          <w:sz w:val="28"/>
+          <w:szCs w:val="28"/>
+        </w:rPr>
+        <w:t>,</w:t>
+      </w:r>
+      <w:r>
+        <w:rPr>
+          <w:rFonts w:ascii="Times New Roman" w:hAnsi="Times New Roman" w:cs="Times New Roman"/>
+          <w:sz w:val="28"/>
+          <w:szCs w:val="28"/>
+        </w:rPr>
+        <w:t xml:space="preserve"> що має віддалений доступ. Більш того</w:t>
+      </w:r>
+      <w:r>
+        <w:rPr>
+          <w:rFonts w:ascii="Times New Roman" w:hAnsi="Times New Roman" w:cs="Times New Roman"/>
+          <w:sz w:val="28"/>
+          <w:szCs w:val="28"/>
+        </w:rPr>
+        <w:t>,</w:t>
+      </w:r>
+      <w:r>
+        <w:rPr>
+          <w:rFonts w:ascii="Times New Roman" w:hAnsi="Times New Roman" w:cs="Times New Roman"/>
+          <w:sz w:val="28"/>
+          <w:szCs w:val="28"/>
+        </w:rPr>
+        <w:t xml:space="preserve"> віддалений доступ може принести більшої шкоди</w:t>
+      </w:r>
+      <w:r>
+        <w:rPr>
+          <w:rFonts w:ascii="Times New Roman" w:hAnsi="Times New Roman" w:cs="Times New Roman"/>
+          <w:sz w:val="28"/>
+          <w:szCs w:val="28"/>
+        </w:rPr>
+        <w:t>,</w:t>
+      </w:r>
+      <w:r>
+        <w:rPr>
+          <w:rFonts w:ascii="Times New Roman" w:hAnsi="Times New Roman" w:cs="Times New Roman"/>
+          <w:sz w:val="28"/>
+          <w:szCs w:val="28"/>
+        </w:rPr>
+        <w:t xml:space="preserve"> ніж несанкціонований доступ усередині системи. </w:t>
+      </w:r>
+    </w:p>
+    <w:p>
+      <w:pPr>
+        <w:spacing w:line="240" w:lineRule="auto"/>
+        <w:ind w:firstLine="709"/>
+        <w:jc w:val="both"/>
+        <w:rPr>
+          <w:rFonts w:ascii="Times New Roman" w:hAnsi="Times New Roman" w:cs="Times New Roman"/>
+          <w:sz w:val="28"/>
+          <w:szCs w:val="28"/>
+        </w:rPr>
+      </w:pPr>
+    </w:p>
+    <w:p>
+      <w:pPr>
+        <w:spacing w:line="240" w:lineRule="auto"/>
+        <w:ind w:firstLine="709"/>
+        <w:jc w:val="both"/>
+        <w:rPr>
+          <w:rFonts w:ascii="Times New Roman" w:hAnsi="Times New Roman" w:cs="Times New Roman"/>
+          <w:sz w:val="28"/>
+          <w:szCs w:val="28"/>
+        </w:rPr>
+      </w:pPr>
+      <w:r>
+        <w:rPr>
+          <w:rFonts w:ascii="Times New Roman" w:hAnsi="Times New Roman" w:cs="Times New Roman"/>
+          <w:sz w:val="28"/>
+          <w:szCs w:val="28"/>
+        </w:rPr>
+        <w:t>Справа в тому</w:t>
+      </w:r>
+      <w:r>
+        <w:rPr>
+          <w:rFonts w:ascii="Times New Roman" w:hAnsi="Times New Roman" w:cs="Times New Roman"/>
+          <w:sz w:val="28"/>
+          <w:szCs w:val="28"/>
+        </w:rPr>
+        <w:t>,</w:t>
+      </w:r>
+      <w:r>
+        <w:rPr>
+          <w:rFonts w:ascii="Times New Roman" w:hAnsi="Times New Roman" w:cs="Times New Roman"/>
+          <w:sz w:val="28"/>
+          <w:szCs w:val="28"/>
+        </w:rPr>
+        <w:t xml:space="preserve"> що в розглянутому випадку зловмисник може витратити на дослідження можливості проникнення в систему значний час і залишатися при цьому анонімним.</w:t>
+      </w:r>
+    </w:p>
+    <w:p>
+      <w:pPr>
+        <w:spacing w:line="240" w:lineRule="auto"/>
+        <w:ind w:firstLine="709"/>
+        <w:jc w:val="both"/>
+        <w:rPr>
+          <w:rFonts w:ascii="Times New Roman" w:hAnsi="Times New Roman" w:cs="Times New Roman"/>
+          <w:sz w:val="28"/>
+          <w:szCs w:val="28"/>
+        </w:rPr>
+      </w:pPr>
+      <w:r>
+        <w:rPr>
+          <w:rFonts w:ascii="Times New Roman" w:hAnsi="Times New Roman" w:cs="Times New Roman"/>
+          <w:sz w:val="28"/>
+          <w:szCs w:val="28"/>
+        </w:rPr>
+        <w:t>В результаті проникнення він може досягти тих же цілей</w:t>
+      </w:r>
+      <w:r>
+        <w:rPr>
+          <w:rFonts w:ascii="Times New Roman" w:hAnsi="Times New Roman" w:cs="Times New Roman"/>
+          <w:sz w:val="28"/>
+          <w:szCs w:val="28"/>
+        </w:rPr>
+        <w:t>,</w:t>
+      </w:r>
+      <w:r>
+        <w:rPr>
+          <w:rFonts w:ascii="Times New Roman" w:hAnsi="Times New Roman" w:cs="Times New Roman"/>
+          <w:sz w:val="28"/>
+          <w:szCs w:val="28"/>
+        </w:rPr>
+        <w:t xml:space="preserve"> що і при локальному несанкціонованому доступі: витоку</w:t>
+      </w:r>
+      <w:r>
+        <w:rPr>
+          <w:rFonts w:ascii="Times New Roman" w:hAnsi="Times New Roman" w:cs="Times New Roman"/>
+          <w:sz w:val="28"/>
+          <w:szCs w:val="28"/>
+        </w:rPr>
+        <w:t>,</w:t>
+      </w:r>
+      <w:r>
+        <w:rPr>
+          <w:rFonts w:ascii="Times New Roman" w:hAnsi="Times New Roman" w:cs="Times New Roman"/>
+          <w:sz w:val="28"/>
+          <w:szCs w:val="28"/>
+        </w:rPr>
+        <w:t xml:space="preserve"> спотворення і / або знищення інформації</w:t>
+      </w:r>
+      <w:r>
+        <w:rPr>
+          <w:rFonts w:ascii="Times New Roman" w:hAnsi="Times New Roman" w:cs="Times New Roman"/>
+          <w:sz w:val="28"/>
+          <w:szCs w:val="28"/>
+        </w:rPr>
+        <w:t>.</w:t>
+      </w:r>
+      <w:r>
+        <w:rPr>
+          <w:rFonts w:ascii="Times New Roman" w:hAnsi="Times New Roman" w:cs="Times New Roman"/>
+          <w:sz w:val="28"/>
+          <w:szCs w:val="28"/>
+        </w:rPr>
+        <w:t xml:space="preserve"> Він може спробувати порушити функціонування системи</w:t>
+      </w:r>
+      <w:r>
+        <w:rPr>
+          <w:rFonts w:ascii="Times New Roman" w:hAnsi="Times New Roman" w:cs="Times New Roman"/>
+          <w:sz w:val="28"/>
+          <w:szCs w:val="28"/>
+        </w:rPr>
+        <w:t>,</w:t>
+      </w:r>
+      <w:r>
+        <w:rPr>
+          <w:rFonts w:ascii="Times New Roman" w:hAnsi="Times New Roman" w:cs="Times New Roman"/>
+          <w:sz w:val="28"/>
+          <w:szCs w:val="28"/>
+        </w:rPr>
+        <w:t xml:space="preserve"> запустивши рішення своєї</w:t>
+      </w:r>
+      <w:r>
+        <w:rPr>
+          <w:rFonts w:ascii="Times New Roman" w:hAnsi="Times New Roman" w:cs="Times New Roman"/>
+          <w:sz w:val="28"/>
+          <w:szCs w:val="28"/>
+        </w:rPr>
+        <w:t>,</w:t>
+      </w:r>
+      <w:r>
+        <w:rPr>
+          <w:rFonts w:ascii="Times New Roman" w:hAnsi="Times New Roman" w:cs="Times New Roman"/>
+          <w:sz w:val="28"/>
+          <w:szCs w:val="28"/>
+        </w:rPr>
+        <w:t xml:space="preserve"> бути може безглуздою завдання, що вимагає всіх або майже всіх ресурсів системи</w:t>
+      </w:r>
+      <w:r>
+        <w:rPr>
+          <w:rFonts w:ascii="Times New Roman" w:hAnsi="Times New Roman" w:cs="Times New Roman"/>
+          <w:sz w:val="28"/>
+          <w:szCs w:val="28"/>
+        </w:rPr>
+        <w:t>.</w:t>
+      </w:r>
+      <w:r>
+        <w:rPr>
+          <w:rFonts w:ascii="Times New Roman" w:hAnsi="Times New Roman" w:cs="Times New Roman"/>
+          <w:sz w:val="28"/>
+          <w:szCs w:val="28"/>
+        </w:rPr>
+        <w:t xml:space="preserve"> Іншими способами порушення функціонування системи можуть бути організація потоку запитів</w:t>
+      </w:r>
+      <w:r>
+        <w:rPr>
+          <w:rFonts w:ascii="Times New Roman" w:hAnsi="Times New Roman" w:cs="Times New Roman"/>
+          <w:sz w:val="28"/>
+          <w:szCs w:val="28"/>
+        </w:rPr>
+        <w:t>,</w:t>
+      </w:r>
+      <w:r>
+        <w:rPr>
+          <w:rFonts w:ascii="Times New Roman" w:hAnsi="Times New Roman" w:cs="Times New Roman"/>
+          <w:sz w:val="28"/>
+          <w:szCs w:val="28"/>
+        </w:rPr>
+        <w:t xml:space="preserve"> критичного за обсягом для системи, або запуск вірусу або хробака. Нарешті</w:t>
+      </w:r>
+      <w:r>
+        <w:rPr>
+          <w:rFonts w:ascii="Times New Roman" w:hAnsi="Times New Roman" w:cs="Times New Roman"/>
+          <w:sz w:val="28"/>
+          <w:szCs w:val="28"/>
+        </w:rPr>
+        <w:t>,</w:t>
+      </w:r>
+      <w:r>
+        <w:rPr>
+          <w:rFonts w:ascii="Times New Roman" w:hAnsi="Times New Roman" w:cs="Times New Roman"/>
+          <w:sz w:val="28"/>
+          <w:szCs w:val="28"/>
+        </w:rPr>
+        <w:t xml:space="preserve"> саме в умовах віддаленого доступу можлива відмова від факту відправлення або факту отримання повідомлення.</w:t>
       </w:r>
     </w:p>
     <w:p>
@@ -1602,27 +2963,91 @@
           <w:szCs w:val="28"/>
         </w:rPr>
         <w:lastRenderedPageBreak/>
-        <w:t>3 . Дуже вразливі мережі в разі отримання зловмисником доступу до вузла зв'язку , а також при підключенні до комутаційного обладнання . У цих випадках зловмисник отримує можливість :</w:t>
-      </w:r>
-    </w:p>
-    <w:p>
-      <w:pPr>
-        <w:spacing w:line="240" w:lineRule="auto"/>
-        <w:ind w:firstLine="709"/>
-        <w:jc w:val="both"/>
-        <w:rPr>
-          <w:rFonts w:ascii="Times New Roman" w:hAnsi="Times New Roman" w:cs="Times New Roman"/>
-          <w:sz w:val="28"/>
-          <w:szCs w:val="28"/>
-        </w:rPr>
-      </w:pPr>
-      <w:r>
-        <w:rPr>
-          <w:rFonts w:ascii="Times New Roman" w:hAnsi="Times New Roman" w:cs="Times New Roman"/>
-          <w:sz w:val="28"/>
-          <w:szCs w:val="28"/>
-        </w:rPr>
-        <w:t>• зчитувати і модифікувати інформацію , про що ходить через точку підключення;</w:t>
+        <w:t>3</w:t>
+      </w:r>
+      <w:r>
+        <w:rPr>
+          <w:rFonts w:ascii="Times New Roman" w:hAnsi="Times New Roman" w:cs="Times New Roman"/>
+          <w:sz w:val="28"/>
+          <w:szCs w:val="28"/>
+        </w:rPr>
+        <w:t>.</w:t>
+      </w:r>
+      <w:r>
+        <w:rPr>
+          <w:rFonts w:ascii="Times New Roman" w:hAnsi="Times New Roman" w:cs="Times New Roman"/>
+          <w:sz w:val="28"/>
+          <w:szCs w:val="28"/>
+        </w:rPr>
+        <w:t xml:space="preserve"> Дуже вразливі мережі в разі отримання зловмисником доступу до вузла зв'язку</w:t>
+      </w:r>
+      <w:r>
+        <w:rPr>
+          <w:rFonts w:ascii="Times New Roman" w:hAnsi="Times New Roman" w:cs="Times New Roman"/>
+          <w:sz w:val="28"/>
+          <w:szCs w:val="28"/>
+        </w:rPr>
+        <w:t>,</w:t>
+      </w:r>
+      <w:r>
+        <w:rPr>
+          <w:rFonts w:ascii="Times New Roman" w:hAnsi="Times New Roman" w:cs="Times New Roman"/>
+          <w:sz w:val="28"/>
+          <w:szCs w:val="28"/>
+        </w:rPr>
+        <w:t xml:space="preserve"> а також при підключенні до комутаційного обладнання</w:t>
+      </w:r>
+      <w:r>
+        <w:rPr>
+          <w:rFonts w:ascii="Times New Roman" w:hAnsi="Times New Roman" w:cs="Times New Roman"/>
+          <w:sz w:val="28"/>
+          <w:szCs w:val="28"/>
+        </w:rPr>
+        <w:t>.</w:t>
+      </w:r>
+      <w:r>
+        <w:rPr>
+          <w:rFonts w:ascii="Times New Roman" w:hAnsi="Times New Roman" w:cs="Times New Roman"/>
+          <w:sz w:val="28"/>
+          <w:szCs w:val="28"/>
+        </w:rPr>
+        <w:t xml:space="preserve"> У цих випадках зловмисник отримує можливість :</w:t>
+      </w:r>
+    </w:p>
+    <w:p>
+      <w:pPr>
+        <w:spacing w:line="240" w:lineRule="auto"/>
+        <w:ind w:firstLine="709"/>
+        <w:jc w:val="both"/>
+        <w:rPr>
+          <w:rFonts w:ascii="Times New Roman" w:hAnsi="Times New Roman" w:cs="Times New Roman"/>
+          <w:sz w:val="28"/>
+          <w:szCs w:val="28"/>
+        </w:rPr>
+      </w:pPr>
+      <w:r>
+        <w:rPr>
+          <w:rFonts w:ascii="Times New Roman" w:hAnsi="Times New Roman" w:cs="Times New Roman"/>
+          <w:sz w:val="28"/>
+          <w:szCs w:val="28"/>
+        </w:rPr>
+        <w:t>• зчитувати і модифікувати інформацію</w:t>
+      </w:r>
+      <w:r>
+        <w:rPr>
+          <w:rFonts w:ascii="Times New Roman" w:hAnsi="Times New Roman" w:cs="Times New Roman"/>
+          <w:sz w:val="28"/>
+          <w:szCs w:val="28"/>
+        </w:rPr>
+        <w:t>,</w:t>
+      </w:r>
+      <w:r>
+        <w:rPr>
+          <w:rFonts w:ascii="Times New Roman" w:hAnsi="Times New Roman" w:cs="Times New Roman"/>
+          <w:sz w:val="28"/>
+          <w:szCs w:val="28"/>
+        </w:rPr>
+        <w:t xml:space="preserve"> про що ходить через точку підключення;</w:t>
       </w:r>
     </w:p>
     <w:p>
@@ -1682,47 +3107,127 @@
           <w:sz w:val="28"/>
           <w:szCs w:val="28"/>
         </w:rPr>
-        <w:t>• створювати і посилати свої повідомлення , маскуючи їх під повідомлення законних користувачів;</w:t>
-      </w:r>
-    </w:p>
-    <w:p>
-      <w:pPr>
-        <w:spacing w:line="240" w:lineRule="auto"/>
-        <w:ind w:firstLine="709"/>
-        <w:jc w:val="both"/>
-        <w:rPr>
-          <w:rFonts w:ascii="Times New Roman" w:hAnsi="Times New Roman" w:cs="Times New Roman"/>
-          <w:sz w:val="28"/>
-          <w:szCs w:val="28"/>
-        </w:rPr>
-      </w:pPr>
-      <w:r>
-        <w:rPr>
-          <w:rFonts w:ascii="Times New Roman" w:hAnsi="Times New Roman" w:cs="Times New Roman"/>
-          <w:sz w:val="28"/>
-          <w:szCs w:val="28"/>
-        </w:rPr>
-        <w:t>• спостерігати трафік ( інтенсивність і обсяги обміну інформацією , напрямку передачі інформації).</w:t>
-      </w:r>
-    </w:p>
-    <w:p>
-      <w:pPr>
-        <w:spacing w:line="240" w:lineRule="auto"/>
-        <w:ind w:firstLine="709"/>
-        <w:jc w:val="both"/>
-        <w:rPr>
-          <w:rFonts w:ascii="Times New Roman" w:hAnsi="Times New Roman" w:cs="Times New Roman"/>
-          <w:sz w:val="28"/>
-          <w:szCs w:val="28"/>
-        </w:rPr>
-      </w:pPr>
-      <w:r>
-        <w:rPr>
-          <w:rFonts w:ascii="Times New Roman" w:hAnsi="Times New Roman" w:cs="Times New Roman"/>
-          <w:sz w:val="28"/>
-          <w:szCs w:val="28"/>
-        </w:rPr>
-        <w:t>4 . Приблизно такі ж можливості є у зловмисника , що підключився до каналу зв'язку . Однак сама така можливість підключення залежить від</w:t>
+        <w:t>• створювати і посилати свої повідомлення</w:t>
+      </w:r>
+      <w:r>
+        <w:rPr>
+          <w:rFonts w:ascii="Times New Roman" w:hAnsi="Times New Roman" w:cs="Times New Roman"/>
+          <w:sz w:val="28"/>
+          <w:szCs w:val="28"/>
+        </w:rPr>
+        <w:t>,</w:t>
+      </w:r>
+      <w:r>
+        <w:rPr>
+          <w:rFonts w:ascii="Times New Roman" w:hAnsi="Times New Roman" w:cs="Times New Roman"/>
+          <w:sz w:val="28"/>
+          <w:szCs w:val="28"/>
+        </w:rPr>
+        <w:t xml:space="preserve"> маскуючи їх під повідомлення законних користувачів;</w:t>
+      </w:r>
+    </w:p>
+    <w:p>
+      <w:pPr>
+        <w:spacing w:line="240" w:lineRule="auto"/>
+        <w:ind w:firstLine="709"/>
+        <w:jc w:val="both"/>
+        <w:rPr>
+          <w:rFonts w:ascii="Times New Roman" w:hAnsi="Times New Roman" w:cs="Times New Roman"/>
+          <w:sz w:val="28"/>
+          <w:szCs w:val="28"/>
+        </w:rPr>
+      </w:pPr>
+      <w:r>
+        <w:rPr>
+          <w:rFonts w:ascii="Times New Roman" w:hAnsi="Times New Roman" w:cs="Times New Roman"/>
+          <w:sz w:val="28"/>
+          <w:szCs w:val="28"/>
+        </w:rPr>
+        <w:t>• спостерігати трафік ( інтенсивність і обсяги обміну інформацією</w:t>
+      </w:r>
+      <w:r>
+        <w:rPr>
+          <w:rFonts w:ascii="Times New Roman" w:hAnsi="Times New Roman" w:cs="Times New Roman"/>
+          <w:sz w:val="28"/>
+          <w:szCs w:val="28"/>
+        </w:rPr>
+        <w:t>,</w:t>
+      </w:r>
+      <w:r>
+        <w:rPr>
+          <w:rFonts w:ascii="Times New Roman" w:hAnsi="Times New Roman" w:cs="Times New Roman"/>
+          <w:sz w:val="28"/>
+          <w:szCs w:val="28"/>
+        </w:rPr>
+        <w:t xml:space="preserve"> напрямку передачі інформації).</w:t>
+      </w:r>
+    </w:p>
+    <w:p>
+      <w:pPr>
+        <w:spacing w:line="240" w:lineRule="auto"/>
+        <w:ind w:firstLine="709"/>
+        <w:jc w:val="both"/>
+        <w:rPr>
+          <w:rFonts w:ascii="Times New Roman" w:hAnsi="Times New Roman" w:cs="Times New Roman"/>
+          <w:sz w:val="28"/>
+          <w:szCs w:val="28"/>
+        </w:rPr>
+      </w:pPr>
+      <w:r>
+        <w:rPr>
+          <w:rFonts w:ascii="Times New Roman" w:hAnsi="Times New Roman" w:cs="Times New Roman"/>
+          <w:sz w:val="28"/>
+          <w:szCs w:val="28"/>
+        </w:rPr>
+        <w:t>4</w:t>
+      </w:r>
+      <w:r>
+        <w:rPr>
+          <w:rFonts w:ascii="Times New Roman" w:hAnsi="Times New Roman" w:cs="Times New Roman"/>
+          <w:sz w:val="28"/>
+          <w:szCs w:val="28"/>
+        </w:rPr>
+        <w:t>.</w:t>
+      </w:r>
+      <w:r>
+        <w:rPr>
+          <w:rFonts w:ascii="Times New Roman" w:hAnsi="Times New Roman" w:cs="Times New Roman"/>
+          <w:sz w:val="28"/>
+          <w:szCs w:val="28"/>
+        </w:rPr>
+        <w:t xml:space="preserve"> Приблизно такі ж можливості є у зловмисника</w:t>
+      </w:r>
+      <w:r>
+        <w:rPr>
+          <w:rFonts w:ascii="Times New Roman" w:hAnsi="Times New Roman" w:cs="Times New Roman"/>
+          <w:sz w:val="28"/>
+          <w:szCs w:val="28"/>
+        </w:rPr>
+        <w:t>,</w:t>
+      </w:r>
+      <w:r>
+        <w:rPr>
+          <w:rFonts w:ascii="Times New Roman" w:hAnsi="Times New Roman" w:cs="Times New Roman"/>
+          <w:sz w:val="28"/>
+          <w:szCs w:val="28"/>
+        </w:rPr>
+        <w:t xml:space="preserve"> що підключився до каналу зв'язку</w:t>
+      </w:r>
+      <w:r>
+        <w:rPr>
+          <w:rFonts w:ascii="Times New Roman" w:hAnsi="Times New Roman" w:cs="Times New Roman"/>
+          <w:sz w:val="28"/>
+          <w:szCs w:val="28"/>
+        </w:rPr>
+        <w:t>.</w:t>
+      </w:r>
+      <w:r>
+        <w:rPr>
+          <w:rFonts w:ascii="Times New Roman" w:hAnsi="Times New Roman" w:cs="Times New Roman"/>
+          <w:sz w:val="28"/>
+          <w:szCs w:val="28"/>
+        </w:rPr>
+        <w:t xml:space="preserve"> Однак сама така можливість підключення залежить від</w:t>
       </w:r>
     </w:p>
     <w:p>
@@ -1762,47 +3267,199 @@
           <w:sz w:val="28"/>
           <w:szCs w:val="28"/>
         </w:rPr>
-        <w:t>фізичної природи каналу. Найбільш чутливі до перехоплення інформації радіоканали і, в тому числі , канали супутникового зв'язку. Підключення до ка налу зв'язку в цьому випадку проводиться з використанням антени і зв'язкового обладнання . Підключення залишається практично непомітним для законних користувачів мережі.</w:t>
-      </w:r>
-    </w:p>
-    <w:p>
-      <w:pPr>
-        <w:spacing w:line="240" w:lineRule="auto"/>
-        <w:ind w:firstLine="709"/>
-        <w:jc w:val="both"/>
-        <w:rPr>
-          <w:rFonts w:ascii="Times New Roman" w:hAnsi="Times New Roman" w:cs="Times New Roman"/>
-          <w:sz w:val="28"/>
-          <w:szCs w:val="28"/>
-        </w:rPr>
-      </w:pPr>
-      <w:r>
-        <w:rPr>
-          <w:rFonts w:ascii="Times New Roman" w:hAnsi="Times New Roman" w:cs="Times New Roman"/>
-          <w:sz w:val="28"/>
-          <w:szCs w:val="28"/>
-        </w:rPr>
-        <w:t>Знімання інформації з кабельних каналів , навіть оптоволоконних , також можливий , хоча й більш складний, ніж у випадку використання радіоканалів .</w:t>
-      </w:r>
-    </w:p>
-    <w:p>
-      <w:pPr>
-        <w:spacing w:line="240" w:lineRule="auto"/>
-        <w:ind w:firstLine="709"/>
-        <w:jc w:val="both"/>
-        <w:rPr>
-          <w:rFonts w:ascii="Times New Roman" w:hAnsi="Times New Roman" w:cs="Times New Roman"/>
-          <w:sz w:val="28"/>
-          <w:szCs w:val="28"/>
-        </w:rPr>
-      </w:pPr>
-      <w:r>
-        <w:rPr>
-          <w:rFonts w:ascii="Times New Roman" w:hAnsi="Times New Roman" w:cs="Times New Roman"/>
-          <w:sz w:val="28"/>
-          <w:szCs w:val="28"/>
-        </w:rPr>
-        <w:t xml:space="preserve">5 . Комп'ютер і його складові частини: системний блок , дисплей , клавіатура - є елементами електронного обладнання. Відбуваються в них фізичні процеси під час функціонування , при водять до виникнення змінних електромагнітних полів. Зазначені поля можуть нести в собі захищається інформацію обмеженого доступу. Ця інформація може уловлюватися спеціальними прийомними пристроями на деякому віддаленні від комп'ютера. У даному випадку говорять про вразливість від паразитних електромагнітних </w:t>
+        <w:t>фізичної природи каналу. Найбільш чутливі до перехоплення інформації радіоканали і, в тому числі</w:t>
+      </w:r>
+      <w:r>
+        <w:rPr>
+          <w:rFonts w:ascii="Times New Roman" w:hAnsi="Times New Roman" w:cs="Times New Roman"/>
+          <w:sz w:val="28"/>
+          <w:szCs w:val="28"/>
+        </w:rPr>
+        <w:t>,</w:t>
+      </w:r>
+      <w:r>
+        <w:rPr>
+          <w:rFonts w:ascii="Times New Roman" w:hAnsi="Times New Roman" w:cs="Times New Roman"/>
+          <w:sz w:val="28"/>
+          <w:szCs w:val="28"/>
+        </w:rPr>
+        <w:t xml:space="preserve"> канали супутникового зв'язку. Підключення до ка налу зв'язку в цьому випадку проводиться з використанням антени і зв'язкового обладнання</w:t>
+      </w:r>
+      <w:r>
+        <w:rPr>
+          <w:rFonts w:ascii="Times New Roman" w:hAnsi="Times New Roman" w:cs="Times New Roman"/>
+          <w:sz w:val="28"/>
+          <w:szCs w:val="28"/>
+        </w:rPr>
+        <w:t>.</w:t>
+      </w:r>
+      <w:r>
+        <w:rPr>
+          <w:rFonts w:ascii="Times New Roman" w:hAnsi="Times New Roman" w:cs="Times New Roman"/>
+          <w:sz w:val="28"/>
+          <w:szCs w:val="28"/>
+        </w:rPr>
+        <w:t xml:space="preserve"> Підключення залишається практично непомітним для законних користувачів мережі.</w:t>
+      </w:r>
+    </w:p>
+    <w:p>
+      <w:pPr>
+        <w:spacing w:line="240" w:lineRule="auto"/>
+        <w:ind w:firstLine="709"/>
+        <w:jc w:val="both"/>
+        <w:rPr>
+          <w:rFonts w:ascii="Times New Roman" w:hAnsi="Times New Roman" w:cs="Times New Roman"/>
+          <w:sz w:val="28"/>
+          <w:szCs w:val="28"/>
+        </w:rPr>
+      </w:pPr>
+      <w:r>
+        <w:rPr>
+          <w:rFonts w:ascii="Times New Roman" w:hAnsi="Times New Roman" w:cs="Times New Roman"/>
+          <w:sz w:val="28"/>
+          <w:szCs w:val="28"/>
+        </w:rPr>
+        <w:t>Знімання інформації з кабельних каналів</w:t>
+      </w:r>
+      <w:r>
+        <w:rPr>
+          <w:rFonts w:ascii="Times New Roman" w:hAnsi="Times New Roman" w:cs="Times New Roman"/>
+          <w:sz w:val="28"/>
+          <w:szCs w:val="28"/>
+        </w:rPr>
+        <w:t>,</w:t>
+      </w:r>
+      <w:r>
+        <w:rPr>
+          <w:rFonts w:ascii="Times New Roman" w:hAnsi="Times New Roman" w:cs="Times New Roman"/>
+          <w:sz w:val="28"/>
+          <w:szCs w:val="28"/>
+        </w:rPr>
+        <w:t xml:space="preserve"> навіть оптоволоконних</w:t>
+      </w:r>
+      <w:r>
+        <w:rPr>
+          <w:rFonts w:ascii="Times New Roman" w:hAnsi="Times New Roman" w:cs="Times New Roman"/>
+          <w:sz w:val="28"/>
+          <w:szCs w:val="28"/>
+        </w:rPr>
+        <w:t>,</w:t>
+      </w:r>
+      <w:r>
+        <w:rPr>
+          <w:rFonts w:ascii="Times New Roman" w:hAnsi="Times New Roman" w:cs="Times New Roman"/>
+          <w:sz w:val="28"/>
+          <w:szCs w:val="28"/>
+        </w:rPr>
+        <w:t xml:space="preserve"> також можливий</w:t>
+      </w:r>
+      <w:r>
+        <w:rPr>
+          <w:rFonts w:ascii="Times New Roman" w:hAnsi="Times New Roman" w:cs="Times New Roman"/>
+          <w:sz w:val="28"/>
+          <w:szCs w:val="28"/>
+        </w:rPr>
+        <w:t>,</w:t>
+      </w:r>
+      <w:r>
+        <w:rPr>
+          <w:rFonts w:ascii="Times New Roman" w:hAnsi="Times New Roman" w:cs="Times New Roman"/>
+          <w:sz w:val="28"/>
+          <w:szCs w:val="28"/>
+        </w:rPr>
+        <w:t xml:space="preserve"> хоча й більш складний, ніж у випадку використання радіоканалів</w:t>
+      </w:r>
+      <w:r>
+        <w:rPr>
+          <w:rFonts w:ascii="Times New Roman" w:hAnsi="Times New Roman" w:cs="Times New Roman"/>
+          <w:sz w:val="28"/>
+          <w:szCs w:val="28"/>
+        </w:rPr>
+        <w:t>.</w:t>
+      </w:r>
+    </w:p>
+    <w:p>
+      <w:pPr>
+        <w:spacing w:line="240" w:lineRule="auto"/>
+        <w:ind w:firstLine="709"/>
+        <w:jc w:val="both"/>
+        <w:rPr>
+          <w:rFonts w:ascii="Times New Roman" w:hAnsi="Times New Roman" w:cs="Times New Roman"/>
+          <w:sz w:val="28"/>
+          <w:szCs w:val="28"/>
+        </w:rPr>
+      </w:pPr>
+      <w:r>
+        <w:rPr>
+          <w:rFonts w:ascii="Times New Roman" w:hAnsi="Times New Roman" w:cs="Times New Roman"/>
+          <w:sz w:val="28"/>
+          <w:szCs w:val="28"/>
+        </w:rPr>
+        <w:t>5</w:t>
+      </w:r>
+      <w:r>
+        <w:rPr>
+          <w:rFonts w:ascii="Times New Roman" w:hAnsi="Times New Roman" w:cs="Times New Roman"/>
+          <w:sz w:val="28"/>
+          <w:szCs w:val="28"/>
+        </w:rPr>
+        <w:t>.</w:t>
+      </w:r>
+      <w:r>
+        <w:rPr>
+          <w:rFonts w:ascii="Times New Roman" w:hAnsi="Times New Roman" w:cs="Times New Roman"/>
+          <w:sz w:val="28"/>
+          <w:szCs w:val="28"/>
+        </w:rPr>
+        <w:t xml:space="preserve"> Комп'ютер і його складові частини: системний блок</w:t>
+      </w:r>
+      <w:r>
+        <w:rPr>
+          <w:rFonts w:ascii="Times New Roman" w:hAnsi="Times New Roman" w:cs="Times New Roman"/>
+          <w:sz w:val="28"/>
+          <w:szCs w:val="28"/>
+        </w:rPr>
+        <w:t>,</w:t>
+      </w:r>
+      <w:r>
+        <w:rPr>
+          <w:rFonts w:ascii="Times New Roman" w:hAnsi="Times New Roman" w:cs="Times New Roman"/>
+          <w:sz w:val="28"/>
+          <w:szCs w:val="28"/>
+        </w:rPr>
+        <w:t xml:space="preserve"> дисплей</w:t>
+      </w:r>
+      <w:r>
+        <w:rPr>
+          <w:rFonts w:ascii="Times New Roman" w:hAnsi="Times New Roman" w:cs="Times New Roman"/>
+          <w:sz w:val="28"/>
+          <w:szCs w:val="28"/>
+        </w:rPr>
+        <w:t>,</w:t>
+      </w:r>
+      <w:r>
+        <w:rPr>
+          <w:rFonts w:ascii="Times New Roman" w:hAnsi="Times New Roman" w:cs="Times New Roman"/>
+          <w:sz w:val="28"/>
+          <w:szCs w:val="28"/>
+        </w:rPr>
+        <w:t xml:space="preserve"> клавіатура - є елементами електронного обладнання. Відбуваються в них фізичні процеси під час функціонування</w:t>
+      </w:r>
+      <w:r>
+        <w:rPr>
+          <w:rFonts w:ascii="Times New Roman" w:hAnsi="Times New Roman" w:cs="Times New Roman"/>
+          <w:sz w:val="28"/>
+          <w:szCs w:val="28"/>
+        </w:rPr>
+        <w:t>,</w:t>
+      </w:r>
+      <w:r>
+        <w:rPr>
+          <w:rFonts w:ascii="Times New Roman" w:hAnsi="Times New Roman" w:cs="Times New Roman"/>
+          <w:sz w:val="28"/>
+          <w:szCs w:val="28"/>
+        </w:rPr>
+        <w:t xml:space="preserve"> при водять до виникнення змінних електромагнітних полів. Зазначені поля можуть нести в собі захищається інформацію обмеженого доступу. Ця інформація може уловлюватися спеціальними прийомними пристроями на деякому віддаленні від комп'ютера. У даному випадку говорять про вразливість від паразитних електромагнітних </w:t>
       </w:r>
       <w:proofErr w:type="spellStart"/>
       <w:r>
@@ -1820,27 +3477,59 @@
           <w:sz w:val="28"/>
           <w:szCs w:val="28"/>
         </w:rPr>
-        <w:t xml:space="preserve"> .</w:t>
-      </w:r>
-    </w:p>
-    <w:p>
-      <w:pPr>
-        <w:spacing w:line="240" w:lineRule="auto"/>
-        <w:ind w:firstLine="709"/>
-        <w:jc w:val="both"/>
-        <w:rPr>
-          <w:rFonts w:ascii="Times New Roman" w:hAnsi="Times New Roman" w:cs="Times New Roman"/>
-          <w:sz w:val="28"/>
-          <w:szCs w:val="28"/>
-        </w:rPr>
-      </w:pPr>
-      <w:r>
-        <w:rPr>
-          <w:rFonts w:ascii="Times New Roman" w:hAnsi="Times New Roman" w:cs="Times New Roman"/>
-          <w:sz w:val="28"/>
-          <w:szCs w:val="28"/>
-        </w:rPr>
-        <w:t>За певних умов витік інформації може бути організована по акустичному , оптичному , вібраційному каналам. У загальному випадку говорять про уразливість до витоку інформації технічними каналами витоку.</w:t>
+        <w:t>.</w:t>
+      </w:r>
+    </w:p>
+    <w:p>
+      <w:pPr>
+        <w:spacing w:line="240" w:lineRule="auto"/>
+        <w:ind w:firstLine="709"/>
+        <w:jc w:val="both"/>
+        <w:rPr>
+          <w:rFonts w:ascii="Times New Roman" w:hAnsi="Times New Roman" w:cs="Times New Roman"/>
+          <w:sz w:val="28"/>
+          <w:szCs w:val="28"/>
+        </w:rPr>
+      </w:pPr>
+      <w:r>
+        <w:rPr>
+          <w:rFonts w:ascii="Times New Roman" w:hAnsi="Times New Roman" w:cs="Times New Roman"/>
+          <w:sz w:val="28"/>
+          <w:szCs w:val="28"/>
+        </w:rPr>
+        <w:t>За певних умов витік інформації може бути організована по акустичному</w:t>
+      </w:r>
+      <w:r>
+        <w:rPr>
+          <w:rFonts w:ascii="Times New Roman" w:hAnsi="Times New Roman" w:cs="Times New Roman"/>
+          <w:sz w:val="28"/>
+          <w:szCs w:val="28"/>
+        </w:rPr>
+        <w:t>,</w:t>
+      </w:r>
+      <w:r>
+        <w:rPr>
+          <w:rFonts w:ascii="Times New Roman" w:hAnsi="Times New Roman" w:cs="Times New Roman"/>
+          <w:sz w:val="28"/>
+          <w:szCs w:val="28"/>
+        </w:rPr>
+        <w:t xml:space="preserve"> оптичному</w:t>
+      </w:r>
+      <w:r>
+        <w:rPr>
+          <w:rFonts w:ascii="Times New Roman" w:hAnsi="Times New Roman" w:cs="Times New Roman"/>
+          <w:sz w:val="28"/>
+          <w:szCs w:val="28"/>
+        </w:rPr>
+        <w:t>,</w:t>
+      </w:r>
+      <w:r>
+        <w:rPr>
+          <w:rFonts w:ascii="Times New Roman" w:hAnsi="Times New Roman" w:cs="Times New Roman"/>
+          <w:sz w:val="28"/>
+          <w:szCs w:val="28"/>
+        </w:rPr>
+        <w:t xml:space="preserve"> вібраційному каналам. У загальному випадку говорять про уразливість до витоку інформації технічними каналами витоку.</w:t>
       </w:r>
     </w:p>
     <w:p>
@@ -1892,7 +3581,23 @@
           <w:sz w:val="28"/>
           <w:szCs w:val="28"/>
         </w:rPr>
-        <w:t xml:space="preserve">3 . </w:t>
+        <w:t>3</w:t>
+      </w:r>
+      <w:r>
+        <w:rPr>
+          <w:rFonts w:ascii="Times New Roman" w:hAnsi="Times New Roman" w:cs="Times New Roman"/>
+          <w:sz w:val="28"/>
+          <w:szCs w:val="28"/>
+        </w:rPr>
+        <w:t>.</w:t>
+      </w:r>
+      <w:r>
+        <w:rPr>
+          <w:rFonts w:ascii="Times New Roman" w:hAnsi="Times New Roman" w:cs="Times New Roman"/>
+          <w:sz w:val="28"/>
+          <w:szCs w:val="28"/>
+        </w:rPr>
+        <w:t xml:space="preserve"> </w:t>
       </w:r>
       <w:r>
         <w:rPr>
@@ -1929,7 +3634,39 @@
           <w:sz w:val="28"/>
           <w:szCs w:val="28"/>
         </w:rPr>
-        <w:t>Аналіз вразливих місць автоматизованих систем обробки інформації , а також можливостей зловмисника по впливу на автоматизовану систему , дає можливість виділити кілька відносно самостійних напрямків захисту інформації. До них відносяться:</w:t>
+        <w:t>Аналіз вразливих місць автоматизованих систем обробки інформації</w:t>
+      </w:r>
+      <w:r>
+        <w:rPr>
+          <w:rFonts w:ascii="Times New Roman" w:hAnsi="Times New Roman" w:cs="Times New Roman"/>
+          <w:sz w:val="28"/>
+          <w:szCs w:val="28"/>
+        </w:rPr>
+        <w:t>,</w:t>
+      </w:r>
+      <w:r>
+        <w:rPr>
+          <w:rFonts w:ascii="Times New Roman" w:hAnsi="Times New Roman" w:cs="Times New Roman"/>
+          <w:sz w:val="28"/>
+          <w:szCs w:val="28"/>
+        </w:rPr>
+        <w:t xml:space="preserve"> а також можливостей зловмисника по впливу на автоматизовану систему</w:t>
+      </w:r>
+      <w:r>
+        <w:rPr>
+          <w:rFonts w:ascii="Times New Roman" w:hAnsi="Times New Roman" w:cs="Times New Roman"/>
+          <w:sz w:val="28"/>
+          <w:szCs w:val="28"/>
+        </w:rPr>
+        <w:t>,</w:t>
+      </w:r>
+      <w:r>
+        <w:rPr>
+          <w:rFonts w:ascii="Times New Roman" w:hAnsi="Times New Roman" w:cs="Times New Roman"/>
+          <w:sz w:val="28"/>
+          <w:szCs w:val="28"/>
+        </w:rPr>
+        <w:t xml:space="preserve"> дає можливість виділити кілька відносно самостійних напрямків захисту інформації. До них відносяться:</w:t>
       </w:r>
     </w:p>
     <w:p>
@@ -2087,7 +3824,15 @@
           <w:sz w:val="28"/>
           <w:szCs w:val="28"/>
         </w:rPr>
-        <w:t>• захист інформації в надзвичайних ситуаціях і при несправності апаратної частини АС .</w:t>
+        <w:t>• захист інформації в надзвичайних ситуаціях і при несправності апаратної частини АС</w:t>
+      </w:r>
+      <w:r>
+        <w:rPr>
+          <w:rFonts w:ascii="Times New Roman" w:hAnsi="Times New Roman" w:cs="Times New Roman"/>
+          <w:sz w:val="28"/>
+          <w:szCs w:val="28"/>
+        </w:rPr>
+        <w:t>.</w:t>
       </w:r>
     </w:p>
     <w:p>
@@ -2141,27 +3886,86 @@
           <w:sz w:val="28"/>
           <w:szCs w:val="28"/>
         </w:rPr>
-        <w:t>3.1 . ЗАКОНОДАВЧЕ ЗАБЕЗПЕЧЕННЯ ЗАХИСТУ ІНФОРМАЦІЇ .</w:t>
-      </w:r>
-    </w:p>
-    <w:p>
-      <w:pPr>
-        <w:spacing w:line="240" w:lineRule="auto"/>
-        <w:ind w:firstLine="709"/>
-        <w:jc w:val="both"/>
-        <w:rPr>
-          <w:rFonts w:ascii="Times New Roman" w:hAnsi="Times New Roman" w:cs="Times New Roman"/>
-          <w:sz w:val="28"/>
-          <w:szCs w:val="28"/>
-        </w:rPr>
-      </w:pPr>
-      <w:r>
-        <w:rPr>
-          <w:rFonts w:ascii="Times New Roman" w:hAnsi="Times New Roman" w:cs="Times New Roman"/>
-          <w:sz w:val="28"/>
-          <w:szCs w:val="28"/>
-        </w:rPr>
-        <w:t>Чинним законодавством України визначається правовий статус інформації , конституційні права громадян у галузі інформаційної безпеки , правові основи захисту інформації обмеженого доступу і захисту інтелектуальної власності.</w:t>
+        <w:t>3.1</w:t>
+      </w:r>
+      <w:r>
+        <w:rPr>
+          <w:rFonts w:ascii="Times New Roman" w:hAnsi="Times New Roman" w:cs="Times New Roman"/>
+          <w:b/>
+          <w:sz w:val="28"/>
+          <w:szCs w:val="28"/>
+        </w:rPr>
+        <w:t>.</w:t>
+      </w:r>
+      <w:r>
+        <w:rPr>
+          <w:rFonts w:ascii="Times New Roman" w:hAnsi="Times New Roman" w:cs="Times New Roman"/>
+          <w:b/>
+          <w:sz w:val="28"/>
+          <w:szCs w:val="28"/>
+        </w:rPr>
+        <w:t xml:space="preserve"> ЗАКОНОДАВЧЕ ЗАБЕЗПЕЧЕННЯ ЗАХИСТУ ІНФОРМАЦІЇ</w:t>
+      </w:r>
+      <w:r>
+        <w:rPr>
+          <w:rFonts w:ascii="Times New Roman" w:hAnsi="Times New Roman" w:cs="Times New Roman"/>
+          <w:b/>
+          <w:sz w:val="28"/>
+          <w:szCs w:val="28"/>
+        </w:rPr>
+        <w:t>.</w:t>
+      </w:r>
+    </w:p>
+    <w:p>
+      <w:pPr>
+        <w:spacing w:line="240" w:lineRule="auto"/>
+        <w:ind w:firstLine="709"/>
+        <w:jc w:val="both"/>
+        <w:rPr>
+          <w:rFonts w:ascii="Times New Roman" w:hAnsi="Times New Roman" w:cs="Times New Roman"/>
+          <w:sz w:val="28"/>
+          <w:szCs w:val="28"/>
+        </w:rPr>
+      </w:pPr>
+      <w:r>
+        <w:rPr>
+          <w:rFonts w:ascii="Times New Roman" w:hAnsi="Times New Roman" w:cs="Times New Roman"/>
+          <w:sz w:val="28"/>
+          <w:szCs w:val="28"/>
+        </w:rPr>
+        <w:t>Чинним законодавством України визначається правовий статус інформації</w:t>
+      </w:r>
+      <w:r>
+        <w:rPr>
+          <w:rFonts w:ascii="Times New Roman" w:hAnsi="Times New Roman" w:cs="Times New Roman"/>
+          <w:sz w:val="28"/>
+          <w:szCs w:val="28"/>
+        </w:rPr>
+        <w:t>,</w:t>
+      </w:r>
+      <w:r>
+        <w:rPr>
+          <w:rFonts w:ascii="Times New Roman" w:hAnsi="Times New Roman" w:cs="Times New Roman"/>
+          <w:sz w:val="28"/>
+          <w:szCs w:val="28"/>
+        </w:rPr>
+        <w:t xml:space="preserve"> конституційні права громадян у галузі інформаційної безпеки</w:t>
+      </w:r>
+      <w:r>
+        <w:rPr>
+          <w:rFonts w:ascii="Times New Roman" w:hAnsi="Times New Roman" w:cs="Times New Roman"/>
+          <w:sz w:val="28"/>
+          <w:szCs w:val="28"/>
+        </w:rPr>
+        <w:t>,</w:t>
+      </w:r>
+      <w:r>
+        <w:rPr>
+          <w:rFonts w:ascii="Times New Roman" w:hAnsi="Times New Roman" w:cs="Times New Roman"/>
+          <w:sz w:val="28"/>
+          <w:szCs w:val="28"/>
+        </w:rPr>
+        <w:t xml:space="preserve"> правові основи захисту інформації обмеженого доступу і захисту інтелектуальної власності.</w:t>
       </w:r>
     </w:p>
     <w:p>
@@ -2247,7 +4051,7 @@
           <w:sz w:val="28"/>
           <w:szCs w:val="28"/>
         </w:rPr>
-        <w:t>3.2 . ЗАХИСТ ІНФОРМАЦІЇ</w:t>
+        <w:t>3.2</w:t>
       </w:r>
       <w:r>
         <w:rPr>
@@ -2256,6 +4060,24 @@
           <w:sz w:val="28"/>
           <w:szCs w:val="28"/>
         </w:rPr>
+        <w:t>.</w:t>
+      </w:r>
+      <w:r>
+        <w:rPr>
+          <w:rFonts w:ascii="Times New Roman" w:hAnsi="Times New Roman" w:cs="Times New Roman"/>
+          <w:b/>
+          <w:sz w:val="28"/>
+          <w:szCs w:val="28"/>
+        </w:rPr>
+        <w:t xml:space="preserve"> ЗАХИСТ ІНФОРМАЦІЇ</w:t>
+      </w:r>
+      <w:r>
+        <w:rPr>
+          <w:rFonts w:ascii="Times New Roman" w:hAnsi="Times New Roman" w:cs="Times New Roman"/>
+          <w:b/>
+          <w:sz w:val="28"/>
+          <w:szCs w:val="28"/>
+        </w:rPr>
         <w:t xml:space="preserve"> </w:t>
       </w:r>
       <w:r>
@@ -2385,7 +4207,23 @@
           <w:sz w:val="28"/>
           <w:szCs w:val="28"/>
         </w:rPr>
-        <w:t>Найпростіший спосіб захисту автоматизованої системи від віддаленого доступу несанкціонованих користувачів - це відмова від роботи в мережі , забезпечення фізичного захисту від усіх зовнішніх мережевих з'єднань. У найбільш відповідальних випадках так і роблять.</w:t>
+        <w:t>Найпростіший спосіб захисту автоматизованої системи від віддаленого доступу несанкціонованих користувачів - це відмова від роботи в мережі</w:t>
+      </w:r>
+      <w:r>
+        <w:rPr>
+          <w:rFonts w:ascii="Times New Roman" w:hAnsi="Times New Roman" w:cs="Times New Roman"/>
+          <w:sz w:val="28"/>
+          <w:szCs w:val="28"/>
+        </w:rPr>
+        <w:t>,</w:t>
+      </w:r>
+      <w:r>
+        <w:rPr>
+          <w:rFonts w:ascii="Times New Roman" w:hAnsi="Times New Roman" w:cs="Times New Roman"/>
+          <w:sz w:val="28"/>
+          <w:szCs w:val="28"/>
+        </w:rPr>
+        <w:t xml:space="preserve"> забезпечення фізичного захисту від усіх зовнішніх мережевих з'єднань. У найбільш відповідальних випадках так і роблять.</w:t>
       </w:r>
     </w:p>
     <w:p>
@@ -2443,47 +4281,71 @@
           <w:sz w:val="28"/>
           <w:szCs w:val="28"/>
         </w:rPr>
-        <w:t>  суб'єкта доступу ( локального або віддаленого ) ;</w:t>
-      </w:r>
-    </w:p>
-    <w:p>
-      <w:pPr>
-        <w:spacing w:line="240" w:lineRule="auto"/>
-        <w:ind w:firstLine="709"/>
-        <w:jc w:val="both"/>
-        <w:rPr>
-          <w:rFonts w:ascii="Times New Roman" w:hAnsi="Times New Roman" w:cs="Times New Roman"/>
-          <w:sz w:val="28"/>
-          <w:szCs w:val="28"/>
-        </w:rPr>
-      </w:pPr>
-      <w:r>
-        <w:rPr>
-          <w:rFonts w:ascii="Times New Roman" w:hAnsi="Times New Roman" w:cs="Times New Roman"/>
-          <w:sz w:val="28"/>
-          <w:szCs w:val="28"/>
-        </w:rPr>
-        <w:t>  змісту одержуваного повідомлення;</w:t>
-      </w:r>
-    </w:p>
-    <w:p>
-      <w:pPr>
-        <w:spacing w:line="240" w:lineRule="auto"/>
-        <w:ind w:firstLine="709"/>
-        <w:jc w:val="both"/>
-        <w:rPr>
-          <w:rFonts w:ascii="Times New Roman" w:hAnsi="Times New Roman" w:cs="Times New Roman"/>
-          <w:sz w:val="28"/>
-          <w:szCs w:val="28"/>
-        </w:rPr>
-      </w:pPr>
-      <w:r>
-        <w:rPr>
-          <w:rFonts w:ascii="Times New Roman" w:hAnsi="Times New Roman" w:cs="Times New Roman"/>
-          <w:sz w:val="28"/>
-          <w:szCs w:val="28"/>
-        </w:rPr>
-        <w:t>  поточного сеансу зв'язку.</w:t>
+        <w:t xml:space="preserve"> </w:t>
+      </w:r>
+      <w:r>
+        <w:rPr>
+          <w:rFonts w:ascii="Times New Roman" w:hAnsi="Times New Roman" w:cs="Times New Roman"/>
+          <w:sz w:val="28"/>
+          <w:szCs w:val="28"/>
+        </w:rPr>
+        <w:t>суб'єкта доступу ( локального або віддаленого ) ;</w:t>
+      </w:r>
+    </w:p>
+    <w:p>
+      <w:pPr>
+        <w:spacing w:line="240" w:lineRule="auto"/>
+        <w:ind w:firstLine="709"/>
+        <w:jc w:val="both"/>
+        <w:rPr>
+          <w:rFonts w:ascii="Times New Roman" w:hAnsi="Times New Roman" w:cs="Times New Roman"/>
+          <w:sz w:val="28"/>
+          <w:szCs w:val="28"/>
+        </w:rPr>
+      </w:pPr>
+      <w:r>
+        <w:rPr>
+          <w:rFonts w:ascii="Times New Roman" w:hAnsi="Times New Roman" w:cs="Times New Roman"/>
+          <w:sz w:val="28"/>
+          <w:szCs w:val="28"/>
+        </w:rPr>
+        <w:t xml:space="preserve"> </w:t>
+      </w:r>
+      <w:r>
+        <w:rPr>
+          <w:rFonts w:ascii="Times New Roman" w:hAnsi="Times New Roman" w:cs="Times New Roman"/>
+          <w:sz w:val="28"/>
+          <w:szCs w:val="28"/>
+        </w:rPr>
+        <w:t>змісту одержуваного повідомлення;</w:t>
+      </w:r>
+    </w:p>
+    <w:p>
+      <w:pPr>
+        <w:spacing w:line="240" w:lineRule="auto"/>
+        <w:ind w:firstLine="709"/>
+        <w:jc w:val="both"/>
+        <w:rPr>
+          <w:rFonts w:ascii="Times New Roman" w:hAnsi="Times New Roman" w:cs="Times New Roman"/>
+          <w:sz w:val="28"/>
+          <w:szCs w:val="28"/>
+        </w:rPr>
+      </w:pPr>
+      <w:r>
+        <w:rPr>
+          <w:rFonts w:ascii="Times New Roman" w:hAnsi="Times New Roman" w:cs="Times New Roman"/>
+          <w:sz w:val="28"/>
+          <w:szCs w:val="28"/>
+        </w:rPr>
+        <w:t xml:space="preserve"> </w:t>
+      </w:r>
+      <w:r>
+        <w:rPr>
+          <w:rFonts w:ascii="Times New Roman" w:hAnsi="Times New Roman" w:cs="Times New Roman"/>
+          <w:sz w:val="28"/>
+          <w:szCs w:val="28"/>
+        </w:rPr>
+        <w:t>поточного сеансу зв'язку.</w:t>
       </w:r>
     </w:p>
     <w:p>
@@ -2521,7 +4383,23 @@
           <w:sz w:val="28"/>
           <w:szCs w:val="28"/>
         </w:rPr>
-        <w:t xml:space="preserve"> суб'єкта локального доступу є парольний система .. Існуюче різноманіття програмно -апаратних засобів </w:t>
+        <w:t xml:space="preserve"> суб'єкта локального доступу є парольний система</w:t>
+      </w:r>
+      <w:r>
+        <w:rPr>
+          <w:rFonts w:ascii="Times New Roman" w:hAnsi="Times New Roman" w:cs="Times New Roman"/>
+          <w:sz w:val="28"/>
+          <w:szCs w:val="28"/>
+        </w:rPr>
+        <w:t>.</w:t>
+      </w:r>
+      <w:r>
+        <w:rPr>
+          <w:rFonts w:ascii="Times New Roman" w:hAnsi="Times New Roman" w:cs="Times New Roman"/>
+          <w:sz w:val="28"/>
+          <w:szCs w:val="28"/>
+        </w:rPr>
+        <w:t xml:space="preserve">. Існуюче різноманіття програмно -апаратних засобів </w:t>
       </w:r>
       <w:proofErr w:type="spellStart"/>
       <w:r>
@@ -2557,7 +4435,71 @@
           <w:sz w:val="28"/>
           <w:szCs w:val="28"/>
         </w:rPr>
-        <w:t xml:space="preserve"> , що представляють собою або якийсь особистий секрет (наприклад ключова дискета , електронний ключ ), або унікальний не підробляв ознака (наприклад , відбиток пальця , райдужна оболонка ока) .</w:t>
+        <w:t>,</w:t>
+      </w:r>
+      <w:r>
+        <w:rPr>
+          <w:rFonts w:ascii="Times New Roman" w:hAnsi="Times New Roman" w:cs="Times New Roman"/>
+          <w:sz w:val="28"/>
+          <w:szCs w:val="28"/>
+        </w:rPr>
+        <w:t xml:space="preserve"> що представляють собою або якийсь особистий секрет (наприклад ключова дискета</w:t>
+      </w:r>
+      <w:r>
+        <w:rPr>
+          <w:rFonts w:ascii="Times New Roman" w:hAnsi="Times New Roman" w:cs="Times New Roman"/>
+          <w:sz w:val="28"/>
+          <w:szCs w:val="28"/>
+        </w:rPr>
+        <w:t>,</w:t>
+      </w:r>
+      <w:r>
+        <w:rPr>
+          <w:rFonts w:ascii="Times New Roman" w:hAnsi="Times New Roman" w:cs="Times New Roman"/>
+          <w:sz w:val="28"/>
+          <w:szCs w:val="28"/>
+        </w:rPr>
+        <w:t xml:space="preserve"> електронний ключ ), або унікальний не підробляв ознака (наприклад</w:t>
+      </w:r>
+      <w:r>
+        <w:rPr>
+          <w:rFonts w:ascii="Times New Roman" w:hAnsi="Times New Roman" w:cs="Times New Roman"/>
+          <w:sz w:val="28"/>
+          <w:szCs w:val="28"/>
+        </w:rPr>
+        <w:t>,</w:t>
+      </w:r>
+      <w:r>
+        <w:rPr>
+          <w:rFonts w:ascii="Times New Roman" w:hAnsi="Times New Roman" w:cs="Times New Roman"/>
+          <w:sz w:val="28"/>
+          <w:szCs w:val="28"/>
+        </w:rPr>
+        <w:t xml:space="preserve"> відбиток пальця</w:t>
+      </w:r>
+      <w:r>
+        <w:rPr>
+          <w:rFonts w:ascii="Times New Roman" w:hAnsi="Times New Roman" w:cs="Times New Roman"/>
+          <w:sz w:val="28"/>
+          <w:szCs w:val="28"/>
+        </w:rPr>
+        <w:t>,</w:t>
+      </w:r>
+      <w:r>
+        <w:rPr>
+          <w:rFonts w:ascii="Times New Roman" w:hAnsi="Times New Roman" w:cs="Times New Roman"/>
+          <w:sz w:val="28"/>
+          <w:szCs w:val="28"/>
+        </w:rPr>
+        <w:t xml:space="preserve"> райдужна оболонка ока)</w:t>
+      </w:r>
+      <w:r>
+        <w:rPr>
+          <w:rFonts w:ascii="Times New Roman" w:hAnsi="Times New Roman" w:cs="Times New Roman"/>
+          <w:sz w:val="28"/>
+          <w:szCs w:val="28"/>
+        </w:rPr>
+        <w:t>.</w:t>
       </w:r>
     </w:p>
     <w:p>
@@ -2595,27 +4537,59 @@
           <w:sz w:val="28"/>
           <w:szCs w:val="28"/>
         </w:rPr>
-        <w:t xml:space="preserve"> відправника , змісту повідомлення і сеансу зв'язку найчастіше використовується електронний цифровий підпис.</w:t>
-      </w:r>
-    </w:p>
-    <w:p>
-      <w:pPr>
-        <w:spacing w:line="240" w:lineRule="auto"/>
-        <w:ind w:firstLine="709"/>
-        <w:jc w:val="both"/>
-        <w:rPr>
-          <w:rFonts w:ascii="Times New Roman" w:hAnsi="Times New Roman" w:cs="Times New Roman"/>
-          <w:sz w:val="28"/>
-          <w:szCs w:val="28"/>
-        </w:rPr>
-      </w:pPr>
-      <w:r>
-        <w:rPr>
-          <w:rFonts w:ascii="Times New Roman" w:hAnsi="Times New Roman" w:cs="Times New Roman"/>
-          <w:sz w:val="28"/>
-          <w:szCs w:val="28"/>
-        </w:rPr>
-        <w:t xml:space="preserve">Суб'єкт доступу , що успішно пройшов етап </w:t>
+        <w:t xml:space="preserve"> відправника</w:t>
+      </w:r>
+      <w:r>
+        <w:rPr>
+          <w:rFonts w:ascii="Times New Roman" w:hAnsi="Times New Roman" w:cs="Times New Roman"/>
+          <w:sz w:val="28"/>
+          <w:szCs w:val="28"/>
+        </w:rPr>
+        <w:t>,</w:t>
+      </w:r>
+      <w:r>
+        <w:rPr>
+          <w:rFonts w:ascii="Times New Roman" w:hAnsi="Times New Roman" w:cs="Times New Roman"/>
+          <w:sz w:val="28"/>
+          <w:szCs w:val="28"/>
+        </w:rPr>
+        <w:t xml:space="preserve"> змісту повідомлення і сеансу зв'язку найчастіше використовується електронний цифровий підпис.</w:t>
+      </w:r>
+    </w:p>
+    <w:p>
+      <w:pPr>
+        <w:spacing w:line="240" w:lineRule="auto"/>
+        <w:ind w:firstLine="709"/>
+        <w:jc w:val="both"/>
+        <w:rPr>
+          <w:rFonts w:ascii="Times New Roman" w:hAnsi="Times New Roman" w:cs="Times New Roman"/>
+          <w:sz w:val="28"/>
+          <w:szCs w:val="28"/>
+        </w:rPr>
+      </w:pPr>
+      <w:r>
+        <w:rPr>
+          <w:rFonts w:ascii="Times New Roman" w:hAnsi="Times New Roman" w:cs="Times New Roman"/>
+          <w:sz w:val="28"/>
+          <w:szCs w:val="28"/>
+        </w:rPr>
+        <w:t>Суб'єкт доступу</w:t>
+      </w:r>
+      <w:r>
+        <w:rPr>
+          <w:rFonts w:ascii="Times New Roman" w:hAnsi="Times New Roman" w:cs="Times New Roman"/>
+          <w:sz w:val="28"/>
+          <w:szCs w:val="28"/>
+        </w:rPr>
+        <w:t>,</w:t>
+      </w:r>
+      <w:r>
+        <w:rPr>
+          <w:rFonts w:ascii="Times New Roman" w:hAnsi="Times New Roman" w:cs="Times New Roman"/>
+          <w:sz w:val="28"/>
+          <w:szCs w:val="28"/>
+        </w:rPr>
+        <w:t xml:space="preserve"> що успішно пройшов етап </w:t>
       </w:r>
       <w:proofErr w:type="spellStart"/>
       <w:r>
@@ -2651,7 +4625,87 @@
           <w:sz w:val="28"/>
           <w:szCs w:val="28"/>
         </w:rPr>
-        <w:t xml:space="preserve"> об'єкти, доступні для нього (файли, папки , тощо) та права на їх використання : створювати , читати , редагувати , видаляти , і </w:t>
+        <w:t xml:space="preserve"> об'єкти, доступні для нього (файли, папки</w:t>
+      </w:r>
+      <w:r>
+        <w:rPr>
+          <w:rFonts w:ascii="Times New Roman" w:hAnsi="Times New Roman" w:cs="Times New Roman"/>
+          <w:sz w:val="28"/>
+          <w:szCs w:val="28"/>
+        </w:rPr>
+        <w:t>,</w:t>
+      </w:r>
+      <w:r>
+        <w:rPr>
+          <w:rFonts w:ascii="Times New Roman" w:hAnsi="Times New Roman" w:cs="Times New Roman"/>
+          <w:sz w:val="28"/>
+          <w:szCs w:val="28"/>
+        </w:rPr>
+        <w:t xml:space="preserve"> тощо) та права на їх використання : створювати</w:t>
+      </w:r>
+      <w:r>
+        <w:rPr>
+          <w:rFonts w:ascii="Times New Roman" w:hAnsi="Times New Roman" w:cs="Times New Roman"/>
+          <w:sz w:val="28"/>
+          <w:szCs w:val="28"/>
+        </w:rPr>
+        <w:t>,</w:t>
+      </w:r>
+      <w:r>
+        <w:rPr>
+          <w:rFonts w:ascii="Times New Roman" w:hAnsi="Times New Roman" w:cs="Times New Roman"/>
+          <w:sz w:val="28"/>
+          <w:szCs w:val="28"/>
+        </w:rPr>
+        <w:t xml:space="preserve"> читати</w:t>
+      </w:r>
+      <w:r>
+        <w:rPr>
+          <w:rFonts w:ascii="Times New Roman" w:hAnsi="Times New Roman" w:cs="Times New Roman"/>
+          <w:sz w:val="28"/>
+          <w:szCs w:val="28"/>
+        </w:rPr>
+        <w:t>,</w:t>
+      </w:r>
+      <w:r>
+        <w:rPr>
+          <w:rFonts w:ascii="Times New Roman" w:hAnsi="Times New Roman" w:cs="Times New Roman"/>
+          <w:sz w:val="28"/>
+          <w:szCs w:val="28"/>
+        </w:rPr>
+        <w:t xml:space="preserve"> редагувати</w:t>
+      </w:r>
+      <w:r>
+        <w:rPr>
+          <w:rFonts w:ascii="Times New Roman" w:hAnsi="Times New Roman" w:cs="Times New Roman"/>
+          <w:sz w:val="28"/>
+          <w:szCs w:val="28"/>
+        </w:rPr>
+        <w:t>,</w:t>
+      </w:r>
+      <w:r>
+        <w:rPr>
+          <w:rFonts w:ascii="Times New Roman" w:hAnsi="Times New Roman" w:cs="Times New Roman"/>
+          <w:sz w:val="28"/>
+          <w:szCs w:val="28"/>
+        </w:rPr>
+        <w:t xml:space="preserve"> видаляти</w:t>
+      </w:r>
+      <w:r>
+        <w:rPr>
+          <w:rFonts w:ascii="Times New Roman" w:hAnsi="Times New Roman" w:cs="Times New Roman"/>
+          <w:sz w:val="28"/>
+          <w:szCs w:val="28"/>
+        </w:rPr>
+        <w:t>,</w:t>
+      </w:r>
+      <w:r>
+        <w:rPr>
+          <w:rFonts w:ascii="Times New Roman" w:hAnsi="Times New Roman" w:cs="Times New Roman"/>
+          <w:sz w:val="28"/>
+          <w:szCs w:val="28"/>
+        </w:rPr>
+        <w:t xml:space="preserve"> і </w:t>
       </w:r>
       <w:proofErr w:type="spellStart"/>
       <w:r>
@@ -2721,7 +4775,23 @@
           <w:sz w:val="28"/>
           <w:szCs w:val="28"/>
         </w:rPr>
-        <w:t xml:space="preserve">3.3 . </w:t>
+        <w:t>3.3</w:t>
+      </w:r>
+      <w:r>
+        <w:rPr>
+          <w:rFonts w:ascii="Times New Roman" w:hAnsi="Times New Roman" w:cs="Times New Roman"/>
+          <w:sz w:val="28"/>
+          <w:szCs w:val="28"/>
+        </w:rPr>
+        <w:t>.</w:t>
+      </w:r>
+      <w:r>
+        <w:rPr>
+          <w:rFonts w:ascii="Times New Roman" w:hAnsi="Times New Roman" w:cs="Times New Roman"/>
+          <w:sz w:val="28"/>
+          <w:szCs w:val="28"/>
+        </w:rPr>
+        <w:t xml:space="preserve"> </w:t>
       </w:r>
       <w:r>
         <w:rPr>
@@ -2750,27 +4820,83 @@
           <w:sz w:val="28"/>
           <w:szCs w:val="28"/>
         </w:rPr>
-        <w:t>Стержень будь-якої системи захисту - криптографічні засоби .</w:t>
-      </w:r>
-    </w:p>
-    <w:p>
-      <w:pPr>
-        <w:spacing w:line="240" w:lineRule="auto"/>
-        <w:ind w:firstLine="709"/>
-        <w:jc w:val="both"/>
-        <w:rPr>
-          <w:rFonts w:ascii="Times New Roman" w:hAnsi="Times New Roman" w:cs="Times New Roman"/>
-          <w:sz w:val="28"/>
-          <w:szCs w:val="28"/>
-        </w:rPr>
-      </w:pPr>
-      <w:r>
-        <w:rPr>
-          <w:rFonts w:ascii="Times New Roman" w:hAnsi="Times New Roman" w:cs="Times New Roman"/>
-          <w:sz w:val="28"/>
-          <w:szCs w:val="28"/>
-        </w:rPr>
-        <w:t xml:space="preserve">Як наука , а іноді і як мистецтво шифрування повідомлень , криптографія має багатовікову історію. Розвиток комп'ютерних систем телекомунікацій , необхідність вирішення завдань </w:t>
+        <w:t>Стержень будь-якої системи захисту - криптографічні засоби</w:t>
+      </w:r>
+      <w:r>
+        <w:rPr>
+          <w:rFonts w:ascii="Times New Roman" w:hAnsi="Times New Roman" w:cs="Times New Roman"/>
+          <w:sz w:val="28"/>
+          <w:szCs w:val="28"/>
+        </w:rPr>
+        <w:t>.</w:t>
+      </w:r>
+    </w:p>
+    <w:p>
+      <w:pPr>
+        <w:spacing w:line="240" w:lineRule="auto"/>
+        <w:ind w:firstLine="709"/>
+        <w:jc w:val="both"/>
+        <w:rPr>
+          <w:rFonts w:ascii="Times New Roman" w:hAnsi="Times New Roman" w:cs="Times New Roman"/>
+          <w:sz w:val="28"/>
+          <w:szCs w:val="28"/>
+        </w:rPr>
+      </w:pPr>
+      <w:r>
+        <w:rPr>
+          <w:rFonts w:ascii="Times New Roman" w:hAnsi="Times New Roman" w:cs="Times New Roman"/>
+          <w:sz w:val="28"/>
+          <w:szCs w:val="28"/>
+        </w:rPr>
+        <w:t>Як наука</w:t>
+      </w:r>
+      <w:r>
+        <w:rPr>
+          <w:rFonts w:ascii="Times New Roman" w:hAnsi="Times New Roman" w:cs="Times New Roman"/>
+          <w:sz w:val="28"/>
+          <w:szCs w:val="28"/>
+        </w:rPr>
+        <w:t>,</w:t>
+      </w:r>
+      <w:r>
+        <w:rPr>
+          <w:rFonts w:ascii="Times New Roman" w:hAnsi="Times New Roman" w:cs="Times New Roman"/>
+          <w:sz w:val="28"/>
+          <w:szCs w:val="28"/>
+        </w:rPr>
+        <w:t xml:space="preserve"> а іноді і як мистецтво шифрування повідомлень</w:t>
+      </w:r>
+      <w:r>
+        <w:rPr>
+          <w:rFonts w:ascii="Times New Roman" w:hAnsi="Times New Roman" w:cs="Times New Roman"/>
+          <w:sz w:val="28"/>
+          <w:szCs w:val="28"/>
+        </w:rPr>
+        <w:t>,</w:t>
+      </w:r>
+      <w:r>
+        <w:rPr>
+          <w:rFonts w:ascii="Times New Roman" w:hAnsi="Times New Roman" w:cs="Times New Roman"/>
+          <w:sz w:val="28"/>
+          <w:szCs w:val="28"/>
+        </w:rPr>
+        <w:t xml:space="preserve"> криптографія має багатовікову історію. Розвиток комп'ютерних систем телекомунікацій</w:t>
+      </w:r>
+      <w:r>
+        <w:rPr>
+          <w:rFonts w:ascii="Times New Roman" w:hAnsi="Times New Roman" w:cs="Times New Roman"/>
+          <w:sz w:val="28"/>
+          <w:szCs w:val="28"/>
+        </w:rPr>
+        <w:t>,</w:t>
+      </w:r>
+      <w:r>
+        <w:rPr>
+          <w:rFonts w:ascii="Times New Roman" w:hAnsi="Times New Roman" w:cs="Times New Roman"/>
+          <w:sz w:val="28"/>
+          <w:szCs w:val="28"/>
+        </w:rPr>
+        <w:t xml:space="preserve"> необхідність вирішення завдань </w:t>
       </w:r>
       <w:proofErr w:type="spellStart"/>
       <w:r>
@@ -2788,87 +4914,375 @@
           <w:sz w:val="28"/>
           <w:szCs w:val="28"/>
         </w:rPr>
-        <w:t xml:space="preserve"> і ряду інших завдань , пов'язаних із забезпеченням юридичної значимості електронних документів та захистом від відмов привели останнім часом до розвитку нових напрямків у криптографії , пов'язаних з вирішенням такого роду завдань [ 6 , 14 ] .</w:t>
-      </w:r>
-    </w:p>
-    <w:p>
-      <w:pPr>
-        <w:spacing w:line="240" w:lineRule="auto"/>
-        <w:ind w:firstLine="709"/>
-        <w:jc w:val="both"/>
-        <w:rPr>
-          <w:rFonts w:ascii="Times New Roman" w:hAnsi="Times New Roman" w:cs="Times New Roman"/>
-          <w:sz w:val="28"/>
-          <w:szCs w:val="28"/>
-        </w:rPr>
-      </w:pPr>
-      <w:r>
-        <w:rPr>
-          <w:rFonts w:ascii="Times New Roman" w:hAnsi="Times New Roman" w:cs="Times New Roman"/>
-          <w:sz w:val="28"/>
-          <w:szCs w:val="28"/>
-        </w:rPr>
-        <w:t>1 . Під шифруванням інформації розуміють таке її перетворення , при якому супротивник або зловмисник , отримавши доступ до такої перетвореної інформації , не зможе нічого зрозуміти .</w:t>
-      </w:r>
-    </w:p>
-    <w:p>
-      <w:pPr>
-        <w:spacing w:line="240" w:lineRule="auto"/>
-        <w:ind w:firstLine="709"/>
-        <w:jc w:val="both"/>
-        <w:rPr>
-          <w:rFonts w:ascii="Times New Roman" w:hAnsi="Times New Roman" w:cs="Times New Roman"/>
-          <w:sz w:val="28"/>
-          <w:szCs w:val="28"/>
-        </w:rPr>
-      </w:pPr>
-      <w:r>
-        <w:rPr>
-          <w:rFonts w:ascii="Times New Roman" w:hAnsi="Times New Roman" w:cs="Times New Roman"/>
-          <w:sz w:val="28"/>
-          <w:szCs w:val="28"/>
-        </w:rPr>
-        <w:t>Система шифрованого обміну інформацією ви дивиться в такий спосіб. Відправник повідомлення шифрує відкритий текст на деякій секретному ключі , отримує шифрований текст , або крипто граму , і посилає її по каналу зв'язку. Одержувач на деякій секретному ключі розшифровує шифрований текст і отримує відкритий текст повідомлення. Третя зацікавлена ​​сторона - противник , або зловмисник , перехопивши криптограму , намагається дешифрувати її , тобто визначити тим чи іншим способом відкритий текст повідомлення або секретний ключ.</w:t>
-      </w:r>
-    </w:p>
-    <w:p>
-      <w:pPr>
-        <w:spacing w:line="240" w:lineRule="auto"/>
-        <w:ind w:firstLine="709"/>
-        <w:jc w:val="both"/>
-        <w:rPr>
-          <w:rFonts w:ascii="Times New Roman" w:hAnsi="Times New Roman" w:cs="Times New Roman"/>
-          <w:sz w:val="28"/>
-          <w:szCs w:val="28"/>
-        </w:rPr>
-      </w:pPr>
-      <w:r>
-        <w:rPr>
-          <w:rFonts w:ascii="Times New Roman" w:hAnsi="Times New Roman" w:cs="Times New Roman"/>
-          <w:sz w:val="28"/>
-          <w:szCs w:val="28"/>
-        </w:rPr>
-        <w:t>2 . Всі криптографічні системи поділяються на два класи .</w:t>
-      </w:r>
-    </w:p>
-    <w:p>
-      <w:pPr>
-        <w:spacing w:line="240" w:lineRule="auto"/>
-        <w:ind w:firstLine="709"/>
-        <w:jc w:val="both"/>
-        <w:rPr>
-          <w:rFonts w:ascii="Times New Roman" w:hAnsi="Times New Roman" w:cs="Times New Roman"/>
-          <w:sz w:val="28"/>
-          <w:szCs w:val="28"/>
-        </w:rPr>
-      </w:pPr>
-      <w:r>
-        <w:rPr>
-          <w:rFonts w:ascii="Times New Roman" w:hAnsi="Times New Roman" w:cs="Times New Roman"/>
-          <w:sz w:val="28"/>
-          <w:szCs w:val="28"/>
-        </w:rPr>
-        <w:t xml:space="preserve">Класичні або симетричні системи , характеризуються тим , що ключ для </w:t>
+        <w:t xml:space="preserve"> і ряду інших завдань</w:t>
+      </w:r>
+      <w:r>
+        <w:rPr>
+          <w:rFonts w:ascii="Times New Roman" w:hAnsi="Times New Roman" w:cs="Times New Roman"/>
+          <w:sz w:val="28"/>
+          <w:szCs w:val="28"/>
+        </w:rPr>
+        <w:t>,</w:t>
+      </w:r>
+      <w:r>
+        <w:rPr>
+          <w:rFonts w:ascii="Times New Roman" w:hAnsi="Times New Roman" w:cs="Times New Roman"/>
+          <w:sz w:val="28"/>
+          <w:szCs w:val="28"/>
+        </w:rPr>
+        <w:t xml:space="preserve"> пов'язаних із забезпеченням юридичної значимості електронних документів та захистом від відмов привели останнім часом до розвитку нових напрямків у криптографії</w:t>
+      </w:r>
+      <w:r>
+        <w:rPr>
+          <w:rFonts w:ascii="Times New Roman" w:hAnsi="Times New Roman" w:cs="Times New Roman"/>
+          <w:sz w:val="28"/>
+          <w:szCs w:val="28"/>
+        </w:rPr>
+        <w:t>,</w:t>
+      </w:r>
+      <w:r>
+        <w:rPr>
+          <w:rFonts w:ascii="Times New Roman" w:hAnsi="Times New Roman" w:cs="Times New Roman"/>
+          <w:sz w:val="28"/>
+          <w:szCs w:val="28"/>
+        </w:rPr>
+        <w:t xml:space="preserve"> пов'язаних з</w:t>
+      </w:r>
+      <w:r>
+        <w:rPr>
+          <w:rFonts w:ascii="Times New Roman" w:hAnsi="Times New Roman" w:cs="Times New Roman"/>
+          <w:sz w:val="28"/>
+          <w:szCs w:val="28"/>
+        </w:rPr>
+        <w:t xml:space="preserve"> вирішенням такого роду завдань</w:t>
+      </w:r>
+      <w:r>
+        <w:rPr>
+          <w:rFonts w:ascii="Times New Roman" w:hAnsi="Times New Roman" w:cs="Times New Roman"/>
+          <w:sz w:val="28"/>
+          <w:szCs w:val="28"/>
+        </w:rPr>
+        <w:t>.</w:t>
+      </w:r>
+    </w:p>
+    <w:p>
+      <w:pPr>
+        <w:spacing w:line="240" w:lineRule="auto"/>
+        <w:ind w:firstLine="709"/>
+        <w:jc w:val="both"/>
+        <w:rPr>
+          <w:rFonts w:ascii="Times New Roman" w:hAnsi="Times New Roman" w:cs="Times New Roman"/>
+          <w:sz w:val="28"/>
+          <w:szCs w:val="28"/>
+        </w:rPr>
+      </w:pPr>
+      <w:r>
+        <w:rPr>
+          <w:rFonts w:ascii="Times New Roman" w:hAnsi="Times New Roman" w:cs="Times New Roman"/>
+          <w:sz w:val="28"/>
+          <w:szCs w:val="28"/>
+        </w:rPr>
+        <w:t>1</w:t>
+      </w:r>
+      <w:r>
+        <w:rPr>
+          <w:rFonts w:ascii="Times New Roman" w:hAnsi="Times New Roman" w:cs="Times New Roman"/>
+          <w:sz w:val="28"/>
+          <w:szCs w:val="28"/>
+        </w:rPr>
+        <w:t>.</w:t>
+      </w:r>
+      <w:r>
+        <w:rPr>
+          <w:rFonts w:ascii="Times New Roman" w:hAnsi="Times New Roman" w:cs="Times New Roman"/>
+          <w:sz w:val="28"/>
+          <w:szCs w:val="28"/>
+        </w:rPr>
+        <w:t xml:space="preserve"> Під шифруванням інформації розуміють таке її перетворення</w:t>
+      </w:r>
+      <w:r>
+        <w:rPr>
+          <w:rFonts w:ascii="Times New Roman" w:hAnsi="Times New Roman" w:cs="Times New Roman"/>
+          <w:sz w:val="28"/>
+          <w:szCs w:val="28"/>
+        </w:rPr>
+        <w:t>,</w:t>
+      </w:r>
+      <w:r>
+        <w:rPr>
+          <w:rFonts w:ascii="Times New Roman" w:hAnsi="Times New Roman" w:cs="Times New Roman"/>
+          <w:sz w:val="28"/>
+          <w:szCs w:val="28"/>
+        </w:rPr>
+        <w:t xml:space="preserve"> при якому супротивник або зловмисник</w:t>
+      </w:r>
+      <w:r>
+        <w:rPr>
+          <w:rFonts w:ascii="Times New Roman" w:hAnsi="Times New Roman" w:cs="Times New Roman"/>
+          <w:sz w:val="28"/>
+          <w:szCs w:val="28"/>
+        </w:rPr>
+        <w:t>,</w:t>
+      </w:r>
+      <w:r>
+        <w:rPr>
+          <w:rFonts w:ascii="Times New Roman" w:hAnsi="Times New Roman" w:cs="Times New Roman"/>
+          <w:sz w:val="28"/>
+          <w:szCs w:val="28"/>
+        </w:rPr>
+        <w:t xml:space="preserve"> отримавши доступ до такої перетвореної інформації</w:t>
+      </w:r>
+      <w:r>
+        <w:rPr>
+          <w:rFonts w:ascii="Times New Roman" w:hAnsi="Times New Roman" w:cs="Times New Roman"/>
+          <w:sz w:val="28"/>
+          <w:szCs w:val="28"/>
+        </w:rPr>
+        <w:t>,</w:t>
+      </w:r>
+      <w:r>
+        <w:rPr>
+          <w:rFonts w:ascii="Times New Roman" w:hAnsi="Times New Roman" w:cs="Times New Roman"/>
+          <w:sz w:val="28"/>
+          <w:szCs w:val="28"/>
+        </w:rPr>
+        <w:t xml:space="preserve"> не зможе нічого зрозуміти</w:t>
+      </w:r>
+      <w:r>
+        <w:rPr>
+          <w:rFonts w:ascii="Times New Roman" w:hAnsi="Times New Roman" w:cs="Times New Roman"/>
+          <w:sz w:val="28"/>
+          <w:szCs w:val="28"/>
+        </w:rPr>
+        <w:t>.</w:t>
+      </w:r>
+    </w:p>
+    <w:p>
+      <w:pPr>
+        <w:spacing w:line="240" w:lineRule="auto"/>
+        <w:ind w:firstLine="709"/>
+        <w:jc w:val="both"/>
+        <w:rPr>
+          <w:rFonts w:ascii="Times New Roman" w:hAnsi="Times New Roman" w:cs="Times New Roman"/>
+          <w:sz w:val="28"/>
+          <w:szCs w:val="28"/>
+        </w:rPr>
+      </w:pPr>
+      <w:r>
+        <w:rPr>
+          <w:rFonts w:ascii="Times New Roman" w:hAnsi="Times New Roman" w:cs="Times New Roman"/>
+          <w:sz w:val="28"/>
+          <w:szCs w:val="28"/>
+        </w:rPr>
+        <w:t>Система шифрованого обміну інформацією ви дивиться в такий спосіб. Відправник повідомлення шифрує відкритий текст на деякій секретному ключі</w:t>
+      </w:r>
+      <w:r>
+        <w:rPr>
+          <w:rFonts w:ascii="Times New Roman" w:hAnsi="Times New Roman" w:cs="Times New Roman"/>
+          <w:sz w:val="28"/>
+          <w:szCs w:val="28"/>
+        </w:rPr>
+        <w:t>,</w:t>
+      </w:r>
+      <w:r>
+        <w:rPr>
+          <w:rFonts w:ascii="Times New Roman" w:hAnsi="Times New Roman" w:cs="Times New Roman"/>
+          <w:sz w:val="28"/>
+          <w:szCs w:val="28"/>
+        </w:rPr>
+        <w:t xml:space="preserve"> отримує шифрований текст</w:t>
+      </w:r>
+      <w:r>
+        <w:rPr>
+          <w:rFonts w:ascii="Times New Roman" w:hAnsi="Times New Roman" w:cs="Times New Roman"/>
+          <w:sz w:val="28"/>
+          <w:szCs w:val="28"/>
+        </w:rPr>
+        <w:t>,</w:t>
+      </w:r>
+      <w:r>
+        <w:rPr>
+          <w:rFonts w:ascii="Times New Roman" w:hAnsi="Times New Roman" w:cs="Times New Roman"/>
+          <w:sz w:val="28"/>
+          <w:szCs w:val="28"/>
+        </w:rPr>
+        <w:t xml:space="preserve"> або крипто граму</w:t>
+      </w:r>
+      <w:r>
+        <w:rPr>
+          <w:rFonts w:ascii="Times New Roman" w:hAnsi="Times New Roman" w:cs="Times New Roman"/>
+          <w:sz w:val="28"/>
+          <w:szCs w:val="28"/>
+        </w:rPr>
+        <w:t>,</w:t>
+      </w:r>
+      <w:r>
+        <w:rPr>
+          <w:rFonts w:ascii="Times New Roman" w:hAnsi="Times New Roman" w:cs="Times New Roman"/>
+          <w:sz w:val="28"/>
+          <w:szCs w:val="28"/>
+        </w:rPr>
+        <w:t xml:space="preserve"> і посилає її по каналу зв'язку. Одержувач на деякій секретному ключі розшифровує шифрований текст і отримує відкритий текст повідомлення. Третя зацікавлена ​​сторона - противник</w:t>
+      </w:r>
+      <w:r>
+        <w:rPr>
+          <w:rFonts w:ascii="Times New Roman" w:hAnsi="Times New Roman" w:cs="Times New Roman"/>
+          <w:sz w:val="28"/>
+          <w:szCs w:val="28"/>
+        </w:rPr>
+        <w:t>,</w:t>
+      </w:r>
+      <w:r>
+        <w:rPr>
+          <w:rFonts w:ascii="Times New Roman" w:hAnsi="Times New Roman" w:cs="Times New Roman"/>
+          <w:sz w:val="28"/>
+          <w:szCs w:val="28"/>
+        </w:rPr>
+        <w:t xml:space="preserve"> або зловмисник</w:t>
+      </w:r>
+      <w:r>
+        <w:rPr>
+          <w:rFonts w:ascii="Times New Roman" w:hAnsi="Times New Roman" w:cs="Times New Roman"/>
+          <w:sz w:val="28"/>
+          <w:szCs w:val="28"/>
+        </w:rPr>
+        <w:t>,</w:t>
+      </w:r>
+      <w:r>
+        <w:rPr>
+          <w:rFonts w:ascii="Times New Roman" w:hAnsi="Times New Roman" w:cs="Times New Roman"/>
+          <w:sz w:val="28"/>
+          <w:szCs w:val="28"/>
+        </w:rPr>
+        <w:t xml:space="preserve"> перехопивши криптограму</w:t>
+      </w:r>
+      <w:r>
+        <w:rPr>
+          <w:rFonts w:ascii="Times New Roman" w:hAnsi="Times New Roman" w:cs="Times New Roman"/>
+          <w:sz w:val="28"/>
+          <w:szCs w:val="28"/>
+        </w:rPr>
+        <w:t>,</w:t>
+      </w:r>
+      <w:r>
+        <w:rPr>
+          <w:rFonts w:ascii="Times New Roman" w:hAnsi="Times New Roman" w:cs="Times New Roman"/>
+          <w:sz w:val="28"/>
+          <w:szCs w:val="28"/>
+        </w:rPr>
+        <w:t xml:space="preserve"> намагається дешифрувати її</w:t>
+      </w:r>
+      <w:r>
+        <w:rPr>
+          <w:rFonts w:ascii="Times New Roman" w:hAnsi="Times New Roman" w:cs="Times New Roman"/>
+          <w:sz w:val="28"/>
+          <w:szCs w:val="28"/>
+        </w:rPr>
+        <w:t>,</w:t>
+      </w:r>
+      <w:r>
+        <w:rPr>
+          <w:rFonts w:ascii="Times New Roman" w:hAnsi="Times New Roman" w:cs="Times New Roman"/>
+          <w:sz w:val="28"/>
+          <w:szCs w:val="28"/>
+        </w:rPr>
+        <w:t xml:space="preserve"> тобто визначити тим чи іншим способом відкритий текст повідомлення або секретний ключ.</w:t>
+      </w:r>
+    </w:p>
+    <w:p>
+      <w:pPr>
+        <w:spacing w:line="240" w:lineRule="auto"/>
+        <w:ind w:firstLine="709"/>
+        <w:jc w:val="both"/>
+        <w:rPr>
+          <w:rFonts w:ascii="Times New Roman" w:hAnsi="Times New Roman" w:cs="Times New Roman"/>
+          <w:sz w:val="28"/>
+          <w:szCs w:val="28"/>
+        </w:rPr>
+      </w:pPr>
+      <w:r>
+        <w:rPr>
+          <w:rFonts w:ascii="Times New Roman" w:hAnsi="Times New Roman" w:cs="Times New Roman"/>
+          <w:sz w:val="28"/>
+          <w:szCs w:val="28"/>
+        </w:rPr>
+        <w:t>2</w:t>
+      </w:r>
+      <w:r>
+        <w:rPr>
+          <w:rFonts w:ascii="Times New Roman" w:hAnsi="Times New Roman" w:cs="Times New Roman"/>
+          <w:sz w:val="28"/>
+          <w:szCs w:val="28"/>
+        </w:rPr>
+        <w:t>.</w:t>
+      </w:r>
+      <w:r>
+        <w:rPr>
+          <w:rFonts w:ascii="Times New Roman" w:hAnsi="Times New Roman" w:cs="Times New Roman"/>
+          <w:sz w:val="28"/>
+          <w:szCs w:val="28"/>
+        </w:rPr>
+        <w:t xml:space="preserve"> Всі криптографічні системи поділяються на два класи</w:t>
+      </w:r>
+      <w:r>
+        <w:rPr>
+          <w:rFonts w:ascii="Times New Roman" w:hAnsi="Times New Roman" w:cs="Times New Roman"/>
+          <w:sz w:val="28"/>
+          <w:szCs w:val="28"/>
+        </w:rPr>
+        <w:t>.</w:t>
+      </w:r>
+    </w:p>
+    <w:p>
+      <w:pPr>
+        <w:spacing w:line="240" w:lineRule="auto"/>
+        <w:ind w:firstLine="709"/>
+        <w:jc w:val="both"/>
+        <w:rPr>
+          <w:rFonts w:ascii="Times New Roman" w:hAnsi="Times New Roman" w:cs="Times New Roman"/>
+          <w:sz w:val="28"/>
+          <w:szCs w:val="28"/>
+        </w:rPr>
+      </w:pPr>
+      <w:r>
+        <w:rPr>
+          <w:rFonts w:ascii="Times New Roman" w:hAnsi="Times New Roman" w:cs="Times New Roman"/>
+          <w:sz w:val="28"/>
+          <w:szCs w:val="28"/>
+        </w:rPr>
+        <w:t>Класичні або симетричні системи</w:t>
+      </w:r>
+      <w:r>
+        <w:rPr>
+          <w:rFonts w:ascii="Times New Roman" w:hAnsi="Times New Roman" w:cs="Times New Roman"/>
+          <w:sz w:val="28"/>
+          <w:szCs w:val="28"/>
+        </w:rPr>
+        <w:t>,</w:t>
+      </w:r>
+      <w:r>
+        <w:rPr>
+          <w:rFonts w:ascii="Times New Roman" w:hAnsi="Times New Roman" w:cs="Times New Roman"/>
+          <w:sz w:val="28"/>
+          <w:szCs w:val="28"/>
+        </w:rPr>
+        <w:t xml:space="preserve"> характеризуються тим</w:t>
+      </w:r>
+      <w:r>
+        <w:rPr>
+          <w:rFonts w:ascii="Times New Roman" w:hAnsi="Times New Roman" w:cs="Times New Roman"/>
+          <w:sz w:val="28"/>
+          <w:szCs w:val="28"/>
+        </w:rPr>
+        <w:t>,</w:t>
+      </w:r>
+      <w:r>
+        <w:rPr>
+          <w:rFonts w:ascii="Times New Roman" w:hAnsi="Times New Roman" w:cs="Times New Roman"/>
+          <w:sz w:val="28"/>
+          <w:szCs w:val="28"/>
+        </w:rPr>
+        <w:t xml:space="preserve"> що ключ для </w:t>
       </w:r>
       <w:proofErr w:type="spellStart"/>
       <w:r>
@@ -2886,27 +5300,139 @@
           <w:sz w:val="28"/>
           <w:szCs w:val="28"/>
         </w:rPr>
-        <w:t xml:space="preserve"> збігається з ключем розшифрування , і, отже , є секретним . Однаковими ключами відправника і одержувача , як правило , постачає третя сторона - служба генерації та розсилки ключів.</w:t>
-      </w:r>
-    </w:p>
-    <w:p>
-      <w:pPr>
-        <w:spacing w:line="240" w:lineRule="auto"/>
-        <w:ind w:firstLine="709"/>
-        <w:jc w:val="both"/>
-        <w:rPr>
-          <w:rFonts w:ascii="Times New Roman" w:hAnsi="Times New Roman" w:cs="Times New Roman"/>
-          <w:sz w:val="28"/>
-          <w:szCs w:val="28"/>
-        </w:rPr>
-      </w:pPr>
-      <w:r>
-        <w:rPr>
-          <w:rFonts w:ascii="Times New Roman" w:hAnsi="Times New Roman" w:cs="Times New Roman"/>
-          <w:sz w:val="28"/>
-          <w:szCs w:val="28"/>
-        </w:rPr>
-        <w:t xml:space="preserve">Асиметричні криптосистеми виникли з потреби організації шифрованого обміну інформацією в мережах ЕОМ в умовах відсутності служб централізованого виготовлення та розсилки ключів. При використанні асиметричної системи потенційний одержувач секретної інформації вибирає (або обчислює за відомим алгоритмом ) ключ , який тримає в секреті і буде використовувати його для розшифрування одержуваних їм повідомлень . Так леї, він обчислює парний секретному ключ для </w:t>
+        <w:t xml:space="preserve"> збігається з ключем розшифрування</w:t>
+      </w:r>
+      <w:r>
+        <w:rPr>
+          <w:rFonts w:ascii="Times New Roman" w:hAnsi="Times New Roman" w:cs="Times New Roman"/>
+          <w:sz w:val="28"/>
+          <w:szCs w:val="28"/>
+        </w:rPr>
+        <w:t>,</w:t>
+      </w:r>
+      <w:r>
+        <w:rPr>
+          <w:rFonts w:ascii="Times New Roman" w:hAnsi="Times New Roman" w:cs="Times New Roman"/>
+          <w:sz w:val="28"/>
+          <w:szCs w:val="28"/>
+        </w:rPr>
+        <w:t xml:space="preserve"> і, отже</w:t>
+      </w:r>
+      <w:r>
+        <w:rPr>
+          <w:rFonts w:ascii="Times New Roman" w:hAnsi="Times New Roman" w:cs="Times New Roman"/>
+          <w:sz w:val="28"/>
+          <w:szCs w:val="28"/>
+        </w:rPr>
+        <w:t>,</w:t>
+      </w:r>
+      <w:r>
+        <w:rPr>
+          <w:rFonts w:ascii="Times New Roman" w:hAnsi="Times New Roman" w:cs="Times New Roman"/>
+          <w:sz w:val="28"/>
+          <w:szCs w:val="28"/>
+        </w:rPr>
+        <w:t xml:space="preserve"> є секретним</w:t>
+      </w:r>
+      <w:r>
+        <w:rPr>
+          <w:rFonts w:ascii="Times New Roman" w:hAnsi="Times New Roman" w:cs="Times New Roman"/>
+          <w:sz w:val="28"/>
+          <w:szCs w:val="28"/>
+        </w:rPr>
+        <w:t>.</w:t>
+      </w:r>
+      <w:r>
+        <w:rPr>
+          <w:rFonts w:ascii="Times New Roman" w:hAnsi="Times New Roman" w:cs="Times New Roman"/>
+          <w:sz w:val="28"/>
+          <w:szCs w:val="28"/>
+        </w:rPr>
+        <w:t xml:space="preserve"> Однаковими ключами відправника і одержувача</w:t>
+      </w:r>
+      <w:r>
+        <w:rPr>
+          <w:rFonts w:ascii="Times New Roman" w:hAnsi="Times New Roman" w:cs="Times New Roman"/>
+          <w:sz w:val="28"/>
+          <w:szCs w:val="28"/>
+        </w:rPr>
+        <w:t>,</w:t>
+      </w:r>
+      <w:r>
+        <w:rPr>
+          <w:rFonts w:ascii="Times New Roman" w:hAnsi="Times New Roman" w:cs="Times New Roman"/>
+          <w:sz w:val="28"/>
+          <w:szCs w:val="28"/>
+        </w:rPr>
+        <w:t xml:space="preserve"> як правило</w:t>
+      </w:r>
+      <w:r>
+        <w:rPr>
+          <w:rFonts w:ascii="Times New Roman" w:hAnsi="Times New Roman" w:cs="Times New Roman"/>
+          <w:sz w:val="28"/>
+          <w:szCs w:val="28"/>
+        </w:rPr>
+        <w:t>,</w:t>
+      </w:r>
+      <w:r>
+        <w:rPr>
+          <w:rFonts w:ascii="Times New Roman" w:hAnsi="Times New Roman" w:cs="Times New Roman"/>
+          <w:sz w:val="28"/>
+          <w:szCs w:val="28"/>
+        </w:rPr>
+        <w:t xml:space="preserve"> постачає третя сторона - служба генерації та розсилки ключів.</w:t>
+      </w:r>
+    </w:p>
+    <w:p>
+      <w:pPr>
+        <w:spacing w:line="240" w:lineRule="auto"/>
+        <w:ind w:firstLine="709"/>
+        <w:jc w:val="both"/>
+        <w:rPr>
+          <w:rFonts w:ascii="Times New Roman" w:hAnsi="Times New Roman" w:cs="Times New Roman"/>
+          <w:sz w:val="28"/>
+          <w:szCs w:val="28"/>
+        </w:rPr>
+      </w:pPr>
+      <w:r>
+        <w:rPr>
+          <w:rFonts w:ascii="Times New Roman" w:hAnsi="Times New Roman" w:cs="Times New Roman"/>
+          <w:sz w:val="28"/>
+          <w:szCs w:val="28"/>
+        </w:rPr>
+        <w:t>Асиметричні криптосистеми виникли з потреби організації шифрованого обміну інформацією в мережах ЕОМ в умовах відсутності служб централізованого виготовлення та розсилки ключів. При використанні асиметричної системи потенційний одержувач секретної інформації вибирає (або обчислює за відомим алгоритмом ) ключ</w:t>
+      </w:r>
+      <w:r>
+        <w:rPr>
+          <w:rFonts w:ascii="Times New Roman" w:hAnsi="Times New Roman" w:cs="Times New Roman"/>
+          <w:sz w:val="28"/>
+          <w:szCs w:val="28"/>
+        </w:rPr>
+        <w:t>,</w:t>
+      </w:r>
+      <w:r>
+        <w:rPr>
+          <w:rFonts w:ascii="Times New Roman" w:hAnsi="Times New Roman" w:cs="Times New Roman"/>
+          <w:sz w:val="28"/>
+          <w:szCs w:val="28"/>
+        </w:rPr>
+        <w:t xml:space="preserve"> який тримає в секреті і буде використовувати його для розшифрування одержуваних їм повідомлень</w:t>
+      </w:r>
+      <w:r>
+        <w:rPr>
+          <w:rFonts w:ascii="Times New Roman" w:hAnsi="Times New Roman" w:cs="Times New Roman"/>
+          <w:sz w:val="28"/>
+          <w:szCs w:val="28"/>
+        </w:rPr>
+        <w:t>.</w:t>
+      </w:r>
+      <w:r>
+        <w:rPr>
+          <w:rFonts w:ascii="Times New Roman" w:hAnsi="Times New Roman" w:cs="Times New Roman"/>
+          <w:sz w:val="28"/>
+          <w:szCs w:val="28"/>
+        </w:rPr>
+        <w:t xml:space="preserve"> Так леї, він обчислює парний секретному ключ для </w:t>
       </w:r>
       <w:proofErr w:type="spellStart"/>
       <w:r>
@@ -2924,7 +5450,23 @@
           <w:sz w:val="28"/>
           <w:szCs w:val="28"/>
         </w:rPr>
-        <w:t xml:space="preserve"> повідомлень. Цей ключ не є секретним , оголошується загальнодоступним ( </w:t>
+        <w:t xml:space="preserve"> повідомлень. Цей ключ не є секретним</w:t>
+      </w:r>
+      <w:r>
+        <w:rPr>
+          <w:rFonts w:ascii="Times New Roman" w:hAnsi="Times New Roman" w:cs="Times New Roman"/>
+          <w:sz w:val="28"/>
+          <w:szCs w:val="28"/>
+        </w:rPr>
+        <w:t>,</w:t>
+      </w:r>
+      <w:r>
+        <w:rPr>
+          <w:rFonts w:ascii="Times New Roman" w:hAnsi="Times New Roman" w:cs="Times New Roman"/>
+          <w:sz w:val="28"/>
+          <w:szCs w:val="28"/>
+        </w:rPr>
+        <w:t xml:space="preserve"> оголошується загальнодоступним ( </w:t>
       </w:r>
       <w:proofErr w:type="spellStart"/>
       <w:r>
@@ -2960,7 +5502,23 @@
           <w:sz w:val="28"/>
           <w:szCs w:val="28"/>
         </w:rPr>
-        <w:t xml:space="preserve"> ) , і публікується або розсилається передбачуваним отруйникам повідомлень.</w:t>
+        <w:t xml:space="preserve"> )</w:t>
+      </w:r>
+      <w:r>
+        <w:rPr>
+          <w:rFonts w:ascii="Times New Roman" w:hAnsi="Times New Roman" w:cs="Times New Roman"/>
+          <w:sz w:val="28"/>
+          <w:szCs w:val="28"/>
+        </w:rPr>
+        <w:t>,</w:t>
+      </w:r>
+      <w:r>
+        <w:rPr>
+          <w:rFonts w:ascii="Times New Roman" w:hAnsi="Times New Roman" w:cs="Times New Roman"/>
+          <w:sz w:val="28"/>
+          <w:szCs w:val="28"/>
+        </w:rPr>
+        <w:t xml:space="preserve"> і публікується або розсилається передбачуваним отруйникам повідомлень.</w:t>
       </w:r>
     </w:p>
     <w:p>
@@ -3000,7 +5558,39 @@
           <w:sz w:val="28"/>
           <w:szCs w:val="28"/>
         </w:rPr>
-        <w:t xml:space="preserve">Асиметричні шифри працюють з помітним уповільненням в порівнянні з симетричними шифрами . Тому в даний час найбільш перспективним представляються рішення, пов'язані з гібридними крипто схеми , що використовують традиційні методи шифрування з секретним ключем для захисту </w:t>
+        <w:t>Асиметричні шифри працюють з помітним уповільненням в порівнянні з симетричними шифрами</w:t>
+      </w:r>
+      <w:r>
+        <w:rPr>
+          <w:rFonts w:ascii="Times New Roman" w:hAnsi="Times New Roman" w:cs="Times New Roman"/>
+          <w:sz w:val="28"/>
+          <w:szCs w:val="28"/>
+        </w:rPr>
+        <w:t>.</w:t>
+      </w:r>
+      <w:r>
+        <w:rPr>
+          <w:rFonts w:ascii="Times New Roman" w:hAnsi="Times New Roman" w:cs="Times New Roman"/>
+          <w:sz w:val="28"/>
+          <w:szCs w:val="28"/>
+        </w:rPr>
+        <w:t xml:space="preserve"> Тому в даний час найбільш перспективним представляються рішення, пов'язані з гібридними крипто схеми</w:t>
+      </w:r>
+      <w:r>
+        <w:rPr>
+          <w:rFonts w:ascii="Times New Roman" w:hAnsi="Times New Roman" w:cs="Times New Roman"/>
+          <w:sz w:val="28"/>
+          <w:szCs w:val="28"/>
+        </w:rPr>
+        <w:t>,</w:t>
+      </w:r>
+      <w:r>
+        <w:rPr>
+          <w:rFonts w:ascii="Times New Roman" w:hAnsi="Times New Roman" w:cs="Times New Roman"/>
+          <w:sz w:val="28"/>
+          <w:szCs w:val="28"/>
+        </w:rPr>
+        <w:t xml:space="preserve"> що використовують традиційні методи шифрування з секретним ключем для захисту </w:t>
       </w:r>
       <w:r>
         <w:rPr>
@@ -3009,47 +5599,135 @@
           <w:szCs w:val="28"/>
         </w:rPr>
         <w:lastRenderedPageBreak/>
-        <w:t>секретності і цілісності , при одночасному використанні методів шифрування з відкритим ключем для реалізації функцій розподілу ключів.</w:t>
-      </w:r>
-    </w:p>
-    <w:p>
-      <w:pPr>
-        <w:spacing w:line="240" w:lineRule="auto"/>
-        <w:ind w:firstLine="709"/>
-        <w:jc w:val="both"/>
-        <w:rPr>
-          <w:rFonts w:ascii="Times New Roman" w:hAnsi="Times New Roman" w:cs="Times New Roman"/>
-          <w:sz w:val="28"/>
-          <w:szCs w:val="28"/>
-        </w:rPr>
-      </w:pPr>
-      <w:r>
-        <w:rPr>
-          <w:rFonts w:ascii="Times New Roman" w:hAnsi="Times New Roman" w:cs="Times New Roman"/>
-          <w:sz w:val="28"/>
-          <w:szCs w:val="28"/>
-        </w:rPr>
-        <w:t>Використання симетричних криптографічних систем дозволяють вирішувати проблеми автентифікації і забезпечення цілісності повідомлення. Автентифікація відправника досягається самим фактом отримання повідомлення , зашифрованого на ключі , відомому тільки відправнику. Перевірка цілісності повідомлення забезпечується додаванням в текст криптограми деякої додаткової інформації, що грає роль контрольної суми. Контрольна сума є функцією всього повідомлення і секретного ключа. Цілісність повідомлення підтверджується збігом значень контрольної суми , обчисленої на передавальному і приймальному кінцях .</w:t>
-      </w:r>
-    </w:p>
-    <w:p>
-      <w:pPr>
-        <w:spacing w:line="240" w:lineRule="auto"/>
-        <w:ind w:firstLine="709"/>
-        <w:jc w:val="both"/>
-        <w:rPr>
-          <w:rFonts w:ascii="Times New Roman" w:hAnsi="Times New Roman" w:cs="Times New Roman"/>
-          <w:sz w:val="28"/>
-          <w:szCs w:val="28"/>
-        </w:rPr>
-      </w:pPr>
-      <w:r>
-        <w:rPr>
-          <w:rFonts w:ascii="Times New Roman" w:hAnsi="Times New Roman" w:cs="Times New Roman"/>
-          <w:sz w:val="28"/>
-          <w:szCs w:val="28"/>
-        </w:rPr>
-        <w:t xml:space="preserve">Описана система підтвердження цілісності повідомлення добре працює в умовах взаємодовіри серед учасників обміну . Для автентифікації інформації за відсутності взаємної довіри між учасниками інформаційного обміну </w:t>
+        <w:t>секретності і цілісності</w:t>
+      </w:r>
+      <w:r>
+        <w:rPr>
+          <w:rFonts w:ascii="Times New Roman" w:hAnsi="Times New Roman" w:cs="Times New Roman"/>
+          <w:sz w:val="28"/>
+          <w:szCs w:val="28"/>
+        </w:rPr>
+        <w:t>,</w:t>
+      </w:r>
+      <w:r>
+        <w:rPr>
+          <w:rFonts w:ascii="Times New Roman" w:hAnsi="Times New Roman" w:cs="Times New Roman"/>
+          <w:sz w:val="28"/>
+          <w:szCs w:val="28"/>
+        </w:rPr>
+        <w:t xml:space="preserve"> при одночасному використанні методів шифрування з відкритим ключем для реалізації функцій розподілу ключів.</w:t>
+      </w:r>
+    </w:p>
+    <w:p>
+      <w:pPr>
+        <w:spacing w:line="240" w:lineRule="auto"/>
+        <w:ind w:firstLine="709"/>
+        <w:jc w:val="both"/>
+        <w:rPr>
+          <w:rFonts w:ascii="Times New Roman" w:hAnsi="Times New Roman" w:cs="Times New Roman"/>
+          <w:sz w:val="28"/>
+          <w:szCs w:val="28"/>
+        </w:rPr>
+      </w:pPr>
+      <w:r>
+        <w:rPr>
+          <w:rFonts w:ascii="Times New Roman" w:hAnsi="Times New Roman" w:cs="Times New Roman"/>
+          <w:sz w:val="28"/>
+          <w:szCs w:val="28"/>
+        </w:rPr>
+        <w:t>Використання симетричних криптографічних систем дозволяють вирішувати проблеми автентифікації і забезпечення цілісності повідомлення. Автентифікація відправника досягається самим фактом отримання повідомлення</w:t>
+      </w:r>
+      <w:r>
+        <w:rPr>
+          <w:rFonts w:ascii="Times New Roman" w:hAnsi="Times New Roman" w:cs="Times New Roman"/>
+          <w:sz w:val="28"/>
+          <w:szCs w:val="28"/>
+        </w:rPr>
+        <w:t>,</w:t>
+      </w:r>
+      <w:r>
+        <w:rPr>
+          <w:rFonts w:ascii="Times New Roman" w:hAnsi="Times New Roman" w:cs="Times New Roman"/>
+          <w:sz w:val="28"/>
+          <w:szCs w:val="28"/>
+        </w:rPr>
+        <w:t xml:space="preserve"> зашифрованого на ключі</w:t>
+      </w:r>
+      <w:r>
+        <w:rPr>
+          <w:rFonts w:ascii="Times New Roman" w:hAnsi="Times New Roman" w:cs="Times New Roman"/>
+          <w:sz w:val="28"/>
+          <w:szCs w:val="28"/>
+        </w:rPr>
+        <w:t>,</w:t>
+      </w:r>
+      <w:r>
+        <w:rPr>
+          <w:rFonts w:ascii="Times New Roman" w:hAnsi="Times New Roman" w:cs="Times New Roman"/>
+          <w:sz w:val="28"/>
+          <w:szCs w:val="28"/>
+        </w:rPr>
+        <w:t xml:space="preserve"> відомому тільки відправнику. Перевірка цілісності повідомлення забезпечується додаванням в текст криптограми деякої додаткової інформації, що грає роль контрольної суми. Контрольна сума є функцією всього повідомлення і секретного ключа. Цілісність повідомлення підтверджується збігом значень контрольної суми</w:t>
+      </w:r>
+      <w:r>
+        <w:rPr>
+          <w:rFonts w:ascii="Times New Roman" w:hAnsi="Times New Roman" w:cs="Times New Roman"/>
+          <w:sz w:val="28"/>
+          <w:szCs w:val="28"/>
+        </w:rPr>
+        <w:t>,</w:t>
+      </w:r>
+      <w:r>
+        <w:rPr>
+          <w:rFonts w:ascii="Times New Roman" w:hAnsi="Times New Roman" w:cs="Times New Roman"/>
+          <w:sz w:val="28"/>
+          <w:szCs w:val="28"/>
+        </w:rPr>
+        <w:t xml:space="preserve"> обчисленої на передавальному і приймальному кінцях</w:t>
+      </w:r>
+      <w:r>
+        <w:rPr>
+          <w:rFonts w:ascii="Times New Roman" w:hAnsi="Times New Roman" w:cs="Times New Roman"/>
+          <w:sz w:val="28"/>
+          <w:szCs w:val="28"/>
+        </w:rPr>
+        <w:t>.</w:t>
+      </w:r>
+    </w:p>
+    <w:p>
+      <w:pPr>
+        <w:spacing w:line="240" w:lineRule="auto"/>
+        <w:ind w:firstLine="709"/>
+        <w:jc w:val="both"/>
+        <w:rPr>
+          <w:rFonts w:ascii="Times New Roman" w:hAnsi="Times New Roman" w:cs="Times New Roman"/>
+          <w:sz w:val="28"/>
+          <w:szCs w:val="28"/>
+        </w:rPr>
+      </w:pPr>
+      <w:r>
+        <w:rPr>
+          <w:rFonts w:ascii="Times New Roman" w:hAnsi="Times New Roman" w:cs="Times New Roman"/>
+          <w:sz w:val="28"/>
+          <w:szCs w:val="28"/>
+        </w:rPr>
+        <w:t>Описана система підтвердження цілісності повідомлення добре працює в умовах взаємодовіри серед учасників обміну</w:t>
+      </w:r>
+      <w:r>
+        <w:rPr>
+          <w:rFonts w:ascii="Times New Roman" w:hAnsi="Times New Roman" w:cs="Times New Roman"/>
+          <w:sz w:val="28"/>
+          <w:szCs w:val="28"/>
+        </w:rPr>
+        <w:t>.</w:t>
+      </w:r>
+      <w:r>
+        <w:rPr>
+          <w:rFonts w:ascii="Times New Roman" w:hAnsi="Times New Roman" w:cs="Times New Roman"/>
+          <w:sz w:val="28"/>
+          <w:szCs w:val="28"/>
+        </w:rPr>
+        <w:t xml:space="preserve"> Для автентифікації інформації за відсутності взаємної довіри між учасниками інформаційного обміну </w:t>
       </w:r>
       <w:proofErr w:type="spellStart"/>
       <w:r>
@@ -3105,7 +5783,24 @@
           <w:sz w:val="28"/>
           <w:szCs w:val="28"/>
         </w:rPr>
-        <w:t>« Цифровий підпис». [ 13 ] Вона полягає у використанні асиметричних криптосистем для автентифікації інформації.</w:t>
+        <w:t>«Цифровий підпис».</w:t>
+      </w:r>
+      <w:r>
+        <w:rPr>
+          <w:rFonts w:ascii="Times New Roman" w:hAnsi="Times New Roman" w:cs="Times New Roman"/>
+          <w:sz w:val="28"/>
+          <w:szCs w:val="28"/>
+          <w:lang w:val="ru-RU"/>
+        </w:rPr>
+        <w:t xml:space="preserve"> </w:t>
+      </w:r>
+      <w:r>
+        <w:rPr>
+          <w:rFonts w:ascii="Times New Roman" w:hAnsi="Times New Roman" w:cs="Times New Roman"/>
+          <w:sz w:val="28"/>
+          <w:szCs w:val="28"/>
+        </w:rPr>
+        <w:t>Вона полягає у використанні асиметричних криптосистем для автентифікації інформації.</w:t>
       </w:r>
     </w:p>
     <w:p>
@@ -3145,7 +5840,39 @@
           <w:sz w:val="28"/>
           <w:szCs w:val="28"/>
         </w:rPr>
-        <w:t>Таким чином , складовими частинами , що забезпечують реалізацію цифрового підпису є:</w:t>
+        <w:t>Таким чином</w:t>
+      </w:r>
+      <w:r>
+        <w:rPr>
+          <w:rFonts w:ascii="Times New Roman" w:hAnsi="Times New Roman" w:cs="Times New Roman"/>
+          <w:sz w:val="28"/>
+          <w:szCs w:val="28"/>
+        </w:rPr>
+        <w:t>,</w:t>
+      </w:r>
+      <w:r>
+        <w:rPr>
+          <w:rFonts w:ascii="Times New Roman" w:hAnsi="Times New Roman" w:cs="Times New Roman"/>
+          <w:sz w:val="28"/>
+          <w:szCs w:val="28"/>
+        </w:rPr>
+        <w:t xml:space="preserve"> складовими частинами</w:t>
+      </w:r>
+      <w:r>
+        <w:rPr>
+          <w:rFonts w:ascii="Times New Roman" w:hAnsi="Times New Roman" w:cs="Times New Roman"/>
+          <w:sz w:val="28"/>
+          <w:szCs w:val="28"/>
+        </w:rPr>
+        <w:t>,</w:t>
+      </w:r>
+      <w:r>
+        <w:rPr>
+          <w:rFonts w:ascii="Times New Roman" w:hAnsi="Times New Roman" w:cs="Times New Roman"/>
+          <w:sz w:val="28"/>
+          <w:szCs w:val="28"/>
+        </w:rPr>
+        <w:t xml:space="preserve"> що забезпечують реалізацію цифрового підпису є:</w:t>
       </w:r>
     </w:p>
     <w:p>
@@ -3260,7 +5987,119 @@
           <w:sz w:val="28"/>
           <w:szCs w:val="28"/>
         </w:rPr>
-        <w:t xml:space="preserve">Найважливішою характеристикою використовуваних криптографічних систем є їх стійкість , визначальна впевненість у тому , що передбачуваний зловмисник , який не має доступу до використовуваному криптографічному ключу , не зможе де шифрувати і зрозуміти сенс перехопленою шифрованого інформації, або імітувати підпис хоча б одного повідомлення. Проведення досліджень, що дозволяють отримати таку оцінку, є досить трудомістким і дорогим справою , посильним тільки професійним криптографії. Тому на практиці рекомендується використовувати тільки сертифіковані криптографічні засоби , про які йшли всебічні дослідження та атестацію ФАПСИ . Як приклад гарантовано стій кого алгоритму шифрування можна привести алгоритм по ГОСТ 281478 </w:t>
+        <w:t>Найважливішою характеристикою використовуваних криптографічних систем є їх стійкість</w:t>
+      </w:r>
+      <w:r>
+        <w:rPr>
+          <w:rFonts w:ascii="Times New Roman" w:hAnsi="Times New Roman" w:cs="Times New Roman"/>
+          <w:sz w:val="28"/>
+          <w:szCs w:val="28"/>
+        </w:rPr>
+        <w:t>,</w:t>
+      </w:r>
+      <w:r>
+        <w:rPr>
+          <w:rFonts w:ascii="Times New Roman" w:hAnsi="Times New Roman" w:cs="Times New Roman"/>
+          <w:sz w:val="28"/>
+          <w:szCs w:val="28"/>
+        </w:rPr>
+        <w:t xml:space="preserve"> визначальна впевненість у тому</w:t>
+      </w:r>
+      <w:r>
+        <w:rPr>
+          <w:rFonts w:ascii="Times New Roman" w:hAnsi="Times New Roman" w:cs="Times New Roman"/>
+          <w:sz w:val="28"/>
+          <w:szCs w:val="28"/>
+        </w:rPr>
+        <w:t>,</w:t>
+      </w:r>
+      <w:r>
+        <w:rPr>
+          <w:rFonts w:ascii="Times New Roman" w:hAnsi="Times New Roman" w:cs="Times New Roman"/>
+          <w:sz w:val="28"/>
+          <w:szCs w:val="28"/>
+        </w:rPr>
+        <w:t xml:space="preserve"> що передбачуваний зловмисник</w:t>
+      </w:r>
+      <w:r>
+        <w:rPr>
+          <w:rFonts w:ascii="Times New Roman" w:hAnsi="Times New Roman" w:cs="Times New Roman"/>
+          <w:sz w:val="28"/>
+          <w:szCs w:val="28"/>
+        </w:rPr>
+        <w:t>,</w:t>
+      </w:r>
+      <w:r>
+        <w:rPr>
+          <w:rFonts w:ascii="Times New Roman" w:hAnsi="Times New Roman" w:cs="Times New Roman"/>
+          <w:sz w:val="28"/>
+          <w:szCs w:val="28"/>
+        </w:rPr>
+        <w:t xml:space="preserve"> який не має доступу до використовуваному криптографічному ключу</w:t>
+      </w:r>
+      <w:r>
+        <w:rPr>
+          <w:rFonts w:ascii="Times New Roman" w:hAnsi="Times New Roman" w:cs="Times New Roman"/>
+          <w:sz w:val="28"/>
+          <w:szCs w:val="28"/>
+        </w:rPr>
+        <w:t>,</w:t>
+      </w:r>
+      <w:r>
+        <w:rPr>
+          <w:rFonts w:ascii="Times New Roman" w:hAnsi="Times New Roman" w:cs="Times New Roman"/>
+          <w:sz w:val="28"/>
+          <w:szCs w:val="28"/>
+        </w:rPr>
+        <w:t xml:space="preserve"> не зможе де шифрувати і зрозуміти сенс перехопленою шифрованого інформації, або імітувати підпис хоча б одного повідомлення. Проведення досліджень, що дозволяють отримати таку оцінку, є досить трудомістким і дорогим справою</w:t>
+      </w:r>
+      <w:r>
+        <w:rPr>
+          <w:rFonts w:ascii="Times New Roman" w:hAnsi="Times New Roman" w:cs="Times New Roman"/>
+          <w:sz w:val="28"/>
+          <w:szCs w:val="28"/>
+        </w:rPr>
+        <w:t>,</w:t>
+      </w:r>
+      <w:r>
+        <w:rPr>
+          <w:rFonts w:ascii="Times New Roman" w:hAnsi="Times New Roman" w:cs="Times New Roman"/>
+          <w:sz w:val="28"/>
+          <w:szCs w:val="28"/>
+        </w:rPr>
+        <w:t xml:space="preserve"> посильним тільки професійним криптографії. Тому на практиці рекомендується використовувати тільки сертифіковані криптографічні засоби</w:t>
+      </w:r>
+      <w:r>
+        <w:rPr>
+          <w:rFonts w:ascii="Times New Roman" w:hAnsi="Times New Roman" w:cs="Times New Roman"/>
+          <w:sz w:val="28"/>
+          <w:szCs w:val="28"/>
+        </w:rPr>
+        <w:t>,</w:t>
+      </w:r>
+      <w:r>
+        <w:rPr>
+          <w:rFonts w:ascii="Times New Roman" w:hAnsi="Times New Roman" w:cs="Times New Roman"/>
+          <w:sz w:val="28"/>
+          <w:szCs w:val="28"/>
+        </w:rPr>
+        <w:t xml:space="preserve"> про які йшли всебічні дослідження та атестацію ФАПСИ</w:t>
+      </w:r>
+      <w:r>
+        <w:rPr>
+          <w:rFonts w:ascii="Times New Roman" w:hAnsi="Times New Roman" w:cs="Times New Roman"/>
+          <w:sz w:val="28"/>
+          <w:szCs w:val="28"/>
+        </w:rPr>
+        <w:t>.</w:t>
+      </w:r>
+      <w:r>
+        <w:rPr>
+          <w:rFonts w:ascii="Times New Roman" w:hAnsi="Times New Roman" w:cs="Times New Roman"/>
+          <w:sz w:val="28"/>
+          <w:szCs w:val="28"/>
+        </w:rPr>
+        <w:t xml:space="preserve"> Як приклад гарантовано стій кого алгоритму шифрування можна привести алгоритм по ГОСТ 281478 </w:t>
       </w:r>
       <w:r>
         <w:rPr>
@@ -3302,7 +6141,25 @@
           <w:sz w:val="28"/>
           <w:szCs w:val="28"/>
         </w:rPr>
-        <w:t xml:space="preserve">3.4 . ЗАХИСТ ВІД ВІРУСІВ </w:t>
+        <w:t>3.4</w:t>
+      </w:r>
+      <w:r>
+        <w:rPr>
+          <w:rFonts w:ascii="Times New Roman" w:hAnsi="Times New Roman" w:cs="Times New Roman"/>
+          <w:b/>
+          <w:sz w:val="28"/>
+          <w:szCs w:val="28"/>
+        </w:rPr>
+        <w:t>.</w:t>
+      </w:r>
+      <w:r>
+        <w:rPr>
+          <w:rFonts w:ascii="Times New Roman" w:hAnsi="Times New Roman" w:cs="Times New Roman"/>
+          <w:b/>
+          <w:sz w:val="28"/>
+          <w:szCs w:val="28"/>
+        </w:rPr>
+        <w:t xml:space="preserve"> ЗАХИСТ ВІД ВІРУСІВ </w:t>
       </w:r>
     </w:p>
     <w:p>
@@ -3342,47 +6199,135 @@
           <w:sz w:val="28"/>
           <w:szCs w:val="28"/>
         </w:rPr>
-        <w:t>« Вірусних епідемій » , при яких заражаються сотні тисяч комп'ютерів .</w:t>
-      </w:r>
-    </w:p>
-    <w:p>
-      <w:pPr>
-        <w:spacing w:line="240" w:lineRule="auto"/>
-        <w:ind w:firstLine="709"/>
-        <w:jc w:val="both"/>
-        <w:rPr>
-          <w:rFonts w:ascii="Times New Roman" w:hAnsi="Times New Roman" w:cs="Times New Roman"/>
-          <w:sz w:val="28"/>
-          <w:szCs w:val="28"/>
-        </w:rPr>
-      </w:pPr>
-      <w:r>
-        <w:rPr>
-          <w:rFonts w:ascii="Times New Roman" w:hAnsi="Times New Roman" w:cs="Times New Roman"/>
-          <w:sz w:val="28"/>
-          <w:szCs w:val="28"/>
-        </w:rPr>
-        <w:t>Останнім часом все частіше серед фахівців згадують про інформаційний зброю. Одним з елементів такої зброї є впровадження в захищаються системи спеціальних програм , званих програмними закладками. Такі закладки можуть бути націлені на нейтралізацію штатних засобів захисту від НСД, порушення функціонування автоматизованої системи , копіюванні і негласної передачі, як смислової інформації (даних) , так і паролів.</w:t>
-      </w:r>
-    </w:p>
-    <w:p>
-      <w:pPr>
-        <w:spacing w:line="240" w:lineRule="auto"/>
-        <w:ind w:firstLine="709"/>
-        <w:jc w:val="both"/>
-        <w:rPr>
-          <w:rFonts w:ascii="Times New Roman" w:hAnsi="Times New Roman" w:cs="Times New Roman"/>
-          <w:sz w:val="28"/>
-          <w:szCs w:val="28"/>
-        </w:rPr>
-      </w:pPr>
-      <w:r>
-        <w:rPr>
-          <w:rFonts w:ascii="Times New Roman" w:hAnsi="Times New Roman" w:cs="Times New Roman"/>
-          <w:sz w:val="28"/>
-          <w:szCs w:val="28"/>
-        </w:rPr>
-        <w:t>Як правило , розглядаються два напрями в методах захисту від програм з шкідливим впливом [ 15 , 16 ] :</w:t>
+        <w:t>« Вірусних епідемій »</w:t>
+      </w:r>
+      <w:r>
+        <w:rPr>
+          <w:rFonts w:ascii="Times New Roman" w:hAnsi="Times New Roman" w:cs="Times New Roman"/>
+          <w:sz w:val="28"/>
+          <w:szCs w:val="28"/>
+        </w:rPr>
+        <w:t>,</w:t>
+      </w:r>
+      <w:r>
+        <w:rPr>
+          <w:rFonts w:ascii="Times New Roman" w:hAnsi="Times New Roman" w:cs="Times New Roman"/>
+          <w:sz w:val="28"/>
+          <w:szCs w:val="28"/>
+        </w:rPr>
+        <w:t xml:space="preserve"> при яких заражаються сотні тисяч комп'ютерів</w:t>
+      </w:r>
+      <w:r>
+        <w:rPr>
+          <w:rFonts w:ascii="Times New Roman" w:hAnsi="Times New Roman" w:cs="Times New Roman"/>
+          <w:sz w:val="28"/>
+          <w:szCs w:val="28"/>
+        </w:rPr>
+        <w:t>.</w:t>
+      </w:r>
+    </w:p>
+    <w:p>
+      <w:pPr>
+        <w:spacing w:line="240" w:lineRule="auto"/>
+        <w:ind w:firstLine="709"/>
+        <w:jc w:val="both"/>
+        <w:rPr>
+          <w:rFonts w:ascii="Times New Roman" w:hAnsi="Times New Roman" w:cs="Times New Roman"/>
+          <w:sz w:val="28"/>
+          <w:szCs w:val="28"/>
+        </w:rPr>
+      </w:pPr>
+      <w:r>
+        <w:rPr>
+          <w:rFonts w:ascii="Times New Roman" w:hAnsi="Times New Roman" w:cs="Times New Roman"/>
+          <w:sz w:val="28"/>
+          <w:szCs w:val="28"/>
+        </w:rPr>
+        <w:t>Останнім часом все частіше серед фахівців згадують про інформаційний зброю. Одним з елементів такої зброї є впровадження в захищаються системи спеціальних програм</w:t>
+      </w:r>
+      <w:r>
+        <w:rPr>
+          <w:rFonts w:ascii="Times New Roman" w:hAnsi="Times New Roman" w:cs="Times New Roman"/>
+          <w:sz w:val="28"/>
+          <w:szCs w:val="28"/>
+        </w:rPr>
+        <w:t>,</w:t>
+      </w:r>
+      <w:r>
+        <w:rPr>
+          <w:rFonts w:ascii="Times New Roman" w:hAnsi="Times New Roman" w:cs="Times New Roman"/>
+          <w:sz w:val="28"/>
+          <w:szCs w:val="28"/>
+        </w:rPr>
+        <w:t xml:space="preserve"> званих програмними закладками. Такі закладки можуть бути націлені на нейтралізацію штатних засобів захисту від НСД, порушення функціонування автоматизованої системи</w:t>
+      </w:r>
+      <w:r>
+        <w:rPr>
+          <w:rFonts w:ascii="Times New Roman" w:hAnsi="Times New Roman" w:cs="Times New Roman"/>
+          <w:sz w:val="28"/>
+          <w:szCs w:val="28"/>
+        </w:rPr>
+        <w:t>,</w:t>
+      </w:r>
+      <w:r>
+        <w:rPr>
+          <w:rFonts w:ascii="Times New Roman" w:hAnsi="Times New Roman" w:cs="Times New Roman"/>
+          <w:sz w:val="28"/>
+          <w:szCs w:val="28"/>
+        </w:rPr>
+        <w:t xml:space="preserve"> копіюванні і негласної передачі, як смислової інформації (даних)</w:t>
+      </w:r>
+      <w:r>
+        <w:rPr>
+          <w:rFonts w:ascii="Times New Roman" w:hAnsi="Times New Roman" w:cs="Times New Roman"/>
+          <w:sz w:val="28"/>
+          <w:szCs w:val="28"/>
+        </w:rPr>
+        <w:t>,</w:t>
+      </w:r>
+      <w:r>
+        <w:rPr>
+          <w:rFonts w:ascii="Times New Roman" w:hAnsi="Times New Roman" w:cs="Times New Roman"/>
+          <w:sz w:val="28"/>
+          <w:szCs w:val="28"/>
+        </w:rPr>
+        <w:t xml:space="preserve"> так і паролів.</w:t>
+      </w:r>
+    </w:p>
+    <w:p>
+      <w:pPr>
+        <w:spacing w:line="240" w:lineRule="auto"/>
+        <w:ind w:firstLine="709"/>
+        <w:jc w:val="both"/>
+        <w:rPr>
+          <w:rFonts w:ascii="Times New Roman" w:hAnsi="Times New Roman" w:cs="Times New Roman"/>
+          <w:sz w:val="28"/>
+          <w:szCs w:val="28"/>
+        </w:rPr>
+      </w:pPr>
+      <w:r>
+        <w:rPr>
+          <w:rFonts w:ascii="Times New Roman" w:hAnsi="Times New Roman" w:cs="Times New Roman"/>
+          <w:sz w:val="28"/>
+          <w:szCs w:val="28"/>
+        </w:rPr>
+        <w:t>Як правило</w:t>
+      </w:r>
+      <w:r>
+        <w:rPr>
+          <w:rFonts w:ascii="Times New Roman" w:hAnsi="Times New Roman" w:cs="Times New Roman"/>
+          <w:sz w:val="28"/>
+          <w:szCs w:val="28"/>
+        </w:rPr>
+        <w:t>,</w:t>
+      </w:r>
+      <w:r>
+        <w:rPr>
+          <w:rFonts w:ascii="Times New Roman" w:hAnsi="Times New Roman" w:cs="Times New Roman"/>
+          <w:sz w:val="28"/>
+          <w:szCs w:val="28"/>
+        </w:rPr>
+        <w:t xml:space="preserve"> розглядаються два напрями в методах захисту від програм з шкідливим впливом:</w:t>
       </w:r>
     </w:p>
     <w:p>
@@ -3413,6 +6358,14 @@
         </w:rPr>
         <w:t>імуно</w:t>
       </w:r>
+      <w:r>
+        <w:rPr>
+          <w:rFonts w:ascii="Times New Roman" w:hAnsi="Times New Roman" w:cs="Times New Roman"/>
+          <w:sz w:val="28"/>
+          <w:szCs w:val="28"/>
+        </w:rPr>
+        <w:t>стійких</w:t>
+      </w:r>
       <w:proofErr w:type="spellEnd"/>
       <w:r>
         <w:rPr>
@@ -3420,27 +6373,131 @@
           <w:sz w:val="28"/>
           <w:szCs w:val="28"/>
         </w:rPr>
-        <w:t>-стійких » програмних засобів , захищених від можливості несанкціонованої модифікації (розмежування доступу , методи самоконтролю і самовідновлення ) ;</w:t>
-      </w:r>
-    </w:p>
-    <w:p>
-      <w:pPr>
-        <w:spacing w:line="240" w:lineRule="auto"/>
-        <w:ind w:firstLine="709"/>
-        <w:jc w:val="both"/>
-        <w:rPr>
-          <w:rFonts w:ascii="Times New Roman" w:hAnsi="Times New Roman" w:cs="Times New Roman"/>
-          <w:sz w:val="28"/>
-          <w:szCs w:val="28"/>
-        </w:rPr>
-      </w:pPr>
-      <w:r>
-        <w:rPr>
-          <w:rFonts w:ascii="Times New Roman" w:hAnsi="Times New Roman" w:cs="Times New Roman"/>
-          <w:sz w:val="28"/>
-          <w:szCs w:val="28"/>
-        </w:rPr>
-        <w:t>• застосування спеціальних програм аналізаторів , що здійснюють постійний контроль виникнення « аномалій » у діяльності прикладних програм , періодичну перевірку наявності інших можливих слідів вірусної активності ( на приклад , виявлення порушень цілісності програмного забезпечення) , а також «вхідний» контроль нових програм перед їх використанням (за характерними ознаками наявності в їх тілі вірусних утворень ) .</w:t>
+        <w:t xml:space="preserve"> » програмних засобів</w:t>
+      </w:r>
+      <w:r>
+        <w:rPr>
+          <w:rFonts w:ascii="Times New Roman" w:hAnsi="Times New Roman" w:cs="Times New Roman"/>
+          <w:sz w:val="28"/>
+          <w:szCs w:val="28"/>
+        </w:rPr>
+        <w:t>,</w:t>
+      </w:r>
+      <w:r>
+        <w:rPr>
+          <w:rFonts w:ascii="Times New Roman" w:hAnsi="Times New Roman" w:cs="Times New Roman"/>
+          <w:sz w:val="28"/>
+          <w:szCs w:val="28"/>
+        </w:rPr>
+        <w:t xml:space="preserve"> захищених від можливості несанкціонованої модифікації (розмежування доступу</w:t>
+      </w:r>
+      <w:r>
+        <w:rPr>
+          <w:rFonts w:ascii="Times New Roman" w:hAnsi="Times New Roman" w:cs="Times New Roman"/>
+          <w:sz w:val="28"/>
+          <w:szCs w:val="28"/>
+        </w:rPr>
+        <w:t>,</w:t>
+      </w:r>
+      <w:r>
+        <w:rPr>
+          <w:rFonts w:ascii="Times New Roman" w:hAnsi="Times New Roman" w:cs="Times New Roman"/>
+          <w:sz w:val="28"/>
+          <w:szCs w:val="28"/>
+        </w:rPr>
+        <w:t xml:space="preserve"> методи самоконтролю і самовідновлення ) ;</w:t>
+      </w:r>
+    </w:p>
+    <w:p>
+      <w:pPr>
+        <w:spacing w:line="240" w:lineRule="auto"/>
+        <w:ind w:firstLine="709"/>
+        <w:jc w:val="both"/>
+        <w:rPr>
+          <w:rFonts w:ascii="Times New Roman" w:hAnsi="Times New Roman" w:cs="Times New Roman"/>
+          <w:sz w:val="28"/>
+          <w:szCs w:val="28"/>
+        </w:rPr>
+      </w:pPr>
+      <w:r>
+        <w:rPr>
+          <w:rFonts w:ascii="Times New Roman" w:hAnsi="Times New Roman" w:cs="Times New Roman"/>
+          <w:sz w:val="28"/>
+          <w:szCs w:val="28"/>
+        </w:rPr>
+        <w:t>• застосування спеціальних програм аналізаторів</w:t>
+      </w:r>
+      <w:r>
+        <w:rPr>
+          <w:rFonts w:ascii="Times New Roman" w:hAnsi="Times New Roman" w:cs="Times New Roman"/>
+          <w:sz w:val="28"/>
+          <w:szCs w:val="28"/>
+        </w:rPr>
+        <w:t>,</w:t>
+      </w:r>
+      <w:r>
+        <w:rPr>
+          <w:rFonts w:ascii="Times New Roman" w:hAnsi="Times New Roman" w:cs="Times New Roman"/>
+          <w:sz w:val="28"/>
+          <w:szCs w:val="28"/>
+        </w:rPr>
+        <w:t xml:space="preserve"> що здійснюють постійний контроль виникнення « аномалій » у діяльності прикладних програм</w:t>
+      </w:r>
+      <w:r>
+        <w:rPr>
+          <w:rFonts w:ascii="Times New Roman" w:hAnsi="Times New Roman" w:cs="Times New Roman"/>
+          <w:sz w:val="28"/>
+          <w:szCs w:val="28"/>
+        </w:rPr>
+        <w:t>,</w:t>
+      </w:r>
+      <w:r>
+        <w:rPr>
+          <w:rFonts w:ascii="Times New Roman" w:hAnsi="Times New Roman" w:cs="Times New Roman"/>
+          <w:sz w:val="28"/>
+          <w:szCs w:val="28"/>
+        </w:rPr>
+        <w:t xml:space="preserve"> періодичну перевірку наявності інших можливих слідів вірусної активності ( на приклад</w:t>
+      </w:r>
+      <w:r>
+        <w:rPr>
+          <w:rFonts w:ascii="Times New Roman" w:hAnsi="Times New Roman" w:cs="Times New Roman"/>
+          <w:sz w:val="28"/>
+          <w:szCs w:val="28"/>
+        </w:rPr>
+        <w:t>,</w:t>
+      </w:r>
+      <w:r>
+        <w:rPr>
+          <w:rFonts w:ascii="Times New Roman" w:hAnsi="Times New Roman" w:cs="Times New Roman"/>
+          <w:sz w:val="28"/>
+          <w:szCs w:val="28"/>
+        </w:rPr>
+        <w:t xml:space="preserve"> виявлення порушень цілісності програмного забезпечення)</w:t>
+      </w:r>
+      <w:r>
+        <w:rPr>
+          <w:rFonts w:ascii="Times New Roman" w:hAnsi="Times New Roman" w:cs="Times New Roman"/>
+          <w:sz w:val="28"/>
+          <w:szCs w:val="28"/>
+        </w:rPr>
+        <w:t>,</w:t>
+      </w:r>
+      <w:r>
+        <w:rPr>
+          <w:rFonts w:ascii="Times New Roman" w:hAnsi="Times New Roman" w:cs="Times New Roman"/>
+          <w:sz w:val="28"/>
+          <w:szCs w:val="28"/>
+        </w:rPr>
+        <w:t xml:space="preserve"> а також «вхідний» контроль нових програм перед їх використанням (за характерними ознаками наявності в їх тілі вірусних утворень )</w:t>
+      </w:r>
+      <w:r>
+        <w:rPr>
+          <w:rFonts w:ascii="Times New Roman" w:hAnsi="Times New Roman" w:cs="Times New Roman"/>
+          <w:sz w:val="28"/>
+          <w:szCs w:val="28"/>
+        </w:rPr>
+        <w:t>.</w:t>
       </w:r>
       <w:r>
         <w:rPr>
@@ -3493,7 +6550,15 @@
           <w:sz w:val="28"/>
           <w:szCs w:val="28"/>
         </w:rPr>
-        <w:t xml:space="preserve">3.5 </w:t>
+        <w:t>3.5</w:t>
+      </w:r>
+      <w:r>
+        <w:rPr>
+          <w:rFonts w:ascii="Times New Roman" w:hAnsi="Times New Roman" w:cs="Times New Roman"/>
+          <w:sz w:val="28"/>
+          <w:szCs w:val="28"/>
+        </w:rPr>
+        <w:t>.</w:t>
       </w:r>
       <w:r>
         <w:rPr>
@@ -3502,67 +6567,283 @@
           <w:sz w:val="28"/>
           <w:szCs w:val="28"/>
         </w:rPr>
-        <w:t>. ЗАХИСТ ПРОГРАМ ВІД несанкціонованого копіювання та використання</w:t>
-      </w:r>
-    </w:p>
-    <w:p>
-      <w:pPr>
-        <w:spacing w:line="240" w:lineRule="auto"/>
-        <w:ind w:firstLine="709"/>
-        <w:jc w:val="both"/>
-        <w:rPr>
-          <w:rFonts w:ascii="Times New Roman" w:hAnsi="Times New Roman" w:cs="Times New Roman"/>
-          <w:sz w:val="28"/>
-          <w:szCs w:val="28"/>
-        </w:rPr>
-      </w:pPr>
-      <w:r>
-        <w:rPr>
-          <w:rFonts w:ascii="Times New Roman" w:hAnsi="Times New Roman" w:cs="Times New Roman"/>
-          <w:sz w:val="28"/>
-          <w:szCs w:val="28"/>
-        </w:rPr>
-        <w:t>1 . Захист від несанкціонованого копіювання та розповсюдження програм і цінної комп'ютерної інформації орієнтована на проблему охорони інтелектуальної власності , втіленої у вигляді програм і цінних баз даних. Такий захист зазвичай здійснюється за допомогою спеціальних програмних та / або програмно -апаратних засобів , що роблять непрацездатною нелегальну копію програми</w:t>
-      </w:r>
-    </w:p>
-    <w:p>
-      <w:pPr>
-        <w:spacing w:line="240" w:lineRule="auto"/>
-        <w:ind w:firstLine="709"/>
-        <w:jc w:val="both"/>
-        <w:rPr>
-          <w:rFonts w:ascii="Times New Roman" w:hAnsi="Times New Roman" w:cs="Times New Roman"/>
-          <w:sz w:val="28"/>
-          <w:szCs w:val="28"/>
-        </w:rPr>
-      </w:pPr>
-      <w:r>
-        <w:rPr>
-          <w:rFonts w:ascii="Times New Roman" w:hAnsi="Times New Roman" w:cs="Times New Roman"/>
-          <w:sz w:val="28"/>
-          <w:szCs w:val="28"/>
-        </w:rPr>
-        <w:t>Програми , поширювані на комерційній основі , поставляються на змінних дисках. Рідше - встановлюються постачальником на конкретний комп'ютер. Ідея , що реалізує захист від несанкціонованого копіювання полягає в тому , щоб створити такий дистрибутив , що копія з нього , одержувана штатними засобами операційної системи , була б непрацездатною. Для цього на дискеті крім блоку з захищається інформацією розміщується блок не дублюється, оригінальної інформації . Під час запуску програми та / або її роботи відбувається звернення до НЕ дубльованих блоку. При цьому ще один блок програмного забезпечення - блок порівняння , переконується в наявності або відсутності блоку не дублюється, інформації. За результатами порівняння або подається команда на продовження роботи захищається програми, або управління передається на блок реагування. Як варіанти реакції в останньому випадку можуть бути команди припинення роботи програми , самознищення захищається програмного продукту і навіть деструктивного віз дії на програмну середу комп'ютера.</w:t>
-      </w:r>
-    </w:p>
-    <w:p>
-      <w:pPr>
-        <w:spacing w:line="240" w:lineRule="auto"/>
-        <w:ind w:firstLine="709"/>
-        <w:jc w:val="both"/>
-        <w:rPr>
-          <w:rFonts w:ascii="Times New Roman" w:hAnsi="Times New Roman" w:cs="Times New Roman"/>
-          <w:sz w:val="28"/>
-          <w:szCs w:val="28"/>
-        </w:rPr>
-      </w:pPr>
-      <w:r>
-        <w:rPr>
-          <w:rFonts w:ascii="Times New Roman" w:hAnsi="Times New Roman" w:cs="Times New Roman"/>
-          <w:sz w:val="28"/>
-          <w:szCs w:val="28"/>
-        </w:rPr>
-        <w:t>Найбільше число методів створіння не копіюються модулів пов'язано з нестандартним форматуванням дискет. Нестандартне форматування здійснюється спеціальними контролерами .</w:t>
+        <w:t xml:space="preserve"> ЗАХИСТ ПРОГРАМ ВІД несанкціонованого копіювання та використання</w:t>
+      </w:r>
+    </w:p>
+    <w:p>
+      <w:pPr>
+        <w:spacing w:line="240" w:lineRule="auto"/>
+        <w:ind w:firstLine="709"/>
+        <w:jc w:val="both"/>
+        <w:rPr>
+          <w:rFonts w:ascii="Times New Roman" w:hAnsi="Times New Roman" w:cs="Times New Roman"/>
+          <w:sz w:val="28"/>
+          <w:szCs w:val="28"/>
+        </w:rPr>
+      </w:pPr>
+      <w:r>
+        <w:rPr>
+          <w:rFonts w:ascii="Times New Roman" w:hAnsi="Times New Roman" w:cs="Times New Roman"/>
+          <w:sz w:val="28"/>
+          <w:szCs w:val="28"/>
+        </w:rPr>
+        <w:t>1</w:t>
+      </w:r>
+      <w:r>
+        <w:rPr>
+          <w:rFonts w:ascii="Times New Roman" w:hAnsi="Times New Roman" w:cs="Times New Roman"/>
+          <w:sz w:val="28"/>
+          <w:szCs w:val="28"/>
+        </w:rPr>
+        <w:t>.</w:t>
+      </w:r>
+      <w:r>
+        <w:rPr>
+          <w:rFonts w:ascii="Times New Roman" w:hAnsi="Times New Roman" w:cs="Times New Roman"/>
+          <w:sz w:val="28"/>
+          <w:szCs w:val="28"/>
+        </w:rPr>
+        <w:t xml:space="preserve"> Захист від несанкціонованого копіювання та розповсюдження програм і цінної комп'ютерної інформації орієнтована на проблему охорони інтелектуальної власності</w:t>
+      </w:r>
+      <w:r>
+        <w:rPr>
+          <w:rFonts w:ascii="Times New Roman" w:hAnsi="Times New Roman" w:cs="Times New Roman"/>
+          <w:sz w:val="28"/>
+          <w:szCs w:val="28"/>
+        </w:rPr>
+        <w:t>,</w:t>
+      </w:r>
+      <w:r>
+        <w:rPr>
+          <w:rFonts w:ascii="Times New Roman" w:hAnsi="Times New Roman" w:cs="Times New Roman"/>
+          <w:sz w:val="28"/>
+          <w:szCs w:val="28"/>
+        </w:rPr>
+        <w:t xml:space="preserve"> втіленої у вигляді програм і цінних баз даних. Такий захист зазвичай здійснюється за допомогою спеціальних програмних та / або програмно -апаратних засобів</w:t>
+      </w:r>
+      <w:r>
+        <w:rPr>
+          <w:rFonts w:ascii="Times New Roman" w:hAnsi="Times New Roman" w:cs="Times New Roman"/>
+          <w:sz w:val="28"/>
+          <w:szCs w:val="28"/>
+        </w:rPr>
+        <w:t>,</w:t>
+      </w:r>
+      <w:r>
+        <w:rPr>
+          <w:rFonts w:ascii="Times New Roman" w:hAnsi="Times New Roman" w:cs="Times New Roman"/>
+          <w:sz w:val="28"/>
+          <w:szCs w:val="28"/>
+        </w:rPr>
+        <w:t xml:space="preserve"> що роблять непрацездатною нелегальну копію програми</w:t>
+      </w:r>
+    </w:p>
+    <w:p>
+      <w:pPr>
+        <w:spacing w:line="240" w:lineRule="auto"/>
+        <w:ind w:firstLine="709"/>
+        <w:jc w:val="both"/>
+        <w:rPr>
+          <w:rFonts w:ascii="Times New Roman" w:hAnsi="Times New Roman" w:cs="Times New Roman"/>
+          <w:sz w:val="28"/>
+          <w:szCs w:val="28"/>
+        </w:rPr>
+      </w:pPr>
+      <w:r>
+        <w:rPr>
+          <w:rFonts w:ascii="Times New Roman" w:hAnsi="Times New Roman" w:cs="Times New Roman"/>
+          <w:sz w:val="28"/>
+          <w:szCs w:val="28"/>
+        </w:rPr>
+        <w:t>Програми</w:t>
+      </w:r>
+      <w:r>
+        <w:rPr>
+          <w:rFonts w:ascii="Times New Roman" w:hAnsi="Times New Roman" w:cs="Times New Roman"/>
+          <w:sz w:val="28"/>
+          <w:szCs w:val="28"/>
+        </w:rPr>
+        <w:t>,</w:t>
+      </w:r>
+      <w:r>
+        <w:rPr>
+          <w:rFonts w:ascii="Times New Roman" w:hAnsi="Times New Roman" w:cs="Times New Roman"/>
+          <w:sz w:val="28"/>
+          <w:szCs w:val="28"/>
+        </w:rPr>
+        <w:t xml:space="preserve"> поширювані на комерційній основі</w:t>
+      </w:r>
+      <w:r>
+        <w:rPr>
+          <w:rFonts w:ascii="Times New Roman" w:hAnsi="Times New Roman" w:cs="Times New Roman"/>
+          <w:sz w:val="28"/>
+          <w:szCs w:val="28"/>
+        </w:rPr>
+        <w:t>,</w:t>
+      </w:r>
+      <w:r>
+        <w:rPr>
+          <w:rFonts w:ascii="Times New Roman" w:hAnsi="Times New Roman" w:cs="Times New Roman"/>
+          <w:sz w:val="28"/>
+          <w:szCs w:val="28"/>
+        </w:rPr>
+        <w:t xml:space="preserve"> поставляються на змінних дисках. Рідше - встановлюються постачальником на конкретний комп'ютер. Ідея</w:t>
+      </w:r>
+      <w:r>
+        <w:rPr>
+          <w:rFonts w:ascii="Times New Roman" w:hAnsi="Times New Roman" w:cs="Times New Roman"/>
+          <w:sz w:val="28"/>
+          <w:szCs w:val="28"/>
+        </w:rPr>
+        <w:t>,</w:t>
+      </w:r>
+      <w:r>
+        <w:rPr>
+          <w:rFonts w:ascii="Times New Roman" w:hAnsi="Times New Roman" w:cs="Times New Roman"/>
+          <w:sz w:val="28"/>
+          <w:szCs w:val="28"/>
+        </w:rPr>
+        <w:t xml:space="preserve"> що реалізує захист від несанкціонованого копіювання полягає в тому</w:t>
+      </w:r>
+      <w:r>
+        <w:rPr>
+          <w:rFonts w:ascii="Times New Roman" w:hAnsi="Times New Roman" w:cs="Times New Roman"/>
+          <w:sz w:val="28"/>
+          <w:szCs w:val="28"/>
+        </w:rPr>
+        <w:t>,</w:t>
+      </w:r>
+      <w:r>
+        <w:rPr>
+          <w:rFonts w:ascii="Times New Roman" w:hAnsi="Times New Roman" w:cs="Times New Roman"/>
+          <w:sz w:val="28"/>
+          <w:szCs w:val="28"/>
+        </w:rPr>
+        <w:t xml:space="preserve"> щоб створити такий дистрибутив</w:t>
+      </w:r>
+      <w:r>
+        <w:rPr>
+          <w:rFonts w:ascii="Times New Roman" w:hAnsi="Times New Roman" w:cs="Times New Roman"/>
+          <w:sz w:val="28"/>
+          <w:szCs w:val="28"/>
+        </w:rPr>
+        <w:t>,</w:t>
+      </w:r>
+      <w:r>
+        <w:rPr>
+          <w:rFonts w:ascii="Times New Roman" w:hAnsi="Times New Roman" w:cs="Times New Roman"/>
+          <w:sz w:val="28"/>
+          <w:szCs w:val="28"/>
+        </w:rPr>
+        <w:t xml:space="preserve"> що копія з нього</w:t>
+      </w:r>
+      <w:r>
+        <w:rPr>
+          <w:rFonts w:ascii="Times New Roman" w:hAnsi="Times New Roman" w:cs="Times New Roman"/>
+          <w:sz w:val="28"/>
+          <w:szCs w:val="28"/>
+        </w:rPr>
+        <w:t>,</w:t>
+      </w:r>
+      <w:r>
+        <w:rPr>
+          <w:rFonts w:ascii="Times New Roman" w:hAnsi="Times New Roman" w:cs="Times New Roman"/>
+          <w:sz w:val="28"/>
+          <w:szCs w:val="28"/>
+        </w:rPr>
+        <w:t xml:space="preserve"> одержувана штатними засобами операційної системи</w:t>
+      </w:r>
+      <w:r>
+        <w:rPr>
+          <w:rFonts w:ascii="Times New Roman" w:hAnsi="Times New Roman" w:cs="Times New Roman"/>
+          <w:sz w:val="28"/>
+          <w:szCs w:val="28"/>
+        </w:rPr>
+        <w:t>,</w:t>
+      </w:r>
+      <w:r>
+        <w:rPr>
+          <w:rFonts w:ascii="Times New Roman" w:hAnsi="Times New Roman" w:cs="Times New Roman"/>
+          <w:sz w:val="28"/>
+          <w:szCs w:val="28"/>
+        </w:rPr>
+        <w:t xml:space="preserve"> була б непрацездатною. Для цього на дискеті крім блоку з захищається інформацією розміщується блок не дублюється, оригінальної інформації</w:t>
+      </w:r>
+      <w:r>
+        <w:rPr>
+          <w:rFonts w:ascii="Times New Roman" w:hAnsi="Times New Roman" w:cs="Times New Roman"/>
+          <w:sz w:val="28"/>
+          <w:szCs w:val="28"/>
+        </w:rPr>
+        <w:t>.</w:t>
+      </w:r>
+      <w:r>
+        <w:rPr>
+          <w:rFonts w:ascii="Times New Roman" w:hAnsi="Times New Roman" w:cs="Times New Roman"/>
+          <w:sz w:val="28"/>
+          <w:szCs w:val="28"/>
+        </w:rPr>
+        <w:t xml:space="preserve"> Під час запуску програми та / або її роботи відбувається звернення до НЕ дубльованих блоку. При цьому ще один блок програмного забезпечення - блок порівняння</w:t>
+      </w:r>
+      <w:r>
+        <w:rPr>
+          <w:rFonts w:ascii="Times New Roman" w:hAnsi="Times New Roman" w:cs="Times New Roman"/>
+          <w:sz w:val="28"/>
+          <w:szCs w:val="28"/>
+        </w:rPr>
+        <w:t>,</w:t>
+      </w:r>
+      <w:r>
+        <w:rPr>
+          <w:rFonts w:ascii="Times New Roman" w:hAnsi="Times New Roman" w:cs="Times New Roman"/>
+          <w:sz w:val="28"/>
+          <w:szCs w:val="28"/>
+        </w:rPr>
+        <w:t xml:space="preserve"> переконується в наявності або відсутності блоку не дублюється, інформації. За результатами порівняння або подається команда на продовження роботи захищається програми, або управління передається на блок реагування. Як варіанти реакції в останньому випадку можуть бути команди припинення роботи програми</w:t>
+      </w:r>
+      <w:r>
+        <w:rPr>
+          <w:rFonts w:ascii="Times New Roman" w:hAnsi="Times New Roman" w:cs="Times New Roman"/>
+          <w:sz w:val="28"/>
+          <w:szCs w:val="28"/>
+        </w:rPr>
+        <w:t>,</w:t>
+      </w:r>
+      <w:r>
+        <w:rPr>
+          <w:rFonts w:ascii="Times New Roman" w:hAnsi="Times New Roman" w:cs="Times New Roman"/>
+          <w:sz w:val="28"/>
+          <w:szCs w:val="28"/>
+        </w:rPr>
+        <w:t xml:space="preserve"> самознищення захищається програмного продукту і навіть деструктивного віз дії на програмну середу комп'ютера.</w:t>
+      </w:r>
+    </w:p>
+    <w:p>
+      <w:pPr>
+        <w:spacing w:line="240" w:lineRule="auto"/>
+        <w:ind w:firstLine="709"/>
+        <w:jc w:val="both"/>
+        <w:rPr>
+          <w:rFonts w:ascii="Times New Roman" w:hAnsi="Times New Roman" w:cs="Times New Roman"/>
+          <w:sz w:val="28"/>
+          <w:szCs w:val="28"/>
+        </w:rPr>
+      </w:pPr>
+      <w:r>
+        <w:rPr>
+          <w:rFonts w:ascii="Times New Roman" w:hAnsi="Times New Roman" w:cs="Times New Roman"/>
+          <w:sz w:val="28"/>
+          <w:szCs w:val="28"/>
+        </w:rPr>
+        <w:t>Найбільше число методів створіння не копіюються модулів пов'язано з нестандартним форматуванням дискет. Нестандартне форматування здійснюється спеціальними контролерами</w:t>
+      </w:r>
+      <w:r>
+        <w:rPr>
+          <w:rFonts w:ascii="Times New Roman" w:hAnsi="Times New Roman" w:cs="Times New Roman"/>
+          <w:sz w:val="28"/>
+          <w:szCs w:val="28"/>
+        </w:rPr>
+        <w:t>.</w:t>
       </w:r>
     </w:p>
     <w:p>
@@ -3610,27 +6891,148 @@
           <w:sz w:val="28"/>
           <w:szCs w:val="28"/>
         </w:rPr>
-        <w:t>Електронні ключі - це компактні пристрої , які підключаються до одного з зовнішніх роз'ємів комп'ютера , «прозорі» для периферійних пристроїв і грають роль блоку не дублюється, оригінальної інформації . Для реалізації цієї мети електронні ключі виконуються зі значними функціональними можливостями, що включають в себе можливість зміни внутрішнього зі стояння. Через один роз'єм можна підключити не скільки електронних ключів , кожен з яких забезпечує захист своєї програми. Одночасно, але через цей роз'їм може здійснюватися інтерфейс з принтером .</w:t>
-      </w:r>
-    </w:p>
-    <w:p>
-      <w:pPr>
-        <w:spacing w:line="240" w:lineRule="auto"/>
-        <w:ind w:firstLine="709"/>
-        <w:jc w:val="both"/>
-        <w:rPr>
-          <w:rFonts w:ascii="Times New Roman" w:hAnsi="Times New Roman" w:cs="Times New Roman"/>
-          <w:sz w:val="28"/>
-          <w:szCs w:val="28"/>
-        </w:rPr>
-      </w:pPr>
-      <w:r>
-        <w:rPr>
-          <w:rFonts w:ascii="Times New Roman" w:hAnsi="Times New Roman" w:cs="Times New Roman"/>
-          <w:sz w:val="28"/>
-          <w:szCs w:val="28"/>
-        </w:rPr>
-        <w:t xml:space="preserve">3 . Протидія відновленню алгоритмів . При неможливості отримання несанкціонованої копії захищається дискети досить прості ми методами зловмисник може спробувати відновити захищається програму або алгоритм , </w:t>
+        <w:t>Електронні ключі - це компактні пристрої</w:t>
+      </w:r>
+      <w:r>
+        <w:rPr>
+          <w:rFonts w:ascii="Times New Roman" w:hAnsi="Times New Roman" w:cs="Times New Roman"/>
+          <w:sz w:val="28"/>
+          <w:szCs w:val="28"/>
+        </w:rPr>
+        <w:t>,</w:t>
+      </w:r>
+      <w:r>
+        <w:rPr>
+          <w:rFonts w:ascii="Times New Roman" w:hAnsi="Times New Roman" w:cs="Times New Roman"/>
+          <w:sz w:val="28"/>
+          <w:szCs w:val="28"/>
+        </w:rPr>
+        <w:t xml:space="preserve"> які підключаються до одного з зовнішніх роз'ємів комп'ютера</w:t>
+      </w:r>
+      <w:r>
+        <w:rPr>
+          <w:rFonts w:ascii="Times New Roman" w:hAnsi="Times New Roman" w:cs="Times New Roman"/>
+          <w:sz w:val="28"/>
+          <w:szCs w:val="28"/>
+        </w:rPr>
+        <w:t>,</w:t>
+      </w:r>
+      <w:r>
+        <w:rPr>
+          <w:rFonts w:ascii="Times New Roman" w:hAnsi="Times New Roman" w:cs="Times New Roman"/>
+          <w:sz w:val="28"/>
+          <w:szCs w:val="28"/>
+        </w:rPr>
+        <w:t xml:space="preserve"> «прозорі» для периферійних пристроїв і грають роль блоку не дублюється, оригінальної інформації</w:t>
+      </w:r>
+      <w:r>
+        <w:rPr>
+          <w:rFonts w:ascii="Times New Roman" w:hAnsi="Times New Roman" w:cs="Times New Roman"/>
+          <w:sz w:val="28"/>
+          <w:szCs w:val="28"/>
+        </w:rPr>
+        <w:t>.</w:t>
+      </w:r>
+      <w:r>
+        <w:rPr>
+          <w:rFonts w:ascii="Times New Roman" w:hAnsi="Times New Roman" w:cs="Times New Roman"/>
+          <w:sz w:val="28"/>
+          <w:szCs w:val="28"/>
+        </w:rPr>
+        <w:t xml:space="preserve"> Для реалізації цієї мети електронні ключі виконуються зі значними функціональними можливостями, що включають в себе можливість зміни внутрішнього зі стояння. Через один роз'єм можна підключити не скільки електронних ключів</w:t>
+      </w:r>
+      <w:r>
+        <w:rPr>
+          <w:rFonts w:ascii="Times New Roman" w:hAnsi="Times New Roman" w:cs="Times New Roman"/>
+          <w:sz w:val="28"/>
+          <w:szCs w:val="28"/>
+        </w:rPr>
+        <w:t>,</w:t>
+      </w:r>
+      <w:r>
+        <w:rPr>
+          <w:rFonts w:ascii="Times New Roman" w:hAnsi="Times New Roman" w:cs="Times New Roman"/>
+          <w:sz w:val="28"/>
+          <w:szCs w:val="28"/>
+        </w:rPr>
+        <w:t xml:space="preserve"> кожен з яких забезпечує захист своєї програми. Одночасно, але через цей роз'їм може здійснюватися інтерфейс з принтером</w:t>
+      </w:r>
+      <w:r>
+        <w:rPr>
+          <w:rFonts w:ascii="Times New Roman" w:hAnsi="Times New Roman" w:cs="Times New Roman"/>
+          <w:sz w:val="28"/>
+          <w:szCs w:val="28"/>
+        </w:rPr>
+        <w:t>.</w:t>
+      </w:r>
+    </w:p>
+    <w:p>
+      <w:pPr>
+        <w:spacing w:line="240" w:lineRule="auto"/>
+        <w:ind w:firstLine="709"/>
+        <w:jc w:val="both"/>
+        <w:rPr>
+          <w:rFonts w:ascii="Times New Roman" w:hAnsi="Times New Roman" w:cs="Times New Roman"/>
+          <w:sz w:val="28"/>
+          <w:szCs w:val="28"/>
+          <w:lang w:val="ru-RU"/>
+        </w:rPr>
+      </w:pPr>
+      <w:r>
+        <w:rPr>
+          <w:rFonts w:ascii="Times New Roman" w:hAnsi="Times New Roman" w:cs="Times New Roman"/>
+          <w:sz w:val="28"/>
+          <w:szCs w:val="28"/>
+        </w:rPr>
+        <w:t>3</w:t>
+      </w:r>
+      <w:r>
+        <w:rPr>
+          <w:rFonts w:ascii="Times New Roman" w:hAnsi="Times New Roman" w:cs="Times New Roman"/>
+          <w:sz w:val="28"/>
+          <w:szCs w:val="28"/>
+        </w:rPr>
+        <w:t>.</w:t>
+      </w:r>
+      <w:r>
+        <w:rPr>
+          <w:rFonts w:ascii="Times New Roman" w:hAnsi="Times New Roman" w:cs="Times New Roman"/>
+          <w:sz w:val="28"/>
+          <w:szCs w:val="28"/>
+        </w:rPr>
+        <w:t xml:space="preserve"> Протидія відновленню алгоритмів</w:t>
+      </w:r>
+      <w:r>
+        <w:rPr>
+          <w:rFonts w:ascii="Times New Roman" w:hAnsi="Times New Roman" w:cs="Times New Roman"/>
+          <w:sz w:val="28"/>
+          <w:szCs w:val="28"/>
+        </w:rPr>
+        <w:t>.</w:t>
+      </w:r>
+      <w:r>
+        <w:rPr>
+          <w:rFonts w:ascii="Times New Roman" w:hAnsi="Times New Roman" w:cs="Times New Roman"/>
+          <w:sz w:val="28"/>
+          <w:szCs w:val="28"/>
+        </w:rPr>
+        <w:t xml:space="preserve"> При неможливості отримання несанкціонованої копії захищається дискети досить прості ми методами зловмисник може спробувати відновити захищається програму або алгоритм</w:t>
+      </w:r>
+      <w:r>
+        <w:rPr>
+          <w:rFonts w:ascii="Times New Roman" w:hAnsi="Times New Roman" w:cs="Times New Roman"/>
+          <w:sz w:val="28"/>
+          <w:szCs w:val="28"/>
+        </w:rPr>
+        <w:t>,</w:t>
+      </w:r>
+      <w:r>
+        <w:rPr>
+          <w:rFonts w:ascii="Times New Roman" w:hAnsi="Times New Roman" w:cs="Times New Roman"/>
+          <w:sz w:val="28"/>
+          <w:szCs w:val="28"/>
+        </w:rPr>
+        <w:t xml:space="preserve"> </w:t>
       </w:r>
       <w:proofErr w:type="spellStart"/>
       <w:r>
@@ -3658,7 +7060,15 @@
           <w:szCs w:val="28"/>
         </w:rPr>
         <w:lastRenderedPageBreak/>
-        <w:t>дісассемблірованіем</w:t>
+        <w:t>дісассемблірованіє</w:t>
+      </w:r>
+      <w:r>
+        <w:rPr>
+          <w:rFonts w:ascii="Times New Roman" w:hAnsi="Times New Roman" w:cs="Times New Roman"/>
+          <w:sz w:val="28"/>
+          <w:szCs w:val="28"/>
+        </w:rPr>
+        <w:t>м</w:t>
       </w:r>
       <w:proofErr w:type="spellEnd"/>
       <w:r>
@@ -3667,7 +7077,23 @@
           <w:sz w:val="28"/>
           <w:szCs w:val="28"/>
         </w:rPr>
-        <w:t xml:space="preserve"> роздруківки всього програмного забезпечення , наявного на дискеті.</w:t>
+        <w:t xml:space="preserve"> роздруківки всього програмного забезпечення</w:t>
+      </w:r>
+      <w:r>
+        <w:rPr>
+          <w:rFonts w:ascii="Times New Roman" w:hAnsi="Times New Roman" w:cs="Times New Roman"/>
+          <w:sz w:val="28"/>
+          <w:szCs w:val="28"/>
+        </w:rPr>
+        <w:t>,</w:t>
+      </w:r>
+      <w:r>
+        <w:rPr>
+          <w:rFonts w:ascii="Times New Roman" w:hAnsi="Times New Roman" w:cs="Times New Roman"/>
+          <w:sz w:val="28"/>
+          <w:szCs w:val="28"/>
+        </w:rPr>
+        <w:t xml:space="preserve"> наявного на дискеті.</w:t>
       </w:r>
     </w:p>
     <w:p>
@@ -3693,7 +7119,55 @@
           <w:sz w:val="28"/>
           <w:szCs w:val="28"/>
         </w:rPr>
-        <w:t>4 . Проблемі захисту дискет від несанкціонованого копіювання присвячена численна література . Створено також значне число програмних та програмно-апаратних засобів захисту від несанкціонованого копіювання. Однак треба зазначити , що надійного рішення цієї проблеми немає. Будь захист від несанкціонованого копіювання розкривається в кінцевий час.</w:t>
+        <w:t>4</w:t>
+      </w:r>
+      <w:r>
+        <w:rPr>
+          <w:rFonts w:ascii="Times New Roman" w:hAnsi="Times New Roman" w:cs="Times New Roman"/>
+          <w:sz w:val="28"/>
+          <w:szCs w:val="28"/>
+        </w:rPr>
+        <w:t>.</w:t>
+      </w:r>
+      <w:r>
+        <w:rPr>
+          <w:rFonts w:ascii="Times New Roman" w:hAnsi="Times New Roman" w:cs="Times New Roman"/>
+          <w:sz w:val="28"/>
+          <w:szCs w:val="28"/>
+        </w:rPr>
+        <w:t xml:space="preserve"> Проблемі захисту дискет від несанкціонованого копіювання присвячена численна література</w:t>
+      </w:r>
+      <w:r>
+        <w:rPr>
+          <w:rFonts w:ascii="Times New Roman" w:hAnsi="Times New Roman" w:cs="Times New Roman"/>
+          <w:sz w:val="28"/>
+          <w:szCs w:val="28"/>
+        </w:rPr>
+        <w:t>.</w:t>
+      </w:r>
+      <w:r>
+        <w:rPr>
+          <w:rFonts w:ascii="Times New Roman" w:hAnsi="Times New Roman" w:cs="Times New Roman"/>
+          <w:sz w:val="28"/>
+          <w:szCs w:val="28"/>
+        </w:rPr>
+        <w:t xml:space="preserve"> Створено також значне число програмних та програмно-апаратних засобів захисту від несанкціонованого копіювання. Однак треба зазначити</w:t>
+      </w:r>
+      <w:r>
+        <w:rPr>
+          <w:rFonts w:ascii="Times New Roman" w:hAnsi="Times New Roman" w:cs="Times New Roman"/>
+          <w:sz w:val="28"/>
+          <w:szCs w:val="28"/>
+        </w:rPr>
+        <w:t>,</w:t>
+      </w:r>
+      <w:r>
+        <w:rPr>
+          <w:rFonts w:ascii="Times New Roman" w:hAnsi="Times New Roman" w:cs="Times New Roman"/>
+          <w:sz w:val="28"/>
+          <w:szCs w:val="28"/>
+        </w:rPr>
+        <w:t xml:space="preserve"> що надійного рішення цієї проблеми немає. Будь захист від несанкціонованого копіювання розкривається в кінцевий час.</w:t>
       </w:r>
     </w:p>
     <w:p>
@@ -3739,7 +7213,25 @@
           <w:sz w:val="28"/>
           <w:szCs w:val="28"/>
         </w:rPr>
-        <w:t>3.6 . ЗАХИСТ ІНФОРМАЦІЇ ВІД витоку технічними каналами</w:t>
+        <w:t>3.6</w:t>
+      </w:r>
+      <w:r>
+        <w:rPr>
+          <w:rFonts w:ascii="Times New Roman" w:hAnsi="Times New Roman" w:cs="Times New Roman"/>
+          <w:b/>
+          <w:sz w:val="28"/>
+          <w:szCs w:val="28"/>
+        </w:rPr>
+        <w:t>.</w:t>
+      </w:r>
+      <w:r>
+        <w:rPr>
+          <w:rFonts w:ascii="Times New Roman" w:hAnsi="Times New Roman" w:cs="Times New Roman"/>
+          <w:b/>
+          <w:sz w:val="28"/>
+          <w:szCs w:val="28"/>
+        </w:rPr>
+        <w:t xml:space="preserve"> ЗАХИСТ ІНФОРМАЦІЇ ВІД витоку технічними каналами</w:t>
       </w:r>
     </w:p>
     <w:p>
@@ -3777,7 +7269,71 @@
           <w:sz w:val="28"/>
           <w:szCs w:val="28"/>
         </w:rPr>
-        <w:t xml:space="preserve"> і наведень, акустичним і іншим технічним каналам за межі території, що охороняється . При цьому передбачається , що всередині території, що охороняється застосовуються ефективні режимні заходи, що виключають можливість безконтрольного використання спеціальної апаратури пере хвата , реєстрації та відображення електромагнітних сигналів. Для захисту від ПЕМВН широко використовуються екранування приміщень , а також технічні заходи, що дозволяють знизити інтенсивність інформативних </w:t>
+        <w:t xml:space="preserve"> і наведень, акустичним і іншим технічним каналам за межі території, що охороняється</w:t>
+      </w:r>
+      <w:r>
+        <w:rPr>
+          <w:rFonts w:ascii="Times New Roman" w:hAnsi="Times New Roman" w:cs="Times New Roman"/>
+          <w:sz w:val="28"/>
+          <w:szCs w:val="28"/>
+        </w:rPr>
+        <w:t>.</w:t>
+      </w:r>
+      <w:r>
+        <w:rPr>
+          <w:rFonts w:ascii="Times New Roman" w:hAnsi="Times New Roman" w:cs="Times New Roman"/>
+          <w:sz w:val="28"/>
+          <w:szCs w:val="28"/>
+        </w:rPr>
+        <w:t xml:space="preserve"> При цьому передбачається</w:t>
+      </w:r>
+      <w:r>
+        <w:rPr>
+          <w:rFonts w:ascii="Times New Roman" w:hAnsi="Times New Roman" w:cs="Times New Roman"/>
+          <w:sz w:val="28"/>
+          <w:szCs w:val="28"/>
+        </w:rPr>
+        <w:t>,</w:t>
+      </w:r>
+      <w:r>
+        <w:rPr>
+          <w:rFonts w:ascii="Times New Roman" w:hAnsi="Times New Roman" w:cs="Times New Roman"/>
+          <w:sz w:val="28"/>
+          <w:szCs w:val="28"/>
+        </w:rPr>
+        <w:t xml:space="preserve"> що всередині території, що охороняється застосовуються ефективні режимні заходи, що виключають можливість безконтрольного використання спеціальної апаратури пере хвата</w:t>
+      </w:r>
+      <w:r>
+        <w:rPr>
+          <w:rFonts w:ascii="Times New Roman" w:hAnsi="Times New Roman" w:cs="Times New Roman"/>
+          <w:sz w:val="28"/>
+          <w:szCs w:val="28"/>
+        </w:rPr>
+        <w:t>,</w:t>
+      </w:r>
+      <w:r>
+        <w:rPr>
+          <w:rFonts w:ascii="Times New Roman" w:hAnsi="Times New Roman" w:cs="Times New Roman"/>
+          <w:sz w:val="28"/>
+          <w:szCs w:val="28"/>
+        </w:rPr>
+        <w:t xml:space="preserve"> реєстрації та відображення електромагнітних сигналів. Для захисту від ПЕМВН широко використовуються екранування приміщень</w:t>
+      </w:r>
+      <w:r>
+        <w:rPr>
+          <w:rFonts w:ascii="Times New Roman" w:hAnsi="Times New Roman" w:cs="Times New Roman"/>
+          <w:sz w:val="28"/>
+          <w:szCs w:val="28"/>
+        </w:rPr>
+        <w:t>,</w:t>
+      </w:r>
+      <w:r>
+        <w:rPr>
+          <w:rFonts w:ascii="Times New Roman" w:hAnsi="Times New Roman" w:cs="Times New Roman"/>
+          <w:sz w:val="28"/>
+          <w:szCs w:val="28"/>
+        </w:rPr>
+        <w:t xml:space="preserve"> а також технічні заходи, що дозволяють знизити інтенсивність інформативних </w:t>
       </w:r>
       <w:proofErr w:type="spellStart"/>
       <w:r>
@@ -3795,27 +7351,59 @@
           <w:sz w:val="28"/>
           <w:szCs w:val="28"/>
         </w:rPr>
-        <w:t xml:space="preserve"> самого обладнання ЕОМ і зв'язку . Останнім часом певного поширення отримав метод електромагнітної маскування інформативних сигналів.</w:t>
-      </w:r>
-    </w:p>
-    <w:p>
-      <w:pPr>
-        <w:spacing w:line="240" w:lineRule="auto"/>
-        <w:ind w:firstLine="709"/>
-        <w:jc w:val="both"/>
-        <w:rPr>
-          <w:rFonts w:ascii="Times New Roman" w:hAnsi="Times New Roman" w:cs="Times New Roman"/>
-          <w:sz w:val="28"/>
-          <w:szCs w:val="28"/>
-        </w:rPr>
-      </w:pPr>
-      <w:r>
-        <w:rPr>
-          <w:rFonts w:ascii="Times New Roman" w:hAnsi="Times New Roman" w:cs="Times New Roman"/>
-          <w:sz w:val="28"/>
-          <w:szCs w:val="28"/>
-        </w:rPr>
-        <w:t xml:space="preserve">У деяких відповідальних випадках необхідна додаткова перевірка обчислювального устаткування на предмет можливого виявлення спеціальних закладних пристроїв промислового шпигунства , які можуть бути впроваджені недобросовісним конкурентом з метою ретрансляції або запису інформативних </w:t>
+        <w:t xml:space="preserve"> самого обладнання ЕОМ і зв'язку</w:t>
+      </w:r>
+      <w:r>
+        <w:rPr>
+          <w:rFonts w:ascii="Times New Roman" w:hAnsi="Times New Roman" w:cs="Times New Roman"/>
+          <w:sz w:val="28"/>
+          <w:szCs w:val="28"/>
+        </w:rPr>
+        <w:t>.</w:t>
+      </w:r>
+      <w:r>
+        <w:rPr>
+          <w:rFonts w:ascii="Times New Roman" w:hAnsi="Times New Roman" w:cs="Times New Roman"/>
+          <w:sz w:val="28"/>
+          <w:szCs w:val="28"/>
+        </w:rPr>
+        <w:t xml:space="preserve"> Останнім часом певного поширення отримав метод електромагнітної маскування інформативних сигналів.</w:t>
+      </w:r>
+    </w:p>
+    <w:p>
+      <w:pPr>
+        <w:spacing w:line="240" w:lineRule="auto"/>
+        <w:ind w:firstLine="709"/>
+        <w:jc w:val="both"/>
+        <w:rPr>
+          <w:rFonts w:ascii="Times New Roman" w:hAnsi="Times New Roman" w:cs="Times New Roman"/>
+          <w:sz w:val="28"/>
+          <w:szCs w:val="28"/>
+        </w:rPr>
+      </w:pPr>
+      <w:r>
+        <w:rPr>
+          <w:rFonts w:ascii="Times New Roman" w:hAnsi="Times New Roman" w:cs="Times New Roman"/>
+          <w:sz w:val="28"/>
+          <w:szCs w:val="28"/>
+        </w:rPr>
+        <w:t>У деяких відповідальних випадках необхідна додаткова перевірка обчислювального устаткування на предмет можливого виявлення спеціальних закладних пристроїв промислового шпигунства</w:t>
+      </w:r>
+      <w:r>
+        <w:rPr>
+          <w:rFonts w:ascii="Times New Roman" w:hAnsi="Times New Roman" w:cs="Times New Roman"/>
+          <w:sz w:val="28"/>
+          <w:szCs w:val="28"/>
+        </w:rPr>
+        <w:t>,</w:t>
+      </w:r>
+      <w:r>
+        <w:rPr>
+          <w:rFonts w:ascii="Times New Roman" w:hAnsi="Times New Roman" w:cs="Times New Roman"/>
+          <w:sz w:val="28"/>
+          <w:szCs w:val="28"/>
+        </w:rPr>
+        <w:t xml:space="preserve"> які можуть бути впроваджені недобросовісним конкурентом з метою ретрансляції або запису інформативних </w:t>
       </w:r>
       <w:proofErr w:type="spellStart"/>
       <w:r>
@@ -3833,7 +7421,23 @@
           <w:sz w:val="28"/>
           <w:szCs w:val="28"/>
         </w:rPr>
-        <w:t xml:space="preserve"> комп'ютера , а також </w:t>
+        <w:t xml:space="preserve"> комп'ютера</w:t>
+      </w:r>
+      <w:r>
+        <w:rPr>
+          <w:rFonts w:ascii="Times New Roman" w:hAnsi="Times New Roman" w:cs="Times New Roman"/>
+          <w:sz w:val="28"/>
+          <w:szCs w:val="28"/>
+        </w:rPr>
+        <w:t>,</w:t>
+      </w:r>
+      <w:r>
+        <w:rPr>
+          <w:rFonts w:ascii="Times New Roman" w:hAnsi="Times New Roman" w:cs="Times New Roman"/>
+          <w:sz w:val="28"/>
+          <w:szCs w:val="28"/>
+        </w:rPr>
+        <w:t xml:space="preserve"> а також </w:t>
       </w:r>
       <w:proofErr w:type="spellStart"/>
       <w:r>
@@ -3851,7 +7455,15 @@
           <w:sz w:val="28"/>
           <w:szCs w:val="28"/>
         </w:rPr>
-        <w:t xml:space="preserve"> і інших несучих вразливу інформацію сигналів [ 21 ] .</w:t>
+        <w:t xml:space="preserve"> і інших несучих вразливу інформацію сигналів [ 21 ]</w:t>
+      </w:r>
+      <w:r>
+        <w:rPr>
+          <w:rFonts w:ascii="Times New Roman" w:hAnsi="Times New Roman" w:cs="Times New Roman"/>
+          <w:sz w:val="28"/>
+          <w:szCs w:val="28"/>
+        </w:rPr>
+        <w:t>.</w:t>
       </w:r>
     </w:p>
     <w:p>
@@ -3933,7 +7545,23 @@
           <w:sz w:val="28"/>
           <w:szCs w:val="28"/>
         </w:rPr>
-        <w:t>1 . Надзвичайні ситуації можуть виникнути</w:t>
+        <w:t>1</w:t>
+      </w:r>
+      <w:r>
+        <w:rPr>
+          <w:rFonts w:ascii="Times New Roman" w:hAnsi="Times New Roman" w:cs="Times New Roman"/>
+          <w:sz w:val="28"/>
+          <w:szCs w:val="28"/>
+        </w:rPr>
+        <w:t>.</w:t>
+      </w:r>
+      <w:r>
+        <w:rPr>
+          <w:rFonts w:ascii="Times New Roman" w:hAnsi="Times New Roman" w:cs="Times New Roman"/>
+          <w:sz w:val="28"/>
+          <w:szCs w:val="28"/>
+        </w:rPr>
+        <w:t xml:space="preserve"> Надзвичайні ситуації можуть виникнути</w:t>
       </w:r>
       <w:r>
         <w:rPr>
@@ -3967,7 +7595,39 @@
           <w:sz w:val="28"/>
           <w:szCs w:val="28"/>
         </w:rPr>
-        <w:t xml:space="preserve">. ) , техногенних катастроф (пожежі , вибухи і </w:t>
+        <w:t>. )</w:t>
+      </w:r>
+      <w:r>
+        <w:rPr>
+          <w:rFonts w:ascii="Times New Roman" w:hAnsi="Times New Roman" w:cs="Times New Roman"/>
+          <w:sz w:val="28"/>
+          <w:szCs w:val="28"/>
+        </w:rPr>
+        <w:t>,</w:t>
+      </w:r>
+      <w:r>
+        <w:rPr>
+          <w:rFonts w:ascii="Times New Roman" w:hAnsi="Times New Roman" w:cs="Times New Roman"/>
+          <w:sz w:val="28"/>
+          <w:szCs w:val="28"/>
+        </w:rPr>
+        <w:t xml:space="preserve"> техногенних катастроф (пожежі</w:t>
+      </w:r>
+      <w:r>
+        <w:rPr>
+          <w:rFonts w:ascii="Times New Roman" w:hAnsi="Times New Roman" w:cs="Times New Roman"/>
+          <w:sz w:val="28"/>
+          <w:szCs w:val="28"/>
+        </w:rPr>
+        <w:t>,</w:t>
+      </w:r>
+      <w:r>
+        <w:rPr>
+          <w:rFonts w:ascii="Times New Roman" w:hAnsi="Times New Roman" w:cs="Times New Roman"/>
+          <w:sz w:val="28"/>
+          <w:szCs w:val="28"/>
+        </w:rPr>
+        <w:t xml:space="preserve"> вибухи і </w:t>
       </w:r>
       <w:proofErr w:type="spellStart"/>
       <w:r>
@@ -3985,67 +7645,251 @@
           <w:sz w:val="28"/>
           <w:szCs w:val="28"/>
         </w:rPr>
-        <w:t>.) , терористичних актів та воєнних дій.</w:t>
-      </w:r>
-    </w:p>
-    <w:p>
-      <w:pPr>
-        <w:spacing w:line="240" w:lineRule="auto"/>
-        <w:ind w:firstLine="709"/>
-        <w:jc w:val="both"/>
-        <w:rPr>
-          <w:rFonts w:ascii="Times New Roman" w:hAnsi="Times New Roman" w:cs="Times New Roman"/>
-          <w:sz w:val="28"/>
-          <w:szCs w:val="28"/>
-        </w:rPr>
-      </w:pPr>
-      <w:r>
-        <w:rPr>
-          <w:rFonts w:ascii="Times New Roman" w:hAnsi="Times New Roman" w:cs="Times New Roman"/>
-          <w:sz w:val="28"/>
-          <w:szCs w:val="28"/>
-        </w:rPr>
-        <w:t>Найбільш уразливими об'єктами забезпечення інформаційної безпеки в умовах надзвичайних ситуацій є система прийняття рішень з оперативним діям , пов'язаним з розвитком таких ситуацій , та ходом ліквідації їх по наслідків.</w:t>
-      </w:r>
-    </w:p>
-    <w:p>
-      <w:pPr>
-        <w:spacing w:line="240" w:lineRule="auto"/>
-        <w:ind w:firstLine="709"/>
-        <w:jc w:val="both"/>
-        <w:rPr>
-          <w:rFonts w:ascii="Times New Roman" w:hAnsi="Times New Roman" w:cs="Times New Roman"/>
-          <w:sz w:val="28"/>
-          <w:szCs w:val="28"/>
-        </w:rPr>
-      </w:pPr>
-      <w:r>
-        <w:rPr>
-          <w:rFonts w:ascii="Times New Roman" w:hAnsi="Times New Roman" w:cs="Times New Roman"/>
-          <w:sz w:val="28"/>
-          <w:szCs w:val="28"/>
-        </w:rPr>
-        <w:t>У розглянутих умовах цінність інформації така, що вона повинна залишитися в цілості й доступності при руйнуванні будівлі , обладнання , тощо . Тому велика увага повинна приділятися резервному копіюванню. Резервні копії повинні зберігатися в інших приміщеннях , будівлях , або , навіть , в інших містах .</w:t>
-      </w:r>
-    </w:p>
-    <w:p>
-      <w:pPr>
-        <w:spacing w:line="240" w:lineRule="auto"/>
-        <w:ind w:firstLine="709"/>
-        <w:jc w:val="both"/>
-        <w:rPr>
-          <w:rFonts w:ascii="Times New Roman" w:hAnsi="Times New Roman" w:cs="Times New Roman"/>
-          <w:sz w:val="28"/>
-          <w:szCs w:val="28"/>
-        </w:rPr>
-      </w:pPr>
-      <w:r>
-        <w:rPr>
-          <w:rFonts w:ascii="Times New Roman" w:hAnsi="Times New Roman" w:cs="Times New Roman"/>
-          <w:sz w:val="28"/>
-          <w:szCs w:val="28"/>
-        </w:rPr>
-        <w:t>2 . Перебої з живленням є однією з перших причин втрати інф</w:t>
+        <w:t>.)</w:t>
+      </w:r>
+      <w:r>
+        <w:rPr>
+          <w:rFonts w:ascii="Times New Roman" w:hAnsi="Times New Roman" w:cs="Times New Roman"/>
+          <w:sz w:val="28"/>
+          <w:szCs w:val="28"/>
+        </w:rPr>
+        <w:t>,</w:t>
+      </w:r>
+      <w:r>
+        <w:rPr>
+          <w:rFonts w:ascii="Times New Roman" w:hAnsi="Times New Roman" w:cs="Times New Roman"/>
+          <w:sz w:val="28"/>
+          <w:szCs w:val="28"/>
+        </w:rPr>
+        <w:t xml:space="preserve"> терористичних актів та воєнних дій.</w:t>
+      </w:r>
+    </w:p>
+    <w:p>
+      <w:pPr>
+        <w:spacing w:line="240" w:lineRule="auto"/>
+        <w:ind w:firstLine="709"/>
+        <w:jc w:val="both"/>
+        <w:rPr>
+          <w:rFonts w:ascii="Times New Roman" w:hAnsi="Times New Roman" w:cs="Times New Roman"/>
+          <w:sz w:val="28"/>
+          <w:szCs w:val="28"/>
+        </w:rPr>
+      </w:pPr>
+      <w:r>
+        <w:rPr>
+          <w:rFonts w:ascii="Times New Roman" w:hAnsi="Times New Roman" w:cs="Times New Roman"/>
+          <w:sz w:val="28"/>
+          <w:szCs w:val="28"/>
+        </w:rPr>
+        <w:t>Найбільш уразливими об'єктами забезпечення інформаційної безпеки в умовах надзвичайних ситуацій є система прийняття рішень з оперативним діям</w:t>
+      </w:r>
+      <w:r>
+        <w:rPr>
+          <w:rFonts w:ascii="Times New Roman" w:hAnsi="Times New Roman" w:cs="Times New Roman"/>
+          <w:sz w:val="28"/>
+          <w:szCs w:val="28"/>
+        </w:rPr>
+        <w:t>,</w:t>
+      </w:r>
+      <w:r>
+        <w:rPr>
+          <w:rFonts w:ascii="Times New Roman" w:hAnsi="Times New Roman" w:cs="Times New Roman"/>
+          <w:sz w:val="28"/>
+          <w:szCs w:val="28"/>
+        </w:rPr>
+        <w:t xml:space="preserve"> пов'язаним з розвитком таких ситуацій</w:t>
+      </w:r>
+      <w:r>
+        <w:rPr>
+          <w:rFonts w:ascii="Times New Roman" w:hAnsi="Times New Roman" w:cs="Times New Roman"/>
+          <w:sz w:val="28"/>
+          <w:szCs w:val="28"/>
+        </w:rPr>
+        <w:t>,</w:t>
+      </w:r>
+      <w:r>
+        <w:rPr>
+          <w:rFonts w:ascii="Times New Roman" w:hAnsi="Times New Roman" w:cs="Times New Roman"/>
+          <w:sz w:val="28"/>
+          <w:szCs w:val="28"/>
+        </w:rPr>
+        <w:t xml:space="preserve"> та ходом ліквідації їх по наслідків.</w:t>
+      </w:r>
+    </w:p>
+    <w:p>
+      <w:pPr>
+        <w:spacing w:line="240" w:lineRule="auto"/>
+        <w:ind w:firstLine="709"/>
+        <w:jc w:val="both"/>
+        <w:rPr>
+          <w:rFonts w:ascii="Times New Roman" w:hAnsi="Times New Roman" w:cs="Times New Roman"/>
+          <w:sz w:val="28"/>
+          <w:szCs w:val="28"/>
+        </w:rPr>
+      </w:pPr>
+      <w:r>
+        <w:rPr>
+          <w:rFonts w:ascii="Times New Roman" w:hAnsi="Times New Roman" w:cs="Times New Roman"/>
+          <w:sz w:val="28"/>
+          <w:szCs w:val="28"/>
+        </w:rPr>
+        <w:t>У розглянутих умовах цінність інформації така, що вона повинна залишитися в цілості й доступності при руйнуванні будівлі</w:t>
+      </w:r>
+      <w:r>
+        <w:rPr>
+          <w:rFonts w:ascii="Times New Roman" w:hAnsi="Times New Roman" w:cs="Times New Roman"/>
+          <w:sz w:val="28"/>
+          <w:szCs w:val="28"/>
+        </w:rPr>
+        <w:t>,</w:t>
+      </w:r>
+      <w:r>
+        <w:rPr>
+          <w:rFonts w:ascii="Times New Roman" w:hAnsi="Times New Roman" w:cs="Times New Roman"/>
+          <w:sz w:val="28"/>
+          <w:szCs w:val="28"/>
+        </w:rPr>
+        <w:t xml:space="preserve"> обладнання</w:t>
+      </w:r>
+      <w:r>
+        <w:rPr>
+          <w:rFonts w:ascii="Times New Roman" w:hAnsi="Times New Roman" w:cs="Times New Roman"/>
+          <w:sz w:val="28"/>
+          <w:szCs w:val="28"/>
+        </w:rPr>
+        <w:t>,</w:t>
+      </w:r>
+      <w:r>
+        <w:rPr>
+          <w:rFonts w:ascii="Times New Roman" w:hAnsi="Times New Roman" w:cs="Times New Roman"/>
+          <w:sz w:val="28"/>
+          <w:szCs w:val="28"/>
+        </w:rPr>
+        <w:t xml:space="preserve"> тощо</w:t>
+      </w:r>
+      <w:r>
+        <w:rPr>
+          <w:rFonts w:ascii="Times New Roman" w:hAnsi="Times New Roman" w:cs="Times New Roman"/>
+          <w:sz w:val="28"/>
+          <w:szCs w:val="28"/>
+        </w:rPr>
+        <w:t>.</w:t>
+      </w:r>
+      <w:r>
+        <w:rPr>
+          <w:rFonts w:ascii="Times New Roman" w:hAnsi="Times New Roman" w:cs="Times New Roman"/>
+          <w:sz w:val="28"/>
+          <w:szCs w:val="28"/>
+        </w:rPr>
+        <w:t xml:space="preserve"> Тому велика увага повинна приділятися резервному копіюванню. Резервні копії повинні зберігатися в інших приміщеннях</w:t>
+      </w:r>
+      <w:r>
+        <w:rPr>
+          <w:rFonts w:ascii="Times New Roman" w:hAnsi="Times New Roman" w:cs="Times New Roman"/>
+          <w:sz w:val="28"/>
+          <w:szCs w:val="28"/>
+        </w:rPr>
+        <w:t>,</w:t>
+      </w:r>
+      <w:r>
+        <w:rPr>
+          <w:rFonts w:ascii="Times New Roman" w:hAnsi="Times New Roman" w:cs="Times New Roman"/>
+          <w:sz w:val="28"/>
+          <w:szCs w:val="28"/>
+        </w:rPr>
+        <w:t xml:space="preserve"> будівлях</w:t>
+      </w:r>
+      <w:r>
+        <w:rPr>
+          <w:rFonts w:ascii="Times New Roman" w:hAnsi="Times New Roman" w:cs="Times New Roman"/>
+          <w:sz w:val="28"/>
+          <w:szCs w:val="28"/>
+        </w:rPr>
+        <w:t>,</w:t>
+      </w:r>
+      <w:r>
+        <w:rPr>
+          <w:rFonts w:ascii="Times New Roman" w:hAnsi="Times New Roman" w:cs="Times New Roman"/>
+          <w:sz w:val="28"/>
+          <w:szCs w:val="28"/>
+        </w:rPr>
+        <w:t xml:space="preserve"> або</w:t>
+      </w:r>
+      <w:r>
+        <w:rPr>
+          <w:rFonts w:ascii="Times New Roman" w:hAnsi="Times New Roman" w:cs="Times New Roman"/>
+          <w:sz w:val="28"/>
+          <w:szCs w:val="28"/>
+        </w:rPr>
+        <w:t>,</w:t>
+      </w:r>
+      <w:r>
+        <w:rPr>
+          <w:rFonts w:ascii="Times New Roman" w:hAnsi="Times New Roman" w:cs="Times New Roman"/>
+          <w:sz w:val="28"/>
+          <w:szCs w:val="28"/>
+        </w:rPr>
+        <w:t xml:space="preserve"> навіть</w:t>
+      </w:r>
+      <w:r>
+        <w:rPr>
+          <w:rFonts w:ascii="Times New Roman" w:hAnsi="Times New Roman" w:cs="Times New Roman"/>
+          <w:sz w:val="28"/>
+          <w:szCs w:val="28"/>
+        </w:rPr>
+        <w:t>,</w:t>
+      </w:r>
+      <w:r>
+        <w:rPr>
+          <w:rFonts w:ascii="Times New Roman" w:hAnsi="Times New Roman" w:cs="Times New Roman"/>
+          <w:sz w:val="28"/>
+          <w:szCs w:val="28"/>
+        </w:rPr>
+        <w:t xml:space="preserve"> в інших містах</w:t>
+      </w:r>
+      <w:r>
+        <w:rPr>
+          <w:rFonts w:ascii="Times New Roman" w:hAnsi="Times New Roman" w:cs="Times New Roman"/>
+          <w:sz w:val="28"/>
+          <w:szCs w:val="28"/>
+        </w:rPr>
+        <w:t>.</w:t>
+      </w:r>
+    </w:p>
+    <w:p>
+      <w:pPr>
+        <w:spacing w:line="240" w:lineRule="auto"/>
+        <w:ind w:firstLine="709"/>
+        <w:jc w:val="both"/>
+        <w:rPr>
+          <w:rFonts w:ascii="Times New Roman" w:hAnsi="Times New Roman" w:cs="Times New Roman"/>
+          <w:sz w:val="28"/>
+          <w:szCs w:val="28"/>
+        </w:rPr>
+      </w:pPr>
+      <w:r>
+        <w:rPr>
+          <w:rFonts w:ascii="Times New Roman" w:hAnsi="Times New Roman" w:cs="Times New Roman"/>
+          <w:sz w:val="28"/>
+          <w:szCs w:val="28"/>
+        </w:rPr>
+        <w:t>2</w:t>
+      </w:r>
+      <w:r>
+        <w:rPr>
+          <w:rFonts w:ascii="Times New Roman" w:hAnsi="Times New Roman" w:cs="Times New Roman"/>
+          <w:sz w:val="28"/>
+          <w:szCs w:val="28"/>
+        </w:rPr>
+        <w:t>.</w:t>
+      </w:r>
+      <w:r>
+        <w:rPr>
+          <w:rFonts w:ascii="Times New Roman" w:hAnsi="Times New Roman" w:cs="Times New Roman"/>
+          <w:sz w:val="28"/>
+          <w:szCs w:val="28"/>
+        </w:rPr>
+        <w:t xml:space="preserve"> Перебої з живленням є однією з перших причин втрати інф</w:t>
       </w:r>
       <w:r>
         <w:rPr>
@@ -4061,7 +7905,39 @@
           <w:sz w:val="28"/>
           <w:szCs w:val="28"/>
         </w:rPr>
-        <w:t xml:space="preserve">. При пропажі живлення , навіть на частки секунди , стирається інформація, що обробляється в </w:t>
+        <w:t>. При пропажі живлення</w:t>
+      </w:r>
+      <w:r>
+        <w:rPr>
+          <w:rFonts w:ascii="Times New Roman" w:hAnsi="Times New Roman" w:cs="Times New Roman"/>
+          <w:sz w:val="28"/>
+          <w:szCs w:val="28"/>
+        </w:rPr>
+        <w:t>,</w:t>
+      </w:r>
+      <w:r>
+        <w:rPr>
+          <w:rFonts w:ascii="Times New Roman" w:hAnsi="Times New Roman" w:cs="Times New Roman"/>
+          <w:sz w:val="28"/>
+          <w:szCs w:val="28"/>
+        </w:rPr>
+        <w:t xml:space="preserve"> навіть на частки секунди</w:t>
+      </w:r>
+      <w:r>
+        <w:rPr>
+          <w:rFonts w:ascii="Times New Roman" w:hAnsi="Times New Roman" w:cs="Times New Roman"/>
+          <w:sz w:val="28"/>
+          <w:szCs w:val="28"/>
+        </w:rPr>
+        <w:t>,</w:t>
+      </w:r>
+      <w:r>
+        <w:rPr>
+          <w:rFonts w:ascii="Times New Roman" w:hAnsi="Times New Roman" w:cs="Times New Roman"/>
+          <w:sz w:val="28"/>
+          <w:szCs w:val="28"/>
+        </w:rPr>
+        <w:t xml:space="preserve"> стирається інформація, що обробляється в </w:t>
       </w:r>
       <w:proofErr w:type="spellStart"/>
       <w:r>
@@ -4079,7 +7955,15 @@
           <w:sz w:val="28"/>
           <w:szCs w:val="28"/>
         </w:rPr>
-        <w:t xml:space="preserve"> оперативної пам'яті. Засобом захисту в розглянутому випадку є використання джерел безперервного живлення .</w:t>
+        <w:t xml:space="preserve"> оперативної пам'яті. Засобом захисту в розглянутому випадку є використання джерел безперервного живлення</w:t>
+      </w:r>
+      <w:r>
+        <w:rPr>
+          <w:rFonts w:ascii="Times New Roman" w:hAnsi="Times New Roman" w:cs="Times New Roman"/>
+          <w:sz w:val="28"/>
+          <w:szCs w:val="28"/>
+        </w:rPr>
+        <w:t>.</w:t>
       </w:r>
     </w:p>
     <w:p>
@@ -4163,27 +8047,91 @@
           <w:sz w:val="28"/>
           <w:szCs w:val="28"/>
         </w:rPr>
-        <w:t>Близькі за наслідків і загрози, що виникають через помилки в програмному забезпеченні. Нерідкі випадки , коли робота навіть фірмового програмного забезпечення в певних ситуаціях призводить до «зависання » обчислювальної системи . За наступний перезапуск призводить до втрати інформації, що знаходиться в оперативній пам'яті. Підвищенню надійності програмного забезпечення може сприяти ретельне тестування програмного продукту по можливості у всіх режимах його роботи.</w:t>
-      </w:r>
-    </w:p>
-    <w:p>
-      <w:pPr>
-        <w:spacing w:line="240" w:lineRule="auto"/>
-        <w:ind w:firstLine="709"/>
-        <w:jc w:val="both"/>
-        <w:rPr>
-          <w:rFonts w:ascii="Times New Roman" w:hAnsi="Times New Roman" w:cs="Times New Roman"/>
-          <w:sz w:val="28"/>
-          <w:szCs w:val="28"/>
-        </w:rPr>
-      </w:pPr>
-      <w:r>
-        <w:rPr>
-          <w:rFonts w:ascii="Times New Roman" w:hAnsi="Times New Roman" w:cs="Times New Roman"/>
-          <w:sz w:val="28"/>
-          <w:szCs w:val="28"/>
-        </w:rPr>
-        <w:t>4 . Причинами втрати або спотворення інформації , переданої в мережі є:</w:t>
+        <w:t>Близькі за наслідків і загрози, що виникають через помилки в програмному забезпеченні. Нерідкі випадки</w:t>
+      </w:r>
+      <w:r>
+        <w:rPr>
+          <w:rFonts w:ascii="Times New Roman" w:hAnsi="Times New Roman" w:cs="Times New Roman"/>
+          <w:sz w:val="28"/>
+          <w:szCs w:val="28"/>
+        </w:rPr>
+        <w:t>,</w:t>
+      </w:r>
+      <w:r>
+        <w:rPr>
+          <w:rFonts w:ascii="Times New Roman" w:hAnsi="Times New Roman" w:cs="Times New Roman"/>
+          <w:sz w:val="28"/>
+          <w:szCs w:val="28"/>
+        </w:rPr>
+        <w:t xml:space="preserve"> коли робота навіть фірмового програмного забезпечення в певних ситуаціях призводить до «зависання » обчислювальної системи</w:t>
+      </w:r>
+      <w:r>
+        <w:rPr>
+          <w:rFonts w:ascii="Times New Roman" w:hAnsi="Times New Roman" w:cs="Times New Roman"/>
+          <w:sz w:val="28"/>
+          <w:szCs w:val="28"/>
+        </w:rPr>
+        <w:t>.</w:t>
+      </w:r>
+      <w:r>
+        <w:rPr>
+          <w:rFonts w:ascii="Times New Roman" w:hAnsi="Times New Roman" w:cs="Times New Roman"/>
+          <w:sz w:val="28"/>
+          <w:szCs w:val="28"/>
+        </w:rPr>
+        <w:t xml:space="preserve"> За наступний перезапуск призводить до втрати інформації, що знаходиться в оперативній пам'яті. Підвищенню надійності програмного забезпечення може сприяти ретельне тестування програмного продукту по можливості у всіх режимах його роботи.</w:t>
+      </w:r>
+    </w:p>
+    <w:p>
+      <w:pPr>
+        <w:spacing w:line="240" w:lineRule="auto"/>
+        <w:ind w:firstLine="709"/>
+        <w:jc w:val="both"/>
+        <w:rPr>
+          <w:rFonts w:ascii="Times New Roman" w:hAnsi="Times New Roman" w:cs="Times New Roman"/>
+          <w:sz w:val="28"/>
+          <w:szCs w:val="28"/>
+        </w:rPr>
+      </w:pPr>
+      <w:r>
+        <w:rPr>
+          <w:rFonts w:ascii="Times New Roman" w:hAnsi="Times New Roman" w:cs="Times New Roman"/>
+          <w:sz w:val="28"/>
+          <w:szCs w:val="28"/>
+        </w:rPr>
+        <w:t>4</w:t>
+      </w:r>
+      <w:r>
+        <w:rPr>
+          <w:rFonts w:ascii="Times New Roman" w:hAnsi="Times New Roman" w:cs="Times New Roman"/>
+          <w:sz w:val="28"/>
+          <w:szCs w:val="28"/>
+        </w:rPr>
+        <w:t>.</w:t>
+      </w:r>
+      <w:r>
+        <w:rPr>
+          <w:rFonts w:ascii="Times New Roman" w:hAnsi="Times New Roman" w:cs="Times New Roman"/>
+          <w:sz w:val="28"/>
+          <w:szCs w:val="28"/>
+        </w:rPr>
+        <w:t xml:space="preserve"> Причинами втрати або спотворення інформації</w:t>
+      </w:r>
+      <w:r>
+        <w:rPr>
+          <w:rFonts w:ascii="Times New Roman" w:hAnsi="Times New Roman" w:cs="Times New Roman"/>
+          <w:sz w:val="28"/>
+          <w:szCs w:val="28"/>
+        </w:rPr>
+        <w:t>,</w:t>
+      </w:r>
+      <w:r>
+        <w:rPr>
+          <w:rFonts w:ascii="Times New Roman" w:hAnsi="Times New Roman" w:cs="Times New Roman"/>
+          <w:sz w:val="28"/>
+          <w:szCs w:val="28"/>
+        </w:rPr>
+        <w:t xml:space="preserve"> переданої в мережі є:</w:t>
       </w:r>
     </w:p>
     <w:p>
@@ -4223,7 +8171,15 @@
           <w:sz w:val="28"/>
           <w:szCs w:val="28"/>
         </w:rPr>
-        <w:t>• перешкоди в каналі зв'язку .</w:t>
+        <w:t>• перешкоди в каналі зв'язку</w:t>
+      </w:r>
+      <w:r>
+        <w:rPr>
+          <w:rFonts w:ascii="Times New Roman" w:hAnsi="Times New Roman" w:cs="Times New Roman"/>
+          <w:sz w:val="28"/>
+          <w:szCs w:val="28"/>
+        </w:rPr>
+        <w:t>.</w:t>
       </w:r>
     </w:p>
     <w:p>
@@ -4261,27 +8217,51 @@
           <w:sz w:val="28"/>
           <w:szCs w:val="28"/>
         </w:rPr>
-        <w:t xml:space="preserve"> в кабельному господарстві . У зв'язку з цим рекомендується мати і використовувати для виявлення факту і місця розриву кабелю або короткого замикання в ньому спеціальні тестери.</w:t>
-      </w:r>
-    </w:p>
-    <w:p>
-      <w:pPr>
-        <w:spacing w:line="240" w:lineRule="auto"/>
-        <w:ind w:firstLine="709"/>
-        <w:jc w:val="both"/>
-        <w:rPr>
-          <w:rFonts w:ascii="Times New Roman" w:hAnsi="Times New Roman" w:cs="Times New Roman"/>
-          <w:sz w:val="28"/>
-          <w:szCs w:val="28"/>
-        </w:rPr>
-      </w:pPr>
-      <w:r>
-        <w:rPr>
-          <w:rFonts w:ascii="Times New Roman" w:hAnsi="Times New Roman" w:cs="Times New Roman"/>
-          <w:sz w:val="28"/>
-          <w:szCs w:val="28"/>
-        </w:rPr>
-        <w:t>Для підвищення надійності передачі інформації в умовах перешкод використовують коди, що виявляють і виправляють помилки .</w:t>
+        <w:t xml:space="preserve"> в кабельному господарстві</w:t>
+      </w:r>
+      <w:r>
+        <w:rPr>
+          <w:rFonts w:ascii="Times New Roman" w:hAnsi="Times New Roman" w:cs="Times New Roman"/>
+          <w:sz w:val="28"/>
+          <w:szCs w:val="28"/>
+        </w:rPr>
+        <w:t>.</w:t>
+      </w:r>
+      <w:r>
+        <w:rPr>
+          <w:rFonts w:ascii="Times New Roman" w:hAnsi="Times New Roman" w:cs="Times New Roman"/>
+          <w:sz w:val="28"/>
+          <w:szCs w:val="28"/>
+        </w:rPr>
+        <w:t xml:space="preserve"> У зв'язку з цим рекомендується мати і використовувати для виявлення факту і місця розриву кабелю або короткого замикання в ньому спеціальні тестери.</w:t>
+      </w:r>
+    </w:p>
+    <w:p>
+      <w:pPr>
+        <w:spacing w:line="240" w:lineRule="auto"/>
+        <w:ind w:firstLine="709"/>
+        <w:jc w:val="both"/>
+        <w:rPr>
+          <w:rFonts w:ascii="Times New Roman" w:hAnsi="Times New Roman" w:cs="Times New Roman"/>
+          <w:sz w:val="28"/>
+          <w:szCs w:val="28"/>
+        </w:rPr>
+      </w:pPr>
+      <w:r>
+        <w:rPr>
+          <w:rFonts w:ascii="Times New Roman" w:hAnsi="Times New Roman" w:cs="Times New Roman"/>
+          <w:sz w:val="28"/>
+          <w:szCs w:val="28"/>
+        </w:rPr>
+        <w:t>Для підвищення надійності передачі інформації в умовах перешкод використовують коди, що виявляють і виправляють помилки</w:t>
+      </w:r>
+      <w:r>
+        <w:rPr>
+          <w:rFonts w:ascii="Times New Roman" w:hAnsi="Times New Roman" w:cs="Times New Roman"/>
+          <w:sz w:val="28"/>
+          <w:szCs w:val="28"/>
+        </w:rPr>
+        <w:t>.</w:t>
       </w:r>
     </w:p>
     <w:p>
@@ -4302,7 +8282,87 @@
           <w:szCs w:val="28"/>
         </w:rPr>
         <w:lastRenderedPageBreak/>
-        <w:t>5 . Недосвідченість користувача , помилки оператора дають значну частку випадків втрати інформації. Сучасне програмне забезпечення , як в рамках операційної системи , так і в спеціальних утилітах , містить засоби, що захищають від помилкового стирання інформації навіть в таких важких випадках, як випадкове форматування дисків.</w:t>
+        <w:t>5</w:t>
+      </w:r>
+      <w:r>
+        <w:rPr>
+          <w:rFonts w:ascii="Times New Roman" w:hAnsi="Times New Roman" w:cs="Times New Roman"/>
+          <w:sz w:val="28"/>
+          <w:szCs w:val="28"/>
+        </w:rPr>
+        <w:t>.</w:t>
+      </w:r>
+      <w:r>
+        <w:rPr>
+          <w:rFonts w:ascii="Times New Roman" w:hAnsi="Times New Roman" w:cs="Times New Roman"/>
+          <w:sz w:val="28"/>
+          <w:szCs w:val="28"/>
+        </w:rPr>
+        <w:t xml:space="preserve"> Недосвідченість користувача</w:t>
+      </w:r>
+      <w:r>
+        <w:rPr>
+          <w:rFonts w:ascii="Times New Roman" w:hAnsi="Times New Roman" w:cs="Times New Roman"/>
+          <w:sz w:val="28"/>
+          <w:szCs w:val="28"/>
+        </w:rPr>
+        <w:t>,</w:t>
+      </w:r>
+      <w:r>
+        <w:rPr>
+          <w:rFonts w:ascii="Times New Roman" w:hAnsi="Times New Roman" w:cs="Times New Roman"/>
+          <w:sz w:val="28"/>
+          <w:szCs w:val="28"/>
+        </w:rPr>
+        <w:t xml:space="preserve"> помилки оператора дають значну частку випадків втрати інформації. Сучасне програмне забезпечення</w:t>
+      </w:r>
+      <w:r>
+        <w:rPr>
+          <w:rFonts w:ascii="Times New Roman" w:hAnsi="Times New Roman" w:cs="Times New Roman"/>
+          <w:sz w:val="28"/>
+          <w:szCs w:val="28"/>
+        </w:rPr>
+        <w:t>,</w:t>
+      </w:r>
+      <w:r>
+        <w:rPr>
+          <w:rFonts w:ascii="Times New Roman" w:hAnsi="Times New Roman" w:cs="Times New Roman"/>
+          <w:sz w:val="28"/>
+          <w:szCs w:val="28"/>
+        </w:rPr>
+        <w:t xml:space="preserve"> як в рамках операційної системи</w:t>
+      </w:r>
+      <w:r>
+        <w:rPr>
+          <w:rFonts w:ascii="Times New Roman" w:hAnsi="Times New Roman" w:cs="Times New Roman"/>
+          <w:sz w:val="28"/>
+          <w:szCs w:val="28"/>
+        </w:rPr>
+        <w:t>,</w:t>
+      </w:r>
+      <w:r>
+        <w:rPr>
+          <w:rFonts w:ascii="Times New Roman" w:hAnsi="Times New Roman" w:cs="Times New Roman"/>
+          <w:sz w:val="28"/>
+          <w:szCs w:val="28"/>
+        </w:rPr>
+        <w:t xml:space="preserve"> так і в спеціальних утилітах</w:t>
+      </w:r>
+      <w:r>
+        <w:rPr>
+          <w:rFonts w:ascii="Times New Roman" w:hAnsi="Times New Roman" w:cs="Times New Roman"/>
+          <w:sz w:val="28"/>
+          <w:szCs w:val="28"/>
+        </w:rPr>
+        <w:t>,</w:t>
+      </w:r>
+      <w:r>
+        <w:rPr>
+          <w:rFonts w:ascii="Times New Roman" w:hAnsi="Times New Roman" w:cs="Times New Roman"/>
+          <w:sz w:val="28"/>
+          <w:szCs w:val="28"/>
+        </w:rPr>
+        <w:t xml:space="preserve"> містить засоби, що захищають від помилкового стирання інформації навіть в таких важких випадках, як випадкове форматування дисків.</w:t>
       </w:r>
     </w:p>
     <w:p>
@@ -4739,6 +8799,12 @@
           <w:sz w:val="28"/>
           <w:szCs w:val="28"/>
         </w:rPr>
+        <w:sectPr>
+          <w:pgSz w:w="11906" w:h="16838"/>
+          <w:pgMar w:top="1134" w:right="567" w:bottom="1134" w:left="1418" w:header="709" w:footer="709" w:gutter="0"/>
+          <w:cols w:space="708"/>
+          <w:docGrid w:linePitch="360"/>
+        </w:sectPr>
       </w:pPr>
       <w:r>
         <w:rPr>
@@ -4756,6 +8822,20 @@
         </w:rPr>
         <w:t xml:space="preserve">. </w:t>
       </w:r>
+    </w:p>
+    <w:p>
+      <w:pPr>
+        <w:spacing w:after="0" w:line="240" w:lineRule="auto"/>
+        <w:ind w:firstLine="709"/>
+        <w:jc w:val="both"/>
+        <w:rPr>
+          <w:rFonts w:ascii="Times New Roman" w:hAnsi="Times New Roman" w:cs="Times New Roman"/>
+          <w:sz w:val="28"/>
+          <w:szCs w:val="28"/>
+        </w:rPr>
+      </w:pPr>
+      <w:bookmarkStart w:id="1" w:name="_GoBack"/>
+      <w:bookmarkEnd w:id="1"/>
     </w:p>
     <w:p>
       <w:pPr>
@@ -4846,7 +8926,6 @@
           <w:sz w:val="28"/>
           <w:szCs w:val="28"/>
         </w:rPr>
-        <w:lastRenderedPageBreak/>
         <w:t xml:space="preserve">запобігання загрозам безпеці особистості, підприємства, суспільства, держави; </w:t>
       </w:r>
     </w:p>
@@ -5496,6 +9575,7 @@
           <w:sz w:val="28"/>
           <w:szCs w:val="28"/>
         </w:rPr>
+        <w:lastRenderedPageBreak/>
         <w:t xml:space="preserve">огляд застосовуваних засобів захисту, визначення їхньої недостатності; </w:t>
       </w:r>
     </w:p>
@@ -5596,7 +9676,6 @@
           <w:sz w:val="28"/>
           <w:szCs w:val="28"/>
         </w:rPr>
-        <w:lastRenderedPageBreak/>
         <w:t xml:space="preserve">контроль; </w:t>
       </w:r>
     </w:p>
@@ -7667,16 +11746,7 @@
           <w:szCs w:val="28"/>
           <w:lang w:val="ru-RU"/>
         </w:rPr>
-        <w:t>елект</w:t>
-      </w:r>
-      <w:r>
-        <w:rPr>
-          <w:rFonts w:ascii="Times New Roman" w:hAnsi="Times New Roman" w:cs="Times New Roman"/>
-          <w:sz w:val="28"/>
-          <w:szCs w:val="28"/>
-          <w:lang w:val="ru-RU"/>
-        </w:rPr>
-        <w:t>ронного</w:t>
+        <w:t>електронного</w:t>
       </w:r>
       <w:proofErr w:type="spellEnd"/>
       <w:r>
@@ -7819,7 +11889,7 @@
 
 <file path=word/comments.xml><?xml version="1.0" encoding="utf-8"?>
 <w:comments xmlns:wpc="http://schemas.microsoft.com/office/word/2010/wordprocessingCanvas" xmlns:mc="http://schemas.openxmlformats.org/markup-compatibility/2006" xmlns:o="urn:schemas-microsoft-com:office:office" xmlns:r="http://schemas.openxmlformats.org/officeDocument/2006/relationships" xmlns:m="http://schemas.openxmlformats.org/officeDocument/2006/math" xmlns:v="urn:schemas-microsoft-com:vml" xmlns:wp14="http://schemas.microsoft.com/office/word/2010/wordprocessingDrawing" xmlns:wp="http://schemas.openxmlformats.org/drawingml/2006/wordprocessingDrawing" xmlns:w10="urn:schemas-microsoft-com:office:word" xmlns:w="http://schemas.openxmlformats.org/wordprocessingml/2006/main" xmlns:w14="http://schemas.microsoft.com/office/word/2010/wordml" xmlns:w15="http://schemas.microsoft.com/office/word/2012/wordml" xmlns:wpg="http://schemas.microsoft.com/office/word/2010/wordprocessingGroup" xmlns:wpi="http://schemas.microsoft.com/office/word/2010/wordprocessingInk" xmlns:wne="http://schemas.microsoft.com/office/word/2006/wordml" xmlns:wps="http://schemas.microsoft.com/office/word/2010/wordprocessingShape" mc:Ignorable="w14 w15 wp14">
-  <w:comment w:id="1" w:author="Oleg" w:date="2013-11-25T12:20:00Z" w:initials="O">
+  <w:comment w:id="0" w:author="Oleg" w:date="2013-11-25T12:20:00Z" w:initials="O">
     <w:p>
       <w:pPr>
         <w:pStyle w:val="a5"/>
